--- a/Lab5.docx
+++ b/Lab5.docx
@@ -507,6 +507,14 @@
           <w:sz w:val="24"/>
           <w:szCs w:val="24"/>
         </w:rPr>
+        <w:t xml:space="preserve"> </w:t>
+      </w:r>
+      <w:r>
+        <w:rPr>
+          <w:rFonts w:ascii="Times New Roman" w:hAnsi="Times New Roman" w:cs="Times New Roman"/>
+          <w:sz w:val="24"/>
+          <w:szCs w:val="24"/>
+        </w:rPr>
         <w:sym w:font="Wingdings" w:char="F0E0"/>
       </w:r>
       <w:r>
@@ -515,6 +523,14 @@
           <w:sz w:val="24"/>
           <w:szCs w:val="24"/>
         </w:rPr>
+        <w:t xml:space="preserve"> </w:t>
+      </w:r>
+      <w:r>
+        <w:rPr>
+          <w:rFonts w:ascii="Times New Roman" w:hAnsi="Times New Roman" w:cs="Times New Roman"/>
+          <w:sz w:val="24"/>
+          <w:szCs w:val="24"/>
+        </w:rPr>
         <w:t>Decode</w:t>
       </w:r>
       <w:r>
@@ -523,6 +539,14 @@
           <w:sz w:val="24"/>
           <w:szCs w:val="24"/>
         </w:rPr>
+        <w:t xml:space="preserve"> </w:t>
+      </w:r>
+      <w:r>
+        <w:rPr>
+          <w:rFonts w:ascii="Times New Roman" w:hAnsi="Times New Roman" w:cs="Times New Roman"/>
+          <w:sz w:val="24"/>
+          <w:szCs w:val="24"/>
+        </w:rPr>
         <w:sym w:font="Wingdings" w:char="F0E0"/>
       </w:r>
       <w:r>
@@ -531,6 +555,14 @@
           <w:sz w:val="24"/>
           <w:szCs w:val="24"/>
         </w:rPr>
+        <w:t xml:space="preserve"> </w:t>
+      </w:r>
+      <w:r>
+        <w:rPr>
+          <w:rFonts w:ascii="Times New Roman" w:hAnsi="Times New Roman" w:cs="Times New Roman"/>
+          <w:sz w:val="24"/>
+          <w:szCs w:val="24"/>
+        </w:rPr>
         <w:t>Execute</w:t>
       </w:r>
       <w:r>
@@ -539,6 +571,14 @@
           <w:sz w:val="24"/>
           <w:szCs w:val="24"/>
         </w:rPr>
+        <w:t xml:space="preserve"> </w:t>
+      </w:r>
+      <w:r>
+        <w:rPr>
+          <w:rFonts w:ascii="Times New Roman" w:hAnsi="Times New Roman" w:cs="Times New Roman"/>
+          <w:sz w:val="24"/>
+          <w:szCs w:val="24"/>
+        </w:rPr>
         <w:sym w:font="Wingdings" w:char="F0E0"/>
       </w:r>
       <w:r>
@@ -547,6 +587,14 @@
           <w:sz w:val="24"/>
           <w:szCs w:val="24"/>
         </w:rPr>
+        <w:t xml:space="preserve"> </w:t>
+      </w:r>
+      <w:r>
+        <w:rPr>
+          <w:rFonts w:ascii="Times New Roman" w:hAnsi="Times New Roman" w:cs="Times New Roman"/>
+          <w:sz w:val="24"/>
+          <w:szCs w:val="24"/>
+        </w:rPr>
         <w:t>Fetch</w:t>
       </w:r>
       <w:r>
@@ -555,6 +603,14 @@
           <w:sz w:val="24"/>
           <w:szCs w:val="24"/>
         </w:rPr>
+        <w:t xml:space="preserve"> </w:t>
+      </w:r>
+      <w:r>
+        <w:rPr>
+          <w:rFonts w:ascii="Times New Roman" w:hAnsi="Times New Roman" w:cs="Times New Roman"/>
+          <w:sz w:val="24"/>
+          <w:szCs w:val="24"/>
+        </w:rPr>
         <w:sym w:font="Wingdings" w:char="F0E0"/>
       </w:r>
       <w:r>
@@ -563,6 +619,14 @@
           <w:sz w:val="24"/>
           <w:szCs w:val="24"/>
         </w:rPr>
+        <w:t xml:space="preserve"> </w:t>
+      </w:r>
+      <w:r>
+        <w:rPr>
+          <w:rFonts w:ascii="Times New Roman" w:hAnsi="Times New Roman" w:cs="Times New Roman"/>
+          <w:sz w:val="24"/>
+          <w:szCs w:val="24"/>
+        </w:rPr>
         <w:t>…</w:t>
       </w:r>
       <w:r>
@@ -579,7 +643,23 @@
           <w:sz w:val="24"/>
           <w:szCs w:val="24"/>
         </w:rPr>
-        <w:t>In each cycle, the computer fetches an instruction from memory, decodes it with the Instruction Sequencer/Decoder (IDSU) Unit</w:t>
+        <w:t>In each cycle, the computer fetches an instruction from memory, decodes it with the Instruction Sequencer/Decoder (</w:t>
+      </w:r>
+      <w:r>
+        <w:rPr>
+          <w:rFonts w:ascii="Times New Roman" w:hAnsi="Times New Roman" w:cs="Times New Roman"/>
+          <w:sz w:val="24"/>
+          <w:szCs w:val="24"/>
+        </w:rPr>
+        <w:t>ISDU</w:t>
+      </w:r>
+      <w:r>
+        <w:rPr>
+          <w:rFonts w:ascii="Times New Roman" w:hAnsi="Times New Roman" w:cs="Times New Roman"/>
+          <w:sz w:val="24"/>
+          <w:szCs w:val="24"/>
+        </w:rPr>
+        <w:t>) Unit</w:t>
       </w:r>
       <w:r>
         <w:rPr>
@@ -603,7 +683,23 @@
           <w:sz w:val="24"/>
           <w:szCs w:val="24"/>
         </w:rPr>
-        <w:t>modules that make up its structure: the aforementioned IDSU, the Program Counter (PC)</w:t>
+        <w:t xml:space="preserve">modules that make up its structure: the aforementioned </w:t>
+      </w:r>
+      <w:r>
+        <w:rPr>
+          <w:rFonts w:ascii="Times New Roman" w:hAnsi="Times New Roman" w:cs="Times New Roman"/>
+          <w:sz w:val="24"/>
+          <w:szCs w:val="24"/>
+        </w:rPr>
+        <w:t>ISDU</w:t>
+      </w:r>
+      <w:r>
+        <w:rPr>
+          <w:rFonts w:ascii="Times New Roman" w:hAnsi="Times New Roman" w:cs="Times New Roman"/>
+          <w:sz w:val="24"/>
+          <w:szCs w:val="24"/>
+        </w:rPr>
+        <w:t>, the Program Counter (PC)</w:t>
       </w:r>
       <w:r>
         <w:rPr>
@@ -659,7 +755,23 @@
           <w:sz w:val="24"/>
           <w:szCs w:val="24"/>
         </w:rPr>
-        <w:t xml:space="preserve"> general register file, </w:t>
+        <w:t xml:space="preserve"> general </w:t>
+      </w:r>
+      <w:r>
+        <w:rPr>
+          <w:rFonts w:ascii="Times New Roman" w:hAnsi="Times New Roman" w:cs="Times New Roman"/>
+          <w:sz w:val="24"/>
+          <w:szCs w:val="24"/>
+        </w:rPr>
+        <w:t xml:space="preserve">data </w:t>
+      </w:r>
+      <w:r>
+        <w:rPr>
+          <w:rFonts w:ascii="Times New Roman" w:hAnsi="Times New Roman" w:cs="Times New Roman"/>
+          <w:sz w:val="24"/>
+          <w:szCs w:val="24"/>
+        </w:rPr>
+        <w:t xml:space="preserve">register file, </w:t>
       </w:r>
       <w:r>
         <w:rPr>
@@ -736,6 +848,602 @@
     </w:p>
     <w:p>
       <w:pPr>
+        <w:pStyle w:val="ListParagraph"/>
+        <w:numPr>
+          <w:ilvl w:val="0"/>
+          <w:numId w:val="6"/>
+        </w:numPr>
+        <w:rPr>
+          <w:rFonts w:ascii="Times New Roman" w:hAnsi="Times New Roman" w:cs="Times New Roman"/>
+          <w:b/>
+          <w:bCs/>
+          <w:sz w:val="24"/>
+          <w:szCs w:val="24"/>
+        </w:rPr>
+      </w:pPr>
+      <w:r>
+        <w:rPr>
+          <w:rFonts w:ascii="Times New Roman" w:hAnsi="Times New Roman" w:cs="Times New Roman"/>
+          <w:b/>
+          <w:bCs/>
+          <w:sz w:val="24"/>
+          <w:szCs w:val="24"/>
+        </w:rPr>
+        <w:t xml:space="preserve">Further </w:t>
+      </w:r>
+      <w:r>
+        <w:rPr>
+          <w:rFonts w:ascii="Times New Roman" w:hAnsi="Times New Roman" w:cs="Times New Roman"/>
+          <w:b/>
+          <w:bCs/>
+          <w:sz w:val="24"/>
+          <w:szCs w:val="24"/>
+        </w:rPr>
+        <w:t>Summary of Operation</w:t>
+      </w:r>
+      <w:r>
+        <w:rPr>
+          <w:rFonts w:ascii="Times New Roman" w:hAnsi="Times New Roman" w:cs="Times New Roman"/>
+          <w:b/>
+          <w:bCs/>
+          <w:sz w:val="24"/>
+          <w:szCs w:val="24"/>
+        </w:rPr>
+        <w:t>:</w:t>
+      </w:r>
+      <w:r>
+        <w:rPr>
+          <w:rFonts w:ascii="Times New Roman" w:hAnsi="Times New Roman" w:cs="Times New Roman"/>
+          <w:sz w:val="24"/>
+          <w:szCs w:val="24"/>
+        </w:rPr>
+        <w:t xml:space="preserve"> The SLC-3 </w:t>
+      </w:r>
+      <w:r>
+        <w:rPr>
+          <w:rFonts w:ascii="Times New Roman" w:hAnsi="Times New Roman" w:cs="Times New Roman"/>
+          <w:sz w:val="24"/>
+          <w:szCs w:val="24"/>
+        </w:rPr>
+        <w:t xml:space="preserve">computer </w:t>
+      </w:r>
+      <w:r>
+        <w:rPr>
+          <w:rFonts w:ascii="Times New Roman" w:hAnsi="Times New Roman" w:cs="Times New Roman"/>
+          <w:sz w:val="24"/>
+          <w:szCs w:val="24"/>
+        </w:rPr>
+        <w:t>can perform several operations: ADD*, AND*, NOT, BR (Branch), JMP (Jump), JSR (Jump to Subroutine), LDR (Load Register), STR (Store Register), and PSE (Pause)</w:t>
+      </w:r>
+      <w:r>
+        <w:rPr>
+          <w:rFonts w:ascii="Times New Roman" w:hAnsi="Times New Roman" w:cs="Times New Roman"/>
+          <w:sz w:val="24"/>
+          <w:szCs w:val="24"/>
+        </w:rPr>
+        <w:t>.</w:t>
+      </w:r>
+      <w:r>
+        <w:rPr>
+          <w:rFonts w:ascii="Times New Roman" w:hAnsi="Times New Roman" w:cs="Times New Roman"/>
+          <w:sz w:val="24"/>
+          <w:szCs w:val="24"/>
+        </w:rPr>
+        <w:t xml:space="preserve"> ADD and </w:t>
+      </w:r>
+      <w:proofErr w:type="spellStart"/>
+      <w:r>
+        <w:rPr>
+          <w:rFonts w:ascii="Times New Roman" w:hAnsi="Times New Roman" w:cs="Times New Roman"/>
+          <w:sz w:val="24"/>
+          <w:szCs w:val="24"/>
+        </w:rPr>
+        <w:t>AND</w:t>
+      </w:r>
+      <w:proofErr w:type="spellEnd"/>
+      <w:r>
+        <w:rPr>
+          <w:rFonts w:ascii="Times New Roman" w:hAnsi="Times New Roman" w:cs="Times New Roman"/>
+          <w:sz w:val="24"/>
+          <w:szCs w:val="24"/>
+        </w:rPr>
+        <w:t xml:space="preserve"> have asterisks because they also have alternate forms </w:t>
+      </w:r>
+      <w:proofErr w:type="spellStart"/>
+      <w:r>
+        <w:rPr>
+          <w:rFonts w:ascii="Times New Roman" w:hAnsi="Times New Roman" w:cs="Times New Roman"/>
+          <w:sz w:val="24"/>
+          <w:szCs w:val="24"/>
+        </w:rPr>
+        <w:t>ADDi</w:t>
+      </w:r>
+      <w:proofErr w:type="spellEnd"/>
+      <w:r>
+        <w:rPr>
+          <w:rFonts w:ascii="Times New Roman" w:hAnsi="Times New Roman" w:cs="Times New Roman"/>
+          <w:sz w:val="24"/>
+          <w:szCs w:val="24"/>
+        </w:rPr>
+        <w:t xml:space="preserve"> and </w:t>
+      </w:r>
+      <w:proofErr w:type="spellStart"/>
+      <w:r>
+        <w:rPr>
+          <w:rFonts w:ascii="Times New Roman" w:hAnsi="Times New Roman" w:cs="Times New Roman"/>
+          <w:sz w:val="24"/>
+          <w:szCs w:val="24"/>
+        </w:rPr>
+        <w:t>ANDi</w:t>
+      </w:r>
+      <w:proofErr w:type="spellEnd"/>
+      <w:r>
+        <w:rPr>
+          <w:rFonts w:ascii="Times New Roman" w:hAnsi="Times New Roman" w:cs="Times New Roman"/>
+          <w:sz w:val="24"/>
+          <w:szCs w:val="24"/>
+        </w:rPr>
+        <w:t xml:space="preserve">, which use immediate data from the command rather than register data for part of the operation. </w:t>
+      </w:r>
+      <w:r>
+        <w:rPr>
+          <w:rFonts w:ascii="Times New Roman" w:hAnsi="Times New Roman" w:cs="Times New Roman"/>
+          <w:sz w:val="24"/>
+          <w:szCs w:val="24"/>
+        </w:rPr>
+        <w:t xml:space="preserve">Which operation the computer performs is determined by </w:t>
+      </w:r>
+      <w:r>
+        <w:rPr>
+          <w:rFonts w:ascii="Times New Roman" w:hAnsi="Times New Roman" w:cs="Times New Roman"/>
+          <w:sz w:val="24"/>
+          <w:szCs w:val="24"/>
+        </w:rPr>
+        <w:t xml:space="preserve">the “opcode” of the instruction fetched from memory. </w:t>
+      </w:r>
+      <w:r>
+        <w:rPr>
+          <w:rFonts w:ascii="Times New Roman" w:hAnsi="Times New Roman" w:cs="Times New Roman"/>
+          <w:sz w:val="24"/>
+          <w:szCs w:val="24"/>
+        </w:rPr>
+        <w:t>In a FETCH cycle, the PC is stored into MAR.</w:t>
+      </w:r>
+      <w:r>
+        <w:rPr>
+          <w:rFonts w:ascii="Times New Roman" w:hAnsi="Times New Roman" w:cs="Times New Roman"/>
+          <w:b/>
+          <w:bCs/>
+          <w:sz w:val="24"/>
+          <w:szCs w:val="24"/>
+        </w:rPr>
+        <w:t xml:space="preserve"> </w:t>
+      </w:r>
+      <w:r>
+        <w:rPr>
+          <w:rFonts w:ascii="Times New Roman" w:hAnsi="Times New Roman" w:cs="Times New Roman"/>
+          <w:sz w:val="24"/>
+          <w:szCs w:val="24"/>
+        </w:rPr>
+        <w:t>Then, the memory at MAR’s held address is stored to MDR, MDR’s value is passed to the IR, and PC is incremented by 1.</w:t>
+      </w:r>
+      <w:r>
+        <w:rPr>
+          <w:rFonts w:ascii="Times New Roman" w:hAnsi="Times New Roman" w:cs="Times New Roman"/>
+          <w:sz w:val="24"/>
+          <w:szCs w:val="24"/>
+        </w:rPr>
+        <w:t xml:space="preserve"> In DECODE, the data from IR is passed to the </w:t>
+      </w:r>
+      <w:r>
+        <w:rPr>
+          <w:rFonts w:ascii="Times New Roman" w:hAnsi="Times New Roman" w:cs="Times New Roman"/>
+          <w:sz w:val="24"/>
+          <w:szCs w:val="24"/>
+        </w:rPr>
+        <w:t xml:space="preserve">ISDU. </w:t>
+      </w:r>
+      <w:r>
+        <w:rPr>
+          <w:rFonts w:ascii="Times New Roman" w:hAnsi="Times New Roman" w:cs="Times New Roman"/>
+          <w:sz w:val="24"/>
+          <w:szCs w:val="24"/>
+        </w:rPr>
+        <w:t>During the EXECUTE cycle, the ISDU uses the instruction from DECODE</w:t>
+      </w:r>
+      <w:r>
+        <w:rPr>
+          <w:rFonts w:ascii="Times New Roman" w:hAnsi="Times New Roman" w:cs="Times New Roman"/>
+          <w:sz w:val="24"/>
+          <w:szCs w:val="24"/>
+        </w:rPr>
+        <w:t xml:space="preserve"> to perform an operation, and then writes the result to a register or memory location. </w:t>
+      </w:r>
+      <w:r>
+        <w:rPr>
+          <w:rFonts w:ascii="Times New Roman" w:hAnsi="Times New Roman" w:cs="Times New Roman"/>
+          <w:sz w:val="24"/>
+          <w:szCs w:val="24"/>
+        </w:rPr>
+        <w:t xml:space="preserve">Of the listed operations above, ADD, AND, NOT, and LDR set the Status Register. What that means is that after each of these operations, depending on whether the result is Negative, Zero, or Positive, the Status Register stores a 1 in either n, z, or p. </w:t>
+      </w:r>
+      <w:r>
+        <w:rPr>
+          <w:rFonts w:ascii="Times New Roman" w:hAnsi="Times New Roman" w:cs="Times New Roman"/>
+          <w:sz w:val="24"/>
+          <w:szCs w:val="24"/>
+        </w:rPr>
+        <w:t xml:space="preserve">When the system tries to execute a BR (Branch) statement, it will only branch if the Status Register’s value matches the statement. Branch commands are formatted as </w:t>
+      </w:r>
+      <w:r>
+        <w:rPr>
+          <w:rFonts w:ascii="Times New Roman" w:hAnsi="Times New Roman" w:cs="Times New Roman"/>
+          <w:sz w:val="24"/>
+          <w:szCs w:val="24"/>
+        </w:rPr>
+        <w:t>“</w:t>
+      </w:r>
+      <w:r>
+        <w:rPr>
+          <w:rFonts w:ascii="Times New Roman" w:hAnsi="Times New Roman" w:cs="Times New Roman"/>
+          <w:sz w:val="24"/>
+          <w:szCs w:val="24"/>
+        </w:rPr>
+        <w:t>0000nzpOffset[0:8]</w:t>
+      </w:r>
+      <w:r>
+        <w:rPr>
+          <w:rFonts w:ascii="Times New Roman" w:hAnsi="Times New Roman" w:cs="Times New Roman"/>
+          <w:sz w:val="24"/>
+          <w:szCs w:val="24"/>
+        </w:rPr>
+        <w:t>”</w:t>
+      </w:r>
+      <w:r>
+        <w:rPr>
+          <w:rFonts w:ascii="Times New Roman" w:hAnsi="Times New Roman" w:cs="Times New Roman"/>
+          <w:sz w:val="24"/>
+          <w:szCs w:val="24"/>
+        </w:rPr>
+        <w:t>, so 0000111x</w:t>
+      </w:r>
+      <w:r>
+        <w:rPr>
+          <w:rFonts w:ascii="Times New Roman" w:hAnsi="Times New Roman" w:cs="Times New Roman"/>
+          <w:sz w:val="24"/>
+          <w:szCs w:val="24"/>
+        </w:rPr>
+        <w:t>…</w:t>
+      </w:r>
+      <w:r>
+        <w:rPr>
+          <w:rFonts w:ascii="Times New Roman" w:hAnsi="Times New Roman" w:cs="Times New Roman"/>
+          <w:sz w:val="24"/>
+          <w:szCs w:val="24"/>
+        </w:rPr>
+        <w:t xml:space="preserve"> would Branch if the result was negative, zero, or positive (so always). 0000101x… branches on nonzero values, etc.</w:t>
+      </w:r>
+      <w:r>
+        <w:rPr>
+          <w:rFonts w:ascii="Times New Roman" w:hAnsi="Times New Roman" w:cs="Times New Roman"/>
+          <w:sz w:val="24"/>
+          <w:szCs w:val="24"/>
+        </w:rPr>
+        <w:t xml:space="preserve"> Other commands are </w:t>
+      </w:r>
+      <w:r>
+        <w:rPr>
+          <w:rFonts w:ascii="Times New Roman" w:hAnsi="Times New Roman" w:cs="Times New Roman"/>
+          <w:sz w:val="24"/>
+          <w:szCs w:val="24"/>
+        </w:rPr>
+        <w:t>simpler</w:t>
+      </w:r>
+      <w:r>
+        <w:rPr>
+          <w:rFonts w:ascii="Times New Roman" w:hAnsi="Times New Roman" w:cs="Times New Roman"/>
+          <w:sz w:val="24"/>
+          <w:szCs w:val="24"/>
+        </w:rPr>
+        <w:t>, as Branch is the only command that uses the Status Register</w:t>
+      </w:r>
+      <w:r>
+        <w:rPr>
+          <w:rFonts w:ascii="Times New Roman" w:hAnsi="Times New Roman" w:cs="Times New Roman"/>
+          <w:sz w:val="24"/>
+          <w:szCs w:val="24"/>
+        </w:rPr>
+        <w:t>.</w:t>
+      </w:r>
+      <w:r>
+        <w:rPr>
+          <w:rFonts w:ascii="Times New Roman" w:hAnsi="Times New Roman" w:cs="Times New Roman"/>
+          <w:sz w:val="24"/>
+          <w:szCs w:val="24"/>
+        </w:rPr>
+        <w:t xml:space="preserve"> ADD, AND, and NOT take two register arguments, and output the result to a third register. </w:t>
+      </w:r>
+      <w:proofErr w:type="spellStart"/>
+      <w:r>
+        <w:rPr>
+          <w:rFonts w:ascii="Times New Roman" w:hAnsi="Times New Roman" w:cs="Times New Roman"/>
+          <w:sz w:val="24"/>
+          <w:szCs w:val="24"/>
+        </w:rPr>
+        <w:t>ADDi</w:t>
+      </w:r>
+      <w:proofErr w:type="spellEnd"/>
+      <w:r>
+        <w:rPr>
+          <w:rFonts w:ascii="Times New Roman" w:hAnsi="Times New Roman" w:cs="Times New Roman"/>
+          <w:sz w:val="24"/>
+          <w:szCs w:val="24"/>
+        </w:rPr>
+        <w:t xml:space="preserve"> and </w:t>
+      </w:r>
+      <w:proofErr w:type="spellStart"/>
+      <w:r>
+        <w:rPr>
+          <w:rFonts w:ascii="Times New Roman" w:hAnsi="Times New Roman" w:cs="Times New Roman"/>
+          <w:sz w:val="24"/>
+          <w:szCs w:val="24"/>
+        </w:rPr>
+        <w:t>ANDi</w:t>
+      </w:r>
+      <w:proofErr w:type="spellEnd"/>
+      <w:r>
+        <w:rPr>
+          <w:rFonts w:ascii="Times New Roman" w:hAnsi="Times New Roman" w:cs="Times New Roman"/>
+          <w:sz w:val="24"/>
+          <w:szCs w:val="24"/>
+        </w:rPr>
+        <w:t xml:space="preserve"> perform the same operation but with the immediate value from the command as the second operand.</w:t>
+      </w:r>
+      <w:r>
+        <w:rPr>
+          <w:rFonts w:ascii="Times New Roman" w:hAnsi="Times New Roman" w:cs="Times New Roman"/>
+          <w:sz w:val="24"/>
+          <w:szCs w:val="24"/>
+        </w:rPr>
+        <w:t xml:space="preserve"> JSR stores the current Program Counter value into Register </w:t>
+      </w:r>
+      <w:r>
+        <w:rPr>
+          <w:rFonts w:ascii="Times New Roman" w:hAnsi="Times New Roman" w:cs="Times New Roman"/>
+          <w:sz w:val="24"/>
+          <w:szCs w:val="24"/>
+        </w:rPr>
+        <w:t>7 and</w:t>
+      </w:r>
+      <w:r>
+        <w:rPr>
+          <w:rFonts w:ascii="Times New Roman" w:hAnsi="Times New Roman" w:cs="Times New Roman"/>
+          <w:sz w:val="24"/>
+          <w:szCs w:val="24"/>
+        </w:rPr>
+        <w:t xml:space="preserve"> adds the </w:t>
+      </w:r>
+      <w:r>
+        <w:rPr>
+          <w:rFonts w:ascii="Times New Roman" w:hAnsi="Times New Roman" w:cs="Times New Roman"/>
+          <w:sz w:val="24"/>
+          <w:szCs w:val="24"/>
+        </w:rPr>
+        <w:t>11-bit</w:t>
+      </w:r>
+      <w:r>
+        <w:rPr>
+          <w:rFonts w:ascii="Times New Roman" w:hAnsi="Times New Roman" w:cs="Times New Roman"/>
+          <w:sz w:val="24"/>
+          <w:szCs w:val="24"/>
+        </w:rPr>
+        <w:t xml:space="preserve"> PCoffset to the PC.</w:t>
+      </w:r>
+      <w:r>
+        <w:rPr>
+          <w:rFonts w:ascii="Times New Roman" w:hAnsi="Times New Roman" w:cs="Times New Roman"/>
+          <w:sz w:val="24"/>
+          <w:szCs w:val="24"/>
+        </w:rPr>
+        <w:t xml:space="preserve"> JMP is simpler: it copies an address from a register to the PC. </w:t>
+      </w:r>
+      <w:r>
+        <w:rPr>
+          <w:rFonts w:ascii="Times New Roman" w:hAnsi="Times New Roman" w:cs="Times New Roman"/>
+          <w:sz w:val="24"/>
+          <w:szCs w:val="24"/>
+        </w:rPr>
+        <w:t xml:space="preserve">Unlike Branch, which takes conditions, JSR and JMP will jump regardless of the status registers. </w:t>
+      </w:r>
+      <w:r>
+        <w:rPr>
+          <w:rFonts w:ascii="Times New Roman" w:hAnsi="Times New Roman" w:cs="Times New Roman"/>
+          <w:sz w:val="24"/>
+          <w:szCs w:val="24"/>
+        </w:rPr>
+        <w:t xml:space="preserve">JMP </w:t>
+      </w:r>
+      <w:r>
+        <w:rPr>
+          <w:rFonts w:ascii="Times New Roman" w:hAnsi="Times New Roman" w:cs="Times New Roman"/>
+          <w:sz w:val="24"/>
+          <w:szCs w:val="24"/>
+        </w:rPr>
+        <w:t>is often called</w:t>
+      </w:r>
+      <w:r>
+        <w:rPr>
+          <w:rFonts w:ascii="Times New Roman" w:hAnsi="Times New Roman" w:cs="Times New Roman"/>
+          <w:sz w:val="24"/>
+          <w:szCs w:val="24"/>
+        </w:rPr>
+        <w:t xml:space="preserve"> on register 7 in order to return from a </w:t>
+      </w:r>
+      <w:r>
+        <w:rPr>
+          <w:rFonts w:ascii="Times New Roman" w:hAnsi="Times New Roman" w:cs="Times New Roman"/>
+          <w:sz w:val="24"/>
+          <w:szCs w:val="24"/>
+        </w:rPr>
+        <w:t>subroutine but</w:t>
+      </w:r>
+      <w:r>
+        <w:rPr>
+          <w:rFonts w:ascii="Times New Roman" w:hAnsi="Times New Roman" w:cs="Times New Roman"/>
+          <w:sz w:val="24"/>
+          <w:szCs w:val="24"/>
+        </w:rPr>
+        <w:t xml:space="preserve"> can be used on any register to jump the PC.</w:t>
+      </w:r>
+      <w:r>
+        <w:rPr>
+          <w:rFonts w:ascii="Times New Roman" w:hAnsi="Times New Roman" w:cs="Times New Roman"/>
+          <w:sz w:val="24"/>
+          <w:szCs w:val="24"/>
+        </w:rPr>
+        <w:t xml:space="preserve"> LDR and STR use the FPGA board’s memory to load </w:t>
+      </w:r>
+      <w:r>
+        <w:rPr>
+          <w:rFonts w:ascii="Times New Roman" w:hAnsi="Times New Roman" w:cs="Times New Roman"/>
+          <w:sz w:val="24"/>
+          <w:szCs w:val="24"/>
+        </w:rPr>
+        <w:t xml:space="preserve">data from (and store data to) the 8x16 register file. </w:t>
+      </w:r>
+      <w:r>
+        <w:rPr>
+          <w:rFonts w:ascii="Times New Roman" w:hAnsi="Times New Roman" w:cs="Times New Roman"/>
+          <w:sz w:val="24"/>
+          <w:szCs w:val="24"/>
+        </w:rPr>
+        <w:t>LDR stores into its destination register (DR) the data from the memory address at (BaseR</w:t>
+      </w:r>
+      <w:r>
+        <w:rPr>
+          <w:rFonts w:ascii="Times New Roman" w:hAnsi="Times New Roman" w:cs="Times New Roman"/>
+          <w:sz w:val="24"/>
+          <w:szCs w:val="24"/>
+        </w:rPr>
+        <w:t xml:space="preserve"> </w:t>
+      </w:r>
+      <w:r>
+        <w:rPr>
+          <w:rFonts w:ascii="Times New Roman" w:hAnsi="Times New Roman" w:cs="Times New Roman"/>
+          <w:sz w:val="24"/>
+          <w:szCs w:val="24"/>
+        </w:rPr>
+        <w:t>+</w:t>
+      </w:r>
+      <w:r>
+        <w:rPr>
+          <w:rFonts w:ascii="Times New Roman" w:hAnsi="Times New Roman" w:cs="Times New Roman"/>
+          <w:sz w:val="24"/>
+          <w:szCs w:val="24"/>
+        </w:rPr>
+        <w:t xml:space="preserve"> </w:t>
+      </w:r>
+      <w:r>
+        <w:rPr>
+          <w:rFonts w:ascii="Times New Roman" w:hAnsi="Times New Roman" w:cs="Times New Roman"/>
+          <w:sz w:val="24"/>
+          <w:szCs w:val="24"/>
+        </w:rPr>
+        <w:t>SEXT</w:t>
+      </w:r>
+      <w:r>
+        <w:rPr>
+          <w:rStyle w:val="FootnoteReference"/>
+          <w:rFonts w:ascii="Times New Roman" w:hAnsi="Times New Roman" w:cs="Times New Roman"/>
+          <w:sz w:val="24"/>
+          <w:szCs w:val="24"/>
+        </w:rPr>
+        <w:footnoteReference w:id="1"/>
+      </w:r>
+      <w:r>
+        <w:rPr>
+          <w:rFonts w:ascii="Times New Roman" w:hAnsi="Times New Roman" w:cs="Times New Roman"/>
+          <w:sz w:val="24"/>
+          <w:szCs w:val="24"/>
+        </w:rPr>
+        <w:t>(offset6)), while STR stores the source register’s (SR) data to the address at (BaseR + SEXT(offset6)).</w:t>
+      </w:r>
+      <w:r>
+        <w:rPr>
+          <w:rFonts w:ascii="Times New Roman" w:hAnsi="Times New Roman" w:cs="Times New Roman"/>
+          <w:sz w:val="24"/>
+          <w:szCs w:val="24"/>
+        </w:rPr>
+        <w:t xml:space="preserve"> In the LC-3 (not SLC) ISA, </w:t>
+      </w:r>
+      <w:r>
+        <w:rPr>
+          <w:rFonts w:ascii="Times New Roman" w:hAnsi="Times New Roman" w:cs="Times New Roman"/>
+          <w:sz w:val="24"/>
+          <w:szCs w:val="24"/>
+        </w:rPr>
+        <w:t xml:space="preserve">anytime something uses memory, that step stays until R is true, and R is a control </w:t>
+      </w:r>
+      <w:r>
+        <w:rPr>
+          <w:rFonts w:ascii="Times New Roman" w:hAnsi="Times New Roman" w:cs="Times New Roman"/>
+          <w:sz w:val="24"/>
+          <w:szCs w:val="24"/>
+        </w:rPr>
+        <w:lastRenderedPageBreak/>
+        <w:t xml:space="preserve">signal that indicates the memory is ready for read/write operation. </w:t>
+      </w:r>
+      <w:r>
+        <w:rPr>
+          <w:rFonts w:ascii="Times New Roman" w:hAnsi="Times New Roman" w:cs="Times New Roman"/>
+          <w:sz w:val="24"/>
+          <w:szCs w:val="24"/>
+        </w:rPr>
+        <w:t xml:space="preserve">This control signal is not present in the SLC-3, </w:t>
+      </w:r>
+      <w:r>
+        <w:rPr>
+          <w:rFonts w:ascii="Times New Roman" w:hAnsi="Times New Roman" w:cs="Times New Roman"/>
+          <w:sz w:val="24"/>
+          <w:szCs w:val="24"/>
+        </w:rPr>
+        <w:t xml:space="preserve">so instead each operation that uses the memory instead waits at the read/write state for several cycles to hopefully ensure the data is utilized correctly. </w:t>
+      </w:r>
+      <w:r>
+        <w:rPr>
+          <w:rFonts w:ascii="Times New Roman" w:hAnsi="Times New Roman" w:cs="Times New Roman"/>
+          <w:sz w:val="24"/>
+          <w:szCs w:val="24"/>
+        </w:rPr>
+        <w:t xml:space="preserve">To answer the post-lab question on the topic, the implication this has for synchronization is that there is a possibility of an invalid read or write, which </w:t>
+      </w:r>
+      <w:r>
+        <w:rPr>
+          <w:rFonts w:ascii="Times New Roman" w:hAnsi="Times New Roman" w:cs="Times New Roman"/>
+          <w:sz w:val="24"/>
+          <w:szCs w:val="24"/>
+        </w:rPr>
+        <w:t>would</w:t>
+      </w:r>
+      <w:r>
+        <w:rPr>
+          <w:rFonts w:ascii="Times New Roman" w:hAnsi="Times New Roman" w:cs="Times New Roman"/>
+          <w:sz w:val="24"/>
+          <w:szCs w:val="24"/>
+        </w:rPr>
+        <w:t xml:space="preserve"> have an unknown result. </w:t>
+      </w:r>
+      <w:r>
+        <w:rPr>
+          <w:rFonts w:ascii="Times New Roman" w:hAnsi="Times New Roman" w:cs="Times New Roman"/>
+          <w:sz w:val="24"/>
+          <w:szCs w:val="24"/>
+        </w:rPr>
+        <w:t xml:space="preserve">The data taken or stored from/to the memory can have an unpredictable value. </w:t>
+      </w:r>
+    </w:p>
+    <w:p>
+      <w:pPr>
         <w:ind w:left="720"/>
         <w:rPr>
           <w:rFonts w:ascii="Times New Roman" w:hAnsi="Times New Roman" w:cs="Times New Roman"/>
@@ -753,31 +1461,831 @@
           <w:sz w:val="24"/>
           <w:szCs w:val="24"/>
         </w:rPr>
+        <w:t>c.</w:t>
+      </w:r>
+    </w:p>
+    <w:p>
+      <w:pPr>
+        <w:ind w:left="720"/>
+        <w:rPr>
+          <w:rFonts w:ascii="Times New Roman" w:hAnsi="Times New Roman" w:cs="Times New Roman"/>
+          <w:sz w:val="24"/>
+          <w:szCs w:val="24"/>
+        </w:rPr>
+      </w:pPr>
+      <w:r>
+        <w:rPr>
+          <w:rFonts w:ascii="Times New Roman" w:hAnsi="Times New Roman" w:cs="Times New Roman"/>
+          <w:sz w:val="24"/>
+          <w:szCs w:val="24"/>
+        </w:rPr>
+        <w:t xml:space="preserve"> </w:t>
+      </w:r>
+      <w:r>
+        <w:rPr>
+          <w:rFonts w:ascii="Times New Roman" w:hAnsi="Times New Roman" w:cs="Times New Roman"/>
+          <w:noProof/>
+          <w:sz w:val="24"/>
+          <w:szCs w:val="24"/>
+        </w:rPr>
+        <w:drawing>
+          <wp:inline distT="0" distB="0" distL="0" distR="0" wp14:anchorId="09C4ED0A" wp14:editId="33534749">
+            <wp:extent cx="2632364" cy="2530276"/>
+            <wp:effectExtent l="0" t="0" r="0" b="3810"/>
+            <wp:docPr id="1" name="Picture 1" descr="Diagram, schematic&#10;&#10;Description automatically generated"/>
+            <wp:cNvGraphicFramePr>
+              <a:graphicFrameLocks xmlns:a="http://schemas.openxmlformats.org/drawingml/2006/main" noChangeAspect="1"/>
+            </wp:cNvGraphicFramePr>
+            <a:graphic xmlns:a="http://schemas.openxmlformats.org/drawingml/2006/main">
+              <a:graphicData uri="http://schemas.openxmlformats.org/drawingml/2006/picture">
+                <pic:pic xmlns:pic="http://schemas.openxmlformats.org/drawingml/2006/picture">
+                  <pic:nvPicPr>
+                    <pic:cNvPr id="1" name="Picture 1" descr="Diagram, schematic&#10;&#10;Description automatically generated"/>
+                    <pic:cNvPicPr/>
+                  </pic:nvPicPr>
+                  <pic:blipFill>
+                    <a:blip r:embed="rId7" cstate="print">
+                      <a:extLst>
+                        <a:ext uri="{28A0092B-C50C-407E-A947-70E740481C1C}">
+                          <a14:useLocalDpi xmlns:a14="http://schemas.microsoft.com/office/drawing/2010/main" val="0"/>
+                        </a:ext>
+                      </a:extLst>
+                    </a:blip>
+                    <a:stretch>
+                      <a:fillRect/>
+                    </a:stretch>
+                  </pic:blipFill>
+                  <pic:spPr>
+                    <a:xfrm>
+                      <a:off x="0" y="0"/>
+                      <a:ext cx="2648821" cy="2546095"/>
+                    </a:xfrm>
+                    <a:prstGeom prst="rect">
+                      <a:avLst/>
+                    </a:prstGeom>
+                  </pic:spPr>
+                </pic:pic>
+              </a:graphicData>
+            </a:graphic>
+          </wp:inline>
+        </w:drawing>
+      </w:r>
+      <w:r>
+        <w:rPr>
+          <w:rFonts w:ascii="Times New Roman" w:hAnsi="Times New Roman" w:cs="Times New Roman"/>
+          <w:sz w:val="24"/>
+          <w:szCs w:val="24"/>
+        </w:rPr>
+        <w:t>*ISDU</w:t>
+      </w:r>
+    </w:p>
+    <w:p>
+      <w:pPr>
+        <w:ind w:left="720"/>
+        <w:rPr>
+          <w:rFonts w:ascii="Times New Roman" w:hAnsi="Times New Roman" w:cs="Times New Roman"/>
+          <w:sz w:val="24"/>
+          <w:szCs w:val="24"/>
+        </w:rPr>
+      </w:pPr>
+      <w:r>
+        <w:rPr>
+          <w:rFonts w:ascii="Times New Roman" w:hAnsi="Times New Roman" w:cs="Times New Roman"/>
+          <w:sz w:val="24"/>
+          <w:szCs w:val="24"/>
+        </w:rPr>
+        <w:t>e. Written Description of all .</w:t>
+      </w:r>
+      <w:proofErr w:type="spellStart"/>
+      <w:r>
+        <w:rPr>
+          <w:rFonts w:ascii="Times New Roman" w:hAnsi="Times New Roman" w:cs="Times New Roman"/>
+          <w:sz w:val="24"/>
+          <w:szCs w:val="24"/>
+        </w:rPr>
+        <w:t>sv</w:t>
+      </w:r>
+      <w:proofErr w:type="spellEnd"/>
+      <w:r>
+        <w:rPr>
+          <w:rFonts w:ascii="Times New Roman" w:hAnsi="Times New Roman" w:cs="Times New Roman"/>
+          <w:sz w:val="24"/>
+          <w:szCs w:val="24"/>
+        </w:rPr>
+        <w:t xml:space="preserve"> modules </w:t>
+      </w:r>
+    </w:p>
+    <w:p>
+      <w:pPr>
+        <w:ind w:left="1440"/>
+        <w:rPr>
+          <w:rFonts w:ascii="Times New Roman" w:hAnsi="Times New Roman" w:cs="Times New Roman"/>
+          <w:sz w:val="24"/>
+          <w:szCs w:val="24"/>
+        </w:rPr>
+      </w:pPr>
+      <w:proofErr w:type="spellStart"/>
+      <w:r>
+        <w:rPr>
+          <w:rFonts w:ascii="Times New Roman" w:hAnsi="Times New Roman" w:cs="Times New Roman"/>
+          <w:sz w:val="24"/>
+          <w:szCs w:val="24"/>
+        </w:rPr>
+        <w:t>i</w:t>
+      </w:r>
+      <w:proofErr w:type="spellEnd"/>
+      <w:r>
+        <w:rPr>
+          <w:rFonts w:ascii="Times New Roman" w:hAnsi="Times New Roman" w:cs="Times New Roman"/>
+          <w:sz w:val="24"/>
+          <w:szCs w:val="24"/>
+        </w:rPr>
+        <w:t xml:space="preserve">. A guide on how to do this was shown in the Lab 2.2 report outline. </w:t>
+      </w:r>
+    </w:p>
+    <w:p>
+      <w:pPr>
+        <w:ind w:firstLine="720"/>
+        <w:rPr>
+          <w:rFonts w:ascii="Times New Roman" w:hAnsi="Times New Roman" w:cs="Times New Roman"/>
+          <w:sz w:val="24"/>
+          <w:szCs w:val="24"/>
+        </w:rPr>
+      </w:pPr>
+      <w:r>
+        <w:rPr>
+          <w:rFonts w:ascii="Times New Roman" w:hAnsi="Times New Roman" w:cs="Times New Roman"/>
+          <w:sz w:val="24"/>
+          <w:szCs w:val="24"/>
+        </w:rPr>
+        <w:t xml:space="preserve">f. Description of the operation of the ISDU (Instruction Sequence Decoder Unit) </w:t>
+      </w:r>
+    </w:p>
+    <w:p>
+      <w:pPr>
+        <w:ind w:left="1440"/>
+        <w:rPr>
+          <w:rFonts w:ascii="Times New Roman" w:hAnsi="Times New Roman" w:cs="Times New Roman"/>
+          <w:sz w:val="24"/>
+          <w:szCs w:val="24"/>
+        </w:rPr>
+      </w:pPr>
+      <w:proofErr w:type="spellStart"/>
+      <w:r>
+        <w:rPr>
+          <w:rFonts w:ascii="Times New Roman" w:hAnsi="Times New Roman" w:cs="Times New Roman"/>
+          <w:sz w:val="24"/>
+          <w:szCs w:val="24"/>
+        </w:rPr>
+        <w:t>i</w:t>
+      </w:r>
+      <w:proofErr w:type="spellEnd"/>
+      <w:r>
+        <w:rPr>
+          <w:rFonts w:ascii="Times New Roman" w:hAnsi="Times New Roman" w:cs="Times New Roman"/>
+          <w:sz w:val="24"/>
+          <w:szCs w:val="24"/>
+        </w:rPr>
+        <w:t xml:space="preserve">. Named ISDU.sv, this is the control unit for the SLC-3. Describe in words how the ISDU controls the various components of the SLC-3 based on the current instruction. </w:t>
+      </w:r>
+    </w:p>
+    <w:p>
+      <w:pPr>
+        <w:ind w:left="1440"/>
+        <w:rPr>
+          <w:rFonts w:ascii="Times New Roman" w:hAnsi="Times New Roman" w:cs="Times New Roman"/>
+          <w:sz w:val="24"/>
+          <w:szCs w:val="24"/>
+        </w:rPr>
+      </w:pPr>
+      <w:r>
+        <w:rPr>
+          <w:rFonts w:ascii="Times New Roman" w:hAnsi="Times New Roman" w:cs="Times New Roman"/>
+          <w:sz w:val="24"/>
+          <w:szCs w:val="24"/>
+        </w:rPr>
+        <w:t xml:space="preserve">ii. If you prefer to, you can lump this section into the module description section under ISDU.sv. </w:t>
+      </w:r>
+    </w:p>
+    <w:p>
+      <w:pPr>
+        <w:ind w:firstLine="720"/>
+        <w:rPr>
+          <w:rFonts w:ascii="Times New Roman" w:hAnsi="Times New Roman" w:cs="Times New Roman"/>
+          <w:sz w:val="24"/>
+          <w:szCs w:val="24"/>
+        </w:rPr>
+      </w:pPr>
+      <w:r>
+        <w:rPr>
+          <w:rFonts w:ascii="Times New Roman" w:hAnsi="Times New Roman" w:cs="Times New Roman"/>
+          <w:sz w:val="24"/>
+          <w:szCs w:val="24"/>
+        </w:rPr>
+        <w:t xml:space="preserve">g. State Diagram of ISDU </w:t>
+      </w:r>
+    </w:p>
+    <w:p>
+      <w:pPr>
+        <w:ind w:firstLine="720"/>
+        <w:rPr>
+          <w:rFonts w:ascii="Times New Roman" w:hAnsi="Times New Roman" w:cs="Times New Roman"/>
+          <w:sz w:val="24"/>
+          <w:szCs w:val="24"/>
+        </w:rPr>
+      </w:pPr>
+      <w:r>
+        <w:rPr>
+          <w:rFonts w:ascii="Times New Roman" w:hAnsi="Times New Roman" w:cs="Times New Roman"/>
+          <w:noProof/>
+          <w:sz w:val="24"/>
+          <w:szCs w:val="24"/>
+        </w:rPr>
+        <w:lastRenderedPageBreak/>
+        <w:drawing>
+          <wp:inline distT="0" distB="0" distL="0" distR="0" wp14:anchorId="5A0021A3" wp14:editId="08E8314E">
+            <wp:extent cx="4730262" cy="3605814"/>
+            <wp:effectExtent l="0" t="0" r="0" b="0"/>
+            <wp:docPr id="3" name="Picture 3" descr="Diagram&#10;&#10;Description automatically generated"/>
+            <wp:cNvGraphicFramePr>
+              <a:graphicFrameLocks xmlns:a="http://schemas.openxmlformats.org/drawingml/2006/main" noChangeAspect="1"/>
+            </wp:cNvGraphicFramePr>
+            <a:graphic xmlns:a="http://schemas.openxmlformats.org/drawingml/2006/main">
+              <a:graphicData uri="http://schemas.openxmlformats.org/drawingml/2006/picture">
+                <pic:pic xmlns:pic="http://schemas.openxmlformats.org/drawingml/2006/picture">
+                  <pic:nvPicPr>
+                    <pic:cNvPr id="3" name="Picture 3" descr="Diagram&#10;&#10;Description automatically generated"/>
+                    <pic:cNvPicPr/>
+                  </pic:nvPicPr>
+                  <pic:blipFill>
+                    <a:blip r:embed="rId8">
+                      <a:extLst>
+                        <a:ext uri="{28A0092B-C50C-407E-A947-70E740481C1C}">
+                          <a14:useLocalDpi xmlns:a14="http://schemas.microsoft.com/office/drawing/2010/main" val="0"/>
+                        </a:ext>
+                      </a:extLst>
+                    </a:blip>
+                    <a:stretch>
+                      <a:fillRect/>
+                    </a:stretch>
+                  </pic:blipFill>
+                  <pic:spPr>
+                    <a:xfrm>
+                      <a:off x="0" y="0"/>
+                      <a:ext cx="4769345" cy="3635606"/>
+                    </a:xfrm>
+                    <a:prstGeom prst="rect">
+                      <a:avLst/>
+                    </a:prstGeom>
+                  </pic:spPr>
+                </pic:pic>
+              </a:graphicData>
+            </a:graphic>
+          </wp:inline>
+        </w:drawing>
+      </w:r>
+    </w:p>
+    <w:p>
+      <w:pPr>
+        <w:rPr>
+          <w:rFonts w:ascii="Times New Roman" w:hAnsi="Times New Roman" w:cs="Times New Roman"/>
+          <w:b/>
+          <w:bCs/>
+          <w:sz w:val="24"/>
+          <w:szCs w:val="24"/>
+        </w:rPr>
+      </w:pPr>
+      <w:r>
+        <w:rPr>
+          <w:rFonts w:ascii="Times New Roman" w:hAnsi="Times New Roman" w:cs="Times New Roman"/>
+          <w:b/>
+          <w:bCs/>
+          <w:sz w:val="24"/>
+          <w:szCs w:val="24"/>
+        </w:rPr>
+        <w:t>Part 3:</w:t>
+      </w:r>
+      <w:r>
+        <w:rPr>
+          <w:rFonts w:ascii="Times New Roman" w:hAnsi="Times New Roman" w:cs="Times New Roman"/>
+          <w:b/>
+          <w:bCs/>
+          <w:sz w:val="24"/>
+          <w:szCs w:val="24"/>
+        </w:rPr>
+        <w:t xml:space="preserve"> Simulations of SLC-3 Instructions</w:t>
+      </w:r>
+      <w:r>
+        <w:rPr>
+          <w:rFonts w:ascii="Times New Roman" w:hAnsi="Times New Roman" w:cs="Times New Roman"/>
+          <w:b/>
+          <w:bCs/>
+          <w:sz w:val="24"/>
+          <w:szCs w:val="24"/>
+        </w:rPr>
+        <w:t>:</w:t>
+      </w:r>
+      <w:r>
+        <w:rPr>
+          <w:rFonts w:ascii="Times New Roman" w:hAnsi="Times New Roman" w:cs="Times New Roman"/>
+          <w:b/>
+          <w:bCs/>
+          <w:sz w:val="24"/>
+          <w:szCs w:val="24"/>
+        </w:rPr>
+        <w:t xml:space="preserve"> </w:t>
+      </w:r>
+    </w:p>
+    <w:p>
+      <w:pPr>
+        <w:ind w:left="720"/>
+        <w:rPr>
+          <w:rFonts w:ascii="Times New Roman" w:hAnsi="Times New Roman" w:cs="Times New Roman"/>
+          <w:sz w:val="24"/>
+          <w:szCs w:val="24"/>
+        </w:rPr>
+      </w:pPr>
+      <w:r>
+        <w:rPr>
+          <w:rFonts w:ascii="Times New Roman" w:hAnsi="Times New Roman" w:cs="Times New Roman"/>
+          <w:sz w:val="24"/>
+          <w:szCs w:val="24"/>
+        </w:rPr>
+        <w:t xml:space="preserve">a. Simulate the completion of all 6 test programs, I/O Test 1, I/O Test 2, Self-Modifying Code, XOR, Multiplier and Sort. </w:t>
+      </w:r>
+    </w:p>
+    <w:p>
+      <w:pPr>
+        <w:ind w:left="720"/>
+        <w:rPr>
+          <w:rFonts w:ascii="Times New Roman" w:hAnsi="Times New Roman" w:cs="Times New Roman"/>
+          <w:sz w:val="24"/>
+          <w:szCs w:val="24"/>
+        </w:rPr>
+      </w:pPr>
+      <w:r>
+        <w:rPr>
+          <w:rFonts w:ascii="Times New Roman" w:hAnsi="Times New Roman" w:cs="Times New Roman"/>
+          <w:sz w:val="24"/>
+          <w:szCs w:val="24"/>
+        </w:rPr>
+        <w:t xml:space="preserve">b. Annotations for the above simulations, should include at a minimum, start of the test program, any user input (for example, entering the numbers in the multiplier test), and reading the expected result. </w:t>
+      </w:r>
+    </w:p>
+    <w:p>
+      <w:pPr>
+        <w:rPr>
+          <w:rFonts w:ascii="Times New Roman" w:hAnsi="Times New Roman" w:cs="Times New Roman"/>
+          <w:b/>
+          <w:bCs/>
+          <w:sz w:val="24"/>
+          <w:szCs w:val="24"/>
+        </w:rPr>
+      </w:pPr>
+      <w:r>
+        <w:rPr>
+          <w:rFonts w:ascii="Times New Roman" w:hAnsi="Times New Roman" w:cs="Times New Roman"/>
+          <w:b/>
+          <w:bCs/>
+          <w:sz w:val="24"/>
+          <w:szCs w:val="24"/>
+        </w:rPr>
+        <w:t>Part 4:</w:t>
+      </w:r>
+      <w:r>
+        <w:rPr>
+          <w:rFonts w:ascii="Times New Roman" w:hAnsi="Times New Roman" w:cs="Times New Roman"/>
+          <w:b/>
+          <w:bCs/>
+          <w:sz w:val="24"/>
+          <w:szCs w:val="24"/>
+        </w:rPr>
+        <w:t xml:space="preserve"> Post-Lab Questions</w:t>
+      </w:r>
+      <w:r>
+        <w:rPr>
+          <w:rFonts w:ascii="Times New Roman" w:hAnsi="Times New Roman" w:cs="Times New Roman"/>
+          <w:b/>
+          <w:bCs/>
+          <w:sz w:val="24"/>
+          <w:szCs w:val="24"/>
+        </w:rPr>
+        <w:t>:</w:t>
+      </w:r>
+    </w:p>
+    <w:p>
+      <w:pPr>
+        <w:ind w:left="720"/>
+        <w:rPr>
+          <w:rFonts w:ascii="Times New Roman" w:hAnsi="Times New Roman" w:cs="Times New Roman"/>
+          <w:b/>
+          <w:bCs/>
+          <w:sz w:val="24"/>
+          <w:szCs w:val="24"/>
+        </w:rPr>
+      </w:pPr>
+      <w:r>
+        <w:rPr>
+          <w:rFonts w:ascii="Times New Roman" w:hAnsi="Times New Roman" w:cs="Times New Roman"/>
+          <w:b/>
+          <w:bCs/>
+          <w:sz w:val="24"/>
+          <w:szCs w:val="24"/>
+        </w:rPr>
         <w:t xml:space="preserve">a. </w:t>
       </w:r>
-      <w:r>
-        <w:rPr>
-          <w:rFonts w:ascii="Times New Roman" w:hAnsi="Times New Roman" w:cs="Times New Roman"/>
-          <w:b/>
-          <w:bCs/>
-          <w:sz w:val="24"/>
-          <w:szCs w:val="24"/>
-        </w:rPr>
-        <w:t xml:space="preserve">Further </w:t>
-      </w:r>
-      <w:r>
-        <w:rPr>
-          <w:rFonts w:ascii="Times New Roman" w:hAnsi="Times New Roman" w:cs="Times New Roman"/>
-          <w:b/>
-          <w:bCs/>
-          <w:sz w:val="24"/>
-          <w:szCs w:val="24"/>
-        </w:rPr>
-        <w:t xml:space="preserve">Summary of Operation </w:t>
-      </w:r>
-    </w:p>
-    <w:p>
-      <w:pPr>
+    </w:p>
+    <w:tbl>
+      <w:tblPr>
+        <w:tblStyle w:val="TableGrid"/>
+        <w:tblW w:w="0" w:type="auto"/>
+        <w:tblInd w:w="720" w:type="dxa"/>
+        <w:tblLook w:val="04A0" w:firstRow="1" w:lastRow="0" w:firstColumn="1" w:lastColumn="0" w:noHBand="0" w:noVBand="1"/>
+      </w:tblPr>
+      <w:tblGrid>
+        <w:gridCol w:w="933"/>
+        <w:gridCol w:w="915"/>
+        <w:gridCol w:w="1054"/>
+        <w:gridCol w:w="935"/>
+        <w:gridCol w:w="1223"/>
+        <w:gridCol w:w="1170"/>
+        <w:gridCol w:w="1110"/>
+        <w:gridCol w:w="1290"/>
+      </w:tblGrid>
+      <w:tr>
+        <w:tc>
+          <w:tcPr>
+            <w:tcW w:w="1168" w:type="dxa"/>
+          </w:tcPr>
+          <w:p>
+            <w:pPr>
+              <w:rPr>
+                <w:rFonts w:ascii="Times New Roman" w:hAnsi="Times New Roman" w:cs="Times New Roman"/>
+                <w:sz w:val="24"/>
+                <w:szCs w:val="24"/>
+              </w:rPr>
+            </w:pPr>
+            <w:r>
+              <w:rPr>
+                <w:rFonts w:ascii="Times New Roman" w:hAnsi="Times New Roman" w:cs="Times New Roman"/>
+                <w:sz w:val="24"/>
+                <w:szCs w:val="24"/>
+              </w:rPr>
+              <w:t>LUT</w:t>
+            </w:r>
+          </w:p>
+        </w:tc>
+        <w:tc>
+          <w:tcPr>
+            <w:tcW w:w="1168" w:type="dxa"/>
+          </w:tcPr>
+          <w:p>
+            <w:pPr>
+              <w:rPr>
+                <w:rFonts w:ascii="Times New Roman" w:hAnsi="Times New Roman" w:cs="Times New Roman"/>
+                <w:sz w:val="24"/>
+                <w:szCs w:val="24"/>
+              </w:rPr>
+            </w:pPr>
+            <w:r>
+              <w:rPr>
+                <w:rFonts w:ascii="Times New Roman" w:hAnsi="Times New Roman" w:cs="Times New Roman"/>
+                <w:sz w:val="24"/>
+                <w:szCs w:val="24"/>
+              </w:rPr>
+              <w:t>DSP</w:t>
+            </w:r>
+          </w:p>
+        </w:tc>
+        <w:tc>
+          <w:tcPr>
+            <w:tcW w:w="1169" w:type="dxa"/>
+          </w:tcPr>
+          <w:p>
+            <w:pPr>
+              <w:rPr>
+                <w:rFonts w:ascii="Times New Roman" w:hAnsi="Times New Roman" w:cs="Times New Roman"/>
+                <w:sz w:val="24"/>
+                <w:szCs w:val="24"/>
+              </w:rPr>
+            </w:pPr>
+            <w:r>
+              <w:rPr>
+                <w:rFonts w:ascii="Times New Roman" w:hAnsi="Times New Roman" w:cs="Times New Roman"/>
+                <w:sz w:val="24"/>
+                <w:szCs w:val="24"/>
+              </w:rPr>
+              <w:t>BRAM</w:t>
+            </w:r>
+          </w:p>
+        </w:tc>
+        <w:tc>
+          <w:tcPr>
+            <w:tcW w:w="1169" w:type="dxa"/>
+          </w:tcPr>
+          <w:p>
+            <w:pPr>
+              <w:rPr>
+                <w:rFonts w:ascii="Times New Roman" w:hAnsi="Times New Roman" w:cs="Times New Roman"/>
+                <w:sz w:val="24"/>
+                <w:szCs w:val="24"/>
+              </w:rPr>
+            </w:pPr>
+            <w:r>
+              <w:rPr>
+                <w:rFonts w:ascii="Times New Roman" w:hAnsi="Times New Roman" w:cs="Times New Roman"/>
+                <w:sz w:val="24"/>
+                <w:szCs w:val="24"/>
+              </w:rPr>
+              <w:t>Flip-F</w:t>
+            </w:r>
+          </w:p>
+        </w:tc>
+        <w:tc>
+          <w:tcPr>
+            <w:tcW w:w="1169" w:type="dxa"/>
+          </w:tcPr>
+          <w:p>
+            <w:pPr>
+              <w:rPr>
+                <w:rFonts w:ascii="Times New Roman" w:hAnsi="Times New Roman" w:cs="Times New Roman"/>
+                <w:sz w:val="24"/>
+                <w:szCs w:val="24"/>
+              </w:rPr>
+            </w:pPr>
+            <w:r>
+              <w:rPr>
+                <w:rFonts w:ascii="Times New Roman" w:hAnsi="Times New Roman" w:cs="Times New Roman"/>
+                <w:sz w:val="24"/>
+                <w:szCs w:val="24"/>
+              </w:rPr>
+              <w:t>Freq</w:t>
+            </w:r>
+          </w:p>
+        </w:tc>
+        <w:tc>
+          <w:tcPr>
+            <w:tcW w:w="1169" w:type="dxa"/>
+          </w:tcPr>
+          <w:p>
+            <w:pPr>
+              <w:rPr>
+                <w:rFonts w:ascii="Times New Roman" w:hAnsi="Times New Roman" w:cs="Times New Roman"/>
+                <w:sz w:val="24"/>
+                <w:szCs w:val="24"/>
+              </w:rPr>
+            </w:pPr>
+            <w:proofErr w:type="spellStart"/>
+            <w:r>
+              <w:rPr>
+                <w:rFonts w:ascii="Times New Roman" w:hAnsi="Times New Roman" w:cs="Times New Roman"/>
+                <w:sz w:val="24"/>
+                <w:szCs w:val="24"/>
+              </w:rPr>
+              <w:t>StatP</w:t>
+            </w:r>
+            <w:proofErr w:type="spellEnd"/>
+          </w:p>
+        </w:tc>
+        <w:tc>
+          <w:tcPr>
+            <w:tcW w:w="1169" w:type="dxa"/>
+          </w:tcPr>
+          <w:p>
+            <w:pPr>
+              <w:rPr>
+                <w:rFonts w:ascii="Times New Roman" w:hAnsi="Times New Roman" w:cs="Times New Roman"/>
+                <w:sz w:val="24"/>
+                <w:szCs w:val="24"/>
+              </w:rPr>
+            </w:pPr>
+            <w:proofErr w:type="spellStart"/>
+            <w:r>
+              <w:rPr>
+                <w:rFonts w:ascii="Times New Roman" w:hAnsi="Times New Roman" w:cs="Times New Roman"/>
+                <w:sz w:val="24"/>
+                <w:szCs w:val="24"/>
+              </w:rPr>
+              <w:t>DynaP</w:t>
+            </w:r>
+            <w:proofErr w:type="spellEnd"/>
+          </w:p>
+        </w:tc>
+        <w:tc>
+          <w:tcPr>
+            <w:tcW w:w="1169" w:type="dxa"/>
+          </w:tcPr>
+          <w:p>
+            <w:pPr>
+              <w:rPr>
+                <w:rFonts w:ascii="Times New Roman" w:hAnsi="Times New Roman" w:cs="Times New Roman"/>
+                <w:sz w:val="24"/>
+                <w:szCs w:val="24"/>
+              </w:rPr>
+            </w:pPr>
+            <w:proofErr w:type="spellStart"/>
+            <w:r>
+              <w:rPr>
+                <w:rFonts w:ascii="Times New Roman" w:hAnsi="Times New Roman" w:cs="Times New Roman"/>
+                <w:sz w:val="24"/>
+                <w:szCs w:val="24"/>
+              </w:rPr>
+              <w:t>TotP</w:t>
+            </w:r>
+            <w:proofErr w:type="spellEnd"/>
+          </w:p>
+        </w:tc>
+      </w:tr>
+      <w:tr>
+        <w:tc>
+          <w:tcPr>
+            <w:tcW w:w="1168" w:type="dxa"/>
+          </w:tcPr>
+          <w:p>
+            <w:pPr>
+              <w:rPr>
+                <w:rFonts w:ascii="Times New Roman" w:hAnsi="Times New Roman" w:cs="Times New Roman"/>
+                <w:sz w:val="24"/>
+                <w:szCs w:val="24"/>
+              </w:rPr>
+            </w:pPr>
+            <w:r>
+              <w:rPr>
+                <w:rFonts w:ascii="Times New Roman" w:hAnsi="Times New Roman" w:cs="Times New Roman"/>
+                <w:sz w:val="24"/>
+                <w:szCs w:val="24"/>
+              </w:rPr>
+              <w:t>1656</w:t>
+            </w:r>
+          </w:p>
+        </w:tc>
+        <w:tc>
+          <w:tcPr>
+            <w:tcW w:w="1168" w:type="dxa"/>
+          </w:tcPr>
+          <w:p>
+            <w:pPr>
+              <w:rPr>
+                <w:rFonts w:ascii="Times New Roman" w:hAnsi="Times New Roman" w:cs="Times New Roman"/>
+                <w:sz w:val="24"/>
+                <w:szCs w:val="24"/>
+              </w:rPr>
+            </w:pPr>
+            <w:r>
+              <w:rPr>
+                <w:rFonts w:ascii="Times New Roman" w:hAnsi="Times New Roman" w:cs="Times New Roman"/>
+                <w:sz w:val="24"/>
+                <w:szCs w:val="24"/>
+              </w:rPr>
+              <w:t>0</w:t>
+            </w:r>
+          </w:p>
+        </w:tc>
+        <w:tc>
+          <w:tcPr>
+            <w:tcW w:w="1169" w:type="dxa"/>
+          </w:tcPr>
+          <w:p>
+            <w:pPr>
+              <w:rPr>
+                <w:rFonts w:ascii="Times New Roman" w:hAnsi="Times New Roman" w:cs="Times New Roman"/>
+                <w:sz w:val="24"/>
+                <w:szCs w:val="24"/>
+              </w:rPr>
+            </w:pPr>
+            <w:r>
+              <w:rPr>
+                <w:rFonts w:ascii="Times New Roman" w:hAnsi="Times New Roman" w:cs="Times New Roman"/>
+                <w:sz w:val="24"/>
+                <w:szCs w:val="24"/>
+              </w:rPr>
+              <w:t>958464</w:t>
+            </w:r>
+            <w:r>
+              <w:rPr>
+                <w:rFonts w:ascii="Times New Roman" w:hAnsi="Times New Roman" w:cs="Times New Roman"/>
+                <w:sz w:val="24"/>
+                <w:szCs w:val="24"/>
+              </w:rPr>
+              <w:t xml:space="preserve"> </w:t>
+            </w:r>
+          </w:p>
+        </w:tc>
+        <w:tc>
+          <w:tcPr>
+            <w:tcW w:w="1169" w:type="dxa"/>
+          </w:tcPr>
+          <w:p>
+            <w:pPr>
+              <w:rPr>
+                <w:rFonts w:ascii="Times New Roman" w:hAnsi="Times New Roman" w:cs="Times New Roman"/>
+                <w:sz w:val="24"/>
+                <w:szCs w:val="24"/>
+              </w:rPr>
+            </w:pPr>
+            <w:r>
+              <w:rPr>
+                <w:rFonts w:ascii="Times New Roman" w:hAnsi="Times New Roman" w:cs="Times New Roman"/>
+                <w:sz w:val="24"/>
+                <w:szCs w:val="24"/>
+              </w:rPr>
+              <w:t>1973</w:t>
+            </w:r>
+          </w:p>
+        </w:tc>
+        <w:tc>
+          <w:tcPr>
+            <w:tcW w:w="1169" w:type="dxa"/>
+          </w:tcPr>
+          <w:p>
+            <w:pPr>
+              <w:rPr>
+                <w:rFonts w:ascii="Times New Roman" w:hAnsi="Times New Roman" w:cs="Times New Roman"/>
+                <w:sz w:val="24"/>
+                <w:szCs w:val="24"/>
+              </w:rPr>
+            </w:pPr>
+            <w:r>
+              <w:rPr>
+                <w:rFonts w:ascii="Times New Roman" w:hAnsi="Times New Roman" w:cs="Times New Roman"/>
+                <w:sz w:val="24"/>
+                <w:szCs w:val="24"/>
+              </w:rPr>
+              <w:t>96.36mHz</w:t>
+            </w:r>
+          </w:p>
+        </w:tc>
+        <w:tc>
+          <w:tcPr>
+            <w:tcW w:w="1169" w:type="dxa"/>
+          </w:tcPr>
+          <w:p>
+            <w:pPr>
+              <w:rPr>
+                <w:rFonts w:ascii="Times New Roman" w:hAnsi="Times New Roman" w:cs="Times New Roman"/>
+                <w:sz w:val="24"/>
+                <w:szCs w:val="24"/>
+              </w:rPr>
+            </w:pPr>
+            <w:r>
+              <w:rPr>
+                <w:rFonts w:ascii="Times New Roman" w:hAnsi="Times New Roman" w:cs="Times New Roman"/>
+                <w:sz w:val="24"/>
+                <w:szCs w:val="24"/>
+              </w:rPr>
+              <w:t>89.98mW</w:t>
+            </w:r>
+          </w:p>
+        </w:tc>
+        <w:tc>
+          <w:tcPr>
+            <w:tcW w:w="1169" w:type="dxa"/>
+          </w:tcPr>
+          <w:p>
+            <w:pPr>
+              <w:rPr>
+                <w:rFonts w:ascii="Times New Roman" w:hAnsi="Times New Roman" w:cs="Times New Roman"/>
+                <w:sz w:val="24"/>
+                <w:szCs w:val="24"/>
+              </w:rPr>
+            </w:pPr>
+            <w:r>
+              <w:rPr>
+                <w:rFonts w:ascii="Times New Roman" w:hAnsi="Times New Roman" w:cs="Times New Roman"/>
+                <w:sz w:val="24"/>
+                <w:szCs w:val="24"/>
+              </w:rPr>
+              <w:t>8.21mW</w:t>
+            </w:r>
+          </w:p>
+        </w:tc>
+        <w:tc>
+          <w:tcPr>
+            <w:tcW w:w="1169" w:type="dxa"/>
+          </w:tcPr>
+          <w:p>
+            <w:pPr>
+              <w:rPr>
+                <w:rFonts w:ascii="Times New Roman" w:hAnsi="Times New Roman" w:cs="Times New Roman"/>
+                <w:sz w:val="24"/>
+                <w:szCs w:val="24"/>
+              </w:rPr>
+            </w:pPr>
+            <w:r>
+              <w:rPr>
+                <w:rFonts w:ascii="Times New Roman" w:hAnsi="Times New Roman" w:cs="Times New Roman"/>
+                <w:sz w:val="24"/>
+                <w:szCs w:val="24"/>
+              </w:rPr>
+              <w:t>107.02mW</w:t>
+            </w:r>
+          </w:p>
+        </w:tc>
+      </w:tr>
+    </w:tbl>
+    <w:p>
+      <w:pPr>
+        <w:spacing w:before="240"/>
         <w:ind w:left="720"/>
         <w:rPr>
           <w:rFonts w:ascii="Times New Roman" w:hAnsi="Times New Roman" w:cs="Times New Roman"/>
@@ -788,10 +2296,41 @@
       <w:r>
         <w:rPr>
           <w:rFonts w:ascii="Times New Roman" w:hAnsi="Times New Roman" w:cs="Times New Roman"/>
-          <w:sz w:val="24"/>
-          <w:szCs w:val="24"/>
-        </w:rPr>
-        <w:t xml:space="preserve">b. Describe in words how the SLC-3 performs its functions. You should describe the Fetch-Decode-Execute cycle as well as the various instructions the processor can perform. </w:t>
+          <w:b/>
+          <w:bCs/>
+          <w:sz w:val="24"/>
+          <w:szCs w:val="24"/>
+        </w:rPr>
+        <w:t xml:space="preserve">b. </w:t>
+      </w:r>
+      <w:r>
+        <w:rPr>
+          <w:rFonts w:ascii="Times New Roman" w:hAnsi="Times New Roman" w:cs="Times New Roman"/>
+          <w:sz w:val="24"/>
+          <w:szCs w:val="24"/>
+        </w:rPr>
+        <w:t xml:space="preserve">MEM2IO </w:t>
+      </w:r>
+    </w:p>
+    <w:p>
+      <w:pPr>
+        <w:rPr>
+          <w:rFonts w:ascii="Times New Roman" w:hAnsi="Times New Roman" w:cs="Times New Roman"/>
+          <w:b/>
+          <w:bCs/>
+          <w:sz w:val="24"/>
+          <w:szCs w:val="24"/>
+        </w:rPr>
+      </w:pPr>
+      <w:r>
+        <w:rPr>
+          <w:rFonts w:ascii="Times New Roman" w:hAnsi="Times New Roman" w:cs="Times New Roman"/>
+          <w:b/>
+          <w:bCs/>
+          <w:sz w:val="24"/>
+          <w:szCs w:val="24"/>
+        </w:rPr>
+        <w:t>Part 5: Conclusion:</w:t>
       </w:r>
     </w:p>
     <w:p>
@@ -809,7 +2348,7 @@
           <w:sz w:val="24"/>
           <w:szCs w:val="24"/>
         </w:rPr>
-        <w:t xml:space="preserve">c. Block Diagram of slc3.sv </w:t>
+        <w:t xml:space="preserve">a. Discuss functionality of your design. If parts of your design did not work, discuss what could be done to fix it. </w:t>
       </w:r>
     </w:p>
     <w:p>
@@ -827,427 +2366,7 @@
           <w:sz w:val="24"/>
           <w:szCs w:val="24"/>
         </w:rPr>
-        <w:t>d. This diagr</w:t>
-      </w:r>
-      <w:r>
-        <w:rPr>
-          <w:rFonts w:ascii="Times New Roman" w:hAnsi="Times New Roman" w:cs="Times New Roman"/>
-          <w:sz w:val="24"/>
-          <w:szCs w:val="24"/>
-        </w:rPr>
-        <w:t>4</w:t>
-      </w:r>
-      <w:r>
-        <w:rPr>
-          <w:rFonts w:ascii="Times New Roman" w:hAnsi="Times New Roman" w:cs="Times New Roman"/>
-          <w:sz w:val="24"/>
-          <w:szCs w:val="24"/>
-        </w:rPr>
-        <w:t xml:space="preserve">am should represent the placement of all your modules in the slc3.sv. Please only include the slc3.sv diagram and not the RTL view of every module (this can go into the individual module descriptions). </w:t>
-      </w:r>
-    </w:p>
-    <w:p>
-      <w:pPr>
-        <w:ind w:left="720"/>
-        <w:rPr>
-          <w:rFonts w:ascii="Times New Roman" w:hAnsi="Times New Roman" w:cs="Times New Roman"/>
-          <w:sz w:val="24"/>
-          <w:szCs w:val="24"/>
-        </w:rPr>
-      </w:pPr>
-      <w:r>
-        <w:rPr>
-          <w:rFonts w:ascii="Times New Roman" w:hAnsi="Times New Roman" w:cs="Times New Roman"/>
-          <w:sz w:val="24"/>
-          <w:szCs w:val="24"/>
-        </w:rPr>
-        <w:t>e. Written Description of all .</w:t>
-      </w:r>
-      <w:proofErr w:type="spellStart"/>
-      <w:r>
-        <w:rPr>
-          <w:rFonts w:ascii="Times New Roman" w:hAnsi="Times New Roman" w:cs="Times New Roman"/>
-          <w:sz w:val="24"/>
-          <w:szCs w:val="24"/>
-        </w:rPr>
-        <w:t>sv</w:t>
-      </w:r>
-      <w:proofErr w:type="spellEnd"/>
-      <w:r>
-        <w:rPr>
-          <w:rFonts w:ascii="Times New Roman" w:hAnsi="Times New Roman" w:cs="Times New Roman"/>
-          <w:sz w:val="24"/>
-          <w:szCs w:val="24"/>
-        </w:rPr>
-        <w:t xml:space="preserve"> modules </w:t>
-      </w:r>
-    </w:p>
-    <w:p>
-      <w:pPr>
-        <w:ind w:left="1440"/>
-        <w:rPr>
-          <w:rFonts w:ascii="Times New Roman" w:hAnsi="Times New Roman" w:cs="Times New Roman"/>
-          <w:sz w:val="24"/>
-          <w:szCs w:val="24"/>
-        </w:rPr>
-      </w:pPr>
-      <w:proofErr w:type="spellStart"/>
-      <w:r>
-        <w:rPr>
-          <w:rFonts w:ascii="Times New Roman" w:hAnsi="Times New Roman" w:cs="Times New Roman"/>
-          <w:sz w:val="24"/>
-          <w:szCs w:val="24"/>
-        </w:rPr>
-        <w:t>i</w:t>
-      </w:r>
-      <w:proofErr w:type="spellEnd"/>
-      <w:r>
-        <w:rPr>
-          <w:rFonts w:ascii="Times New Roman" w:hAnsi="Times New Roman" w:cs="Times New Roman"/>
-          <w:sz w:val="24"/>
-          <w:szCs w:val="24"/>
-        </w:rPr>
-        <w:t xml:space="preserve">. A guide on how to do this was shown in the Lab 2.2 report outline. </w:t>
-      </w:r>
-    </w:p>
-    <w:p>
-      <w:pPr>
-        <w:ind w:firstLine="720"/>
-        <w:rPr>
-          <w:rFonts w:ascii="Times New Roman" w:hAnsi="Times New Roman" w:cs="Times New Roman"/>
-          <w:sz w:val="24"/>
-          <w:szCs w:val="24"/>
-        </w:rPr>
-      </w:pPr>
-      <w:r>
-        <w:rPr>
-          <w:rFonts w:ascii="Times New Roman" w:hAnsi="Times New Roman" w:cs="Times New Roman"/>
-          <w:sz w:val="24"/>
-          <w:szCs w:val="24"/>
-        </w:rPr>
-        <w:t xml:space="preserve">f. Description of the operation of the ISDU (Instruction Sequence Decoder Unit) </w:t>
-      </w:r>
-    </w:p>
-    <w:p>
-      <w:pPr>
-        <w:ind w:left="1440"/>
-        <w:rPr>
-          <w:rFonts w:ascii="Times New Roman" w:hAnsi="Times New Roman" w:cs="Times New Roman"/>
-          <w:sz w:val="24"/>
-          <w:szCs w:val="24"/>
-        </w:rPr>
-      </w:pPr>
-      <w:proofErr w:type="spellStart"/>
-      <w:r>
-        <w:rPr>
-          <w:rFonts w:ascii="Times New Roman" w:hAnsi="Times New Roman" w:cs="Times New Roman"/>
-          <w:sz w:val="24"/>
-          <w:szCs w:val="24"/>
-        </w:rPr>
-        <w:t>i</w:t>
-      </w:r>
-      <w:proofErr w:type="spellEnd"/>
-      <w:r>
-        <w:rPr>
-          <w:rFonts w:ascii="Times New Roman" w:hAnsi="Times New Roman" w:cs="Times New Roman"/>
-          <w:sz w:val="24"/>
-          <w:szCs w:val="24"/>
-        </w:rPr>
-        <w:t xml:space="preserve">. Named ISDU.sv, this is the control unit for the SLC-3. Describe in words how the ISDU controls the various components of the SLC-3 based on the current instruction. </w:t>
-      </w:r>
-    </w:p>
-    <w:p>
-      <w:pPr>
-        <w:ind w:left="1440"/>
-        <w:rPr>
-          <w:rFonts w:ascii="Times New Roman" w:hAnsi="Times New Roman" w:cs="Times New Roman"/>
-          <w:sz w:val="24"/>
-          <w:szCs w:val="24"/>
-        </w:rPr>
-      </w:pPr>
-      <w:r>
-        <w:rPr>
-          <w:rFonts w:ascii="Times New Roman" w:hAnsi="Times New Roman" w:cs="Times New Roman"/>
-          <w:sz w:val="24"/>
-          <w:szCs w:val="24"/>
-        </w:rPr>
-        <w:t xml:space="preserve">ii. If you prefer to, you can lump this section into the module description section under ISDU.sv. </w:t>
-      </w:r>
-    </w:p>
-    <w:p>
-      <w:pPr>
-        <w:ind w:firstLine="720"/>
-        <w:rPr>
-          <w:rFonts w:ascii="Times New Roman" w:hAnsi="Times New Roman" w:cs="Times New Roman"/>
-          <w:sz w:val="24"/>
-          <w:szCs w:val="24"/>
-        </w:rPr>
-      </w:pPr>
-      <w:r>
-        <w:rPr>
-          <w:rFonts w:ascii="Times New Roman" w:hAnsi="Times New Roman" w:cs="Times New Roman"/>
-          <w:sz w:val="24"/>
-          <w:szCs w:val="24"/>
-        </w:rPr>
-        <w:t xml:space="preserve">g. State Diagram of ISDU </w:t>
-      </w:r>
-    </w:p>
-    <w:p>
-      <w:pPr>
-        <w:rPr>
-          <w:rFonts w:ascii="Times New Roman" w:hAnsi="Times New Roman" w:cs="Times New Roman"/>
-          <w:b/>
-          <w:bCs/>
-          <w:sz w:val="24"/>
-          <w:szCs w:val="24"/>
-        </w:rPr>
-      </w:pPr>
-      <w:r>
-        <w:rPr>
-          <w:rFonts w:ascii="Times New Roman" w:hAnsi="Times New Roman" w:cs="Times New Roman"/>
-          <w:b/>
-          <w:bCs/>
-          <w:sz w:val="24"/>
-          <w:szCs w:val="24"/>
-        </w:rPr>
-        <w:t>Part 3:</w:t>
-      </w:r>
-      <w:r>
-        <w:rPr>
-          <w:rFonts w:ascii="Times New Roman" w:hAnsi="Times New Roman" w:cs="Times New Roman"/>
-          <w:b/>
-          <w:bCs/>
-          <w:sz w:val="24"/>
-          <w:szCs w:val="24"/>
-        </w:rPr>
-        <w:t xml:space="preserve"> Simulations of SLC-3 Instructions</w:t>
-      </w:r>
-      <w:r>
-        <w:rPr>
-          <w:rFonts w:ascii="Times New Roman" w:hAnsi="Times New Roman" w:cs="Times New Roman"/>
-          <w:b/>
-          <w:bCs/>
-          <w:sz w:val="24"/>
-          <w:szCs w:val="24"/>
-        </w:rPr>
-        <w:t>:</w:t>
-      </w:r>
-      <w:r>
-        <w:rPr>
-          <w:rFonts w:ascii="Times New Roman" w:hAnsi="Times New Roman" w:cs="Times New Roman"/>
-          <w:b/>
-          <w:bCs/>
-          <w:sz w:val="24"/>
-          <w:szCs w:val="24"/>
-        </w:rPr>
-        <w:t xml:space="preserve"> </w:t>
-      </w:r>
-    </w:p>
-    <w:p>
-      <w:pPr>
-        <w:ind w:left="720"/>
-        <w:rPr>
-          <w:rFonts w:ascii="Times New Roman" w:hAnsi="Times New Roman" w:cs="Times New Roman"/>
-          <w:sz w:val="24"/>
-          <w:szCs w:val="24"/>
-        </w:rPr>
-      </w:pPr>
-      <w:r>
-        <w:rPr>
-          <w:rFonts w:ascii="Times New Roman" w:hAnsi="Times New Roman" w:cs="Times New Roman"/>
-          <w:sz w:val="24"/>
-          <w:szCs w:val="24"/>
-        </w:rPr>
-        <w:t xml:space="preserve">a. Simulate the completion of all 6 test programs, I/O Test 1, I/O Test 2, Self-Modifying Code, XOR, Multiplier and Sort. </w:t>
-      </w:r>
-    </w:p>
-    <w:p>
-      <w:pPr>
-        <w:ind w:left="720"/>
-        <w:rPr>
-          <w:rFonts w:ascii="Times New Roman" w:hAnsi="Times New Roman" w:cs="Times New Roman"/>
-          <w:sz w:val="24"/>
-          <w:szCs w:val="24"/>
-        </w:rPr>
-      </w:pPr>
-      <w:r>
-        <w:rPr>
-          <w:rFonts w:ascii="Times New Roman" w:hAnsi="Times New Roman" w:cs="Times New Roman"/>
-          <w:sz w:val="24"/>
-          <w:szCs w:val="24"/>
-        </w:rPr>
-        <w:t xml:space="preserve">b. Annotations for the above simulations, should include at a minimum, start of the test program, any user input (for example, entering the numbers in the multiplier test), and reading the expected result. </w:t>
-      </w:r>
-    </w:p>
-    <w:p>
-      <w:pPr>
-        <w:rPr>
-          <w:rFonts w:ascii="Times New Roman" w:hAnsi="Times New Roman" w:cs="Times New Roman"/>
-          <w:b/>
-          <w:bCs/>
-          <w:sz w:val="24"/>
-          <w:szCs w:val="24"/>
-        </w:rPr>
-      </w:pPr>
-      <w:r>
-        <w:rPr>
-          <w:rFonts w:ascii="Times New Roman" w:hAnsi="Times New Roman" w:cs="Times New Roman"/>
-          <w:b/>
-          <w:bCs/>
-          <w:sz w:val="24"/>
-          <w:szCs w:val="24"/>
-        </w:rPr>
-        <w:t>Part 4:</w:t>
-      </w:r>
-      <w:r>
-        <w:rPr>
-          <w:rFonts w:ascii="Times New Roman" w:hAnsi="Times New Roman" w:cs="Times New Roman"/>
-          <w:b/>
-          <w:bCs/>
-          <w:sz w:val="24"/>
-          <w:szCs w:val="24"/>
-        </w:rPr>
-        <w:t xml:space="preserve"> Post-Lab Questions</w:t>
-      </w:r>
-      <w:r>
-        <w:rPr>
-          <w:rFonts w:ascii="Times New Roman" w:hAnsi="Times New Roman" w:cs="Times New Roman"/>
-          <w:b/>
-          <w:bCs/>
-          <w:sz w:val="24"/>
-          <w:szCs w:val="24"/>
-        </w:rPr>
-        <w:t>:</w:t>
-      </w:r>
-    </w:p>
-    <w:p>
-      <w:pPr>
-        <w:ind w:left="720"/>
-        <w:rPr>
-          <w:rFonts w:ascii="Times New Roman" w:hAnsi="Times New Roman" w:cs="Times New Roman"/>
-          <w:sz w:val="24"/>
-          <w:szCs w:val="24"/>
-        </w:rPr>
-      </w:pPr>
-      <w:r>
-        <w:rPr>
-          <w:rFonts w:ascii="Times New Roman" w:hAnsi="Times New Roman" w:cs="Times New Roman"/>
-          <w:sz w:val="24"/>
-          <w:szCs w:val="24"/>
-        </w:rPr>
-        <w:t xml:space="preserve">a. Fill out the Design Resources and Statistics table from Post-Lab question </w:t>
-      </w:r>
-      <w:proofErr w:type="gramStart"/>
-      <w:r>
-        <w:rPr>
-          <w:rFonts w:ascii="Times New Roman" w:hAnsi="Times New Roman" w:cs="Times New Roman"/>
-          <w:sz w:val="24"/>
-          <w:szCs w:val="24"/>
-        </w:rPr>
-        <w:t>one</w:t>
-      </w:r>
-      <w:proofErr w:type="gramEnd"/>
-      <w:r>
-        <w:rPr>
-          <w:rFonts w:ascii="Times New Roman" w:hAnsi="Times New Roman" w:cs="Times New Roman"/>
-          <w:sz w:val="24"/>
-          <w:szCs w:val="24"/>
-        </w:rPr>
-        <w:t xml:space="preserve"> </w:t>
-      </w:r>
-    </w:p>
-    <w:p>
-      <w:pPr>
-        <w:ind w:left="720"/>
-        <w:rPr>
-          <w:rFonts w:ascii="Times New Roman" w:hAnsi="Times New Roman" w:cs="Times New Roman"/>
-          <w:sz w:val="24"/>
-          <w:szCs w:val="24"/>
-        </w:rPr>
-      </w:pPr>
-      <w:r>
-        <w:rPr>
-          <w:rFonts w:ascii="Times New Roman" w:hAnsi="Times New Roman" w:cs="Times New Roman"/>
-          <w:sz w:val="24"/>
-          <w:szCs w:val="24"/>
-        </w:rPr>
-        <w:lastRenderedPageBreak/>
-        <w:t xml:space="preserve">b. Answer all the post-lab questions. As usual, they may be in their own section or dispersed into the appropriate sections in the rest of the report. </w:t>
-      </w:r>
-    </w:p>
-    <w:p>
-      <w:pPr>
-        <w:rPr>
-          <w:rFonts w:ascii="Times New Roman" w:hAnsi="Times New Roman" w:cs="Times New Roman"/>
-          <w:b/>
-          <w:bCs/>
-          <w:sz w:val="24"/>
-          <w:szCs w:val="24"/>
-        </w:rPr>
-      </w:pPr>
-      <w:r>
-        <w:rPr>
-          <w:rFonts w:ascii="Times New Roman" w:hAnsi="Times New Roman" w:cs="Times New Roman"/>
-          <w:b/>
-          <w:bCs/>
-          <w:sz w:val="24"/>
-          <w:szCs w:val="24"/>
-        </w:rPr>
-        <w:t>Part 5: Conclusion:</w:t>
-      </w:r>
-    </w:p>
-    <w:p>
-      <w:pPr>
-        <w:ind w:left="720"/>
-        <w:rPr>
-          <w:rFonts w:ascii="Times New Roman" w:hAnsi="Times New Roman" w:cs="Times New Roman"/>
-          <w:sz w:val="24"/>
-          <w:szCs w:val="24"/>
-        </w:rPr>
-      </w:pPr>
-      <w:r>
-        <w:rPr>
-          <w:rFonts w:ascii="Times New Roman" w:hAnsi="Times New Roman" w:cs="Times New Roman"/>
-          <w:sz w:val="24"/>
-          <w:szCs w:val="24"/>
-        </w:rPr>
-        <w:t xml:space="preserve">a. Discuss functionality of your design. If parts of your design did not work, discuss what could be done to fix it. </w:t>
-      </w:r>
-    </w:p>
-    <w:p>
-      <w:pPr>
-        <w:ind w:left="720"/>
-        <w:rPr>
-          <w:rFonts w:ascii="Times New Roman" w:hAnsi="Times New Roman" w:cs="Times New Roman"/>
-          <w:sz w:val="24"/>
-          <w:szCs w:val="24"/>
-        </w:rPr>
-      </w:pPr>
-      <w:r>
-        <w:rPr>
-          <w:rFonts w:ascii="Times New Roman" w:hAnsi="Times New Roman" w:cs="Times New Roman"/>
-          <w:sz w:val="24"/>
-          <w:szCs w:val="24"/>
-        </w:rPr>
-        <w:t xml:space="preserve">b. Was there anything ambiguous, incorrect, or unnecessarily difficult in the lab manual or given materials which can be improved for next semester? You can also specify what we did right, so it </w:t>
-      </w:r>
-      <w:proofErr w:type="gramStart"/>
-      <w:r>
-        <w:rPr>
-          <w:rFonts w:ascii="Times New Roman" w:hAnsi="Times New Roman" w:cs="Times New Roman"/>
-          <w:sz w:val="24"/>
-          <w:szCs w:val="24"/>
-        </w:rPr>
-        <w:t>doesn’t</w:t>
-      </w:r>
-      <w:proofErr w:type="gramEnd"/>
-      <w:r>
-        <w:rPr>
-          <w:rFonts w:ascii="Times New Roman" w:hAnsi="Times New Roman" w:cs="Times New Roman"/>
-          <w:sz w:val="24"/>
-          <w:szCs w:val="24"/>
-        </w:rPr>
-        <w:t xml:space="preserve"> get changed.</w:t>
+        <w:t>b. Was there anything ambiguous, incorrect, or unnecessarily difficult in the lab manual or given materials which can be improved for next semester? You can also specify what we did right, so it doesn’t get changed.</w:t>
       </w:r>
     </w:p>
     <w:sectPr>
@@ -1260,6 +2379,72 @@
 </w:document>
 </file>
 
+<file path=word/endnotes.xml><?xml version="1.0" encoding="utf-8"?>
+<w:endnotes xmlns:wpc="http://schemas.microsoft.com/office/word/2010/wordprocessingCanvas" xmlns:cx="http://schemas.microsoft.com/office/drawing/2014/chartex" xmlns:cx1="http://schemas.microsoft.com/office/drawing/2015/9/8/chartex" xmlns:cx2="http://schemas.microsoft.com/office/drawing/2015/10/21/chartex" xmlns:cx3="http://schemas.microsoft.com/office/drawing/2016/5/9/chartex" xmlns:cx4="http://schemas.microsoft.com/office/drawing/2016/5/10/chartex" xmlns:cx5="http://schemas.microsoft.com/office/drawing/2016/5/11/chartex" xmlns:cx6="http://schemas.microsoft.com/office/drawing/2016/5/12/chartex" xmlns:cx7="http://schemas.microsoft.com/office/drawing/2016/5/13/chartex" xmlns:cx8="http://schemas.microsoft.com/office/drawing/2016/5/14/chartex" xmlns:mc="http://schemas.openxmlformats.org/markup-compatibility/2006" xmlns:aink="http://schemas.microsoft.com/office/drawing/2016/ink" xmlns:am3d="http://schemas.microsoft.com/office/drawing/2017/model3d" xmlns:o="urn:schemas-microsoft-com:office:office" xmlns:r="http://schemas.openxmlformats.org/officeDocument/2006/relationships" xmlns:m="http://schemas.openxmlformats.org/officeDocument/2006/math" xmlns:v="urn:schemas-microsoft-com:vml" xmlns:wp14="http://schemas.microsoft.com/office/word/2010/wordprocessingDrawing" xmlns:wp="http://schemas.openxmlformats.org/drawingml/2006/wordprocessingDrawing" xmlns:w10="urn:schemas-microsoft-com:office:word" xmlns:w="http://schemas.openxmlformats.org/wordprocessingml/2006/main" xmlns:w14="http://schemas.microsoft.com/office/word/2010/wordml" xmlns:w15="http://schemas.microsoft.com/office/word/2012/wordml" xmlns:w16cex="http://schemas.microsoft.com/office/word/2018/wordml/cex" xmlns:w16cid="http://schemas.microsoft.com/office/word/2016/wordml/cid" xmlns:w16="http://schemas.microsoft.com/office/word/2018/wordml" xmlns:w16se="http://schemas.microsoft.com/office/word/2015/wordml/symex" xmlns:wpg="http://schemas.microsoft.com/office/word/2010/wordprocessingGroup" xmlns:wpi="http://schemas.microsoft.com/office/word/2010/wordprocessingInk" xmlns:wne="http://schemas.microsoft.com/office/word/2006/wordml" xmlns:wps="http://schemas.microsoft.com/office/word/2010/wordprocessingShape" mc:Ignorable="w14 w15 w16se w16cid w16 w16cex wp14">
+  <w:endnote w:type="separator" w:id="-1">
+    <w:p>
+      <w:pPr>
+        <w:spacing w:after="0" w:line="240" w:lineRule="auto"/>
+      </w:pPr>
+      <w:r>
+        <w:separator/>
+      </w:r>
+    </w:p>
+  </w:endnote>
+  <w:endnote w:type="continuationSeparator" w:id="0">
+    <w:p>
+      <w:pPr>
+        <w:spacing w:after="0" w:line="240" w:lineRule="auto"/>
+      </w:pPr>
+      <w:r>
+        <w:continuationSeparator/>
+      </w:r>
+    </w:p>
+  </w:endnote>
+</w:endnotes>
+</file>
+
+<file path=word/footnotes.xml><?xml version="1.0" encoding="utf-8"?>
+<w:footnotes xmlns:wpc="http://schemas.microsoft.com/office/word/2010/wordprocessingCanvas" xmlns:cx="http://schemas.microsoft.com/office/drawing/2014/chartex" xmlns:cx1="http://schemas.microsoft.com/office/drawing/2015/9/8/chartex" xmlns:cx2="http://schemas.microsoft.com/office/drawing/2015/10/21/chartex" xmlns:cx3="http://schemas.microsoft.com/office/drawing/2016/5/9/chartex" xmlns:cx4="http://schemas.microsoft.com/office/drawing/2016/5/10/chartex" xmlns:cx5="http://schemas.microsoft.com/office/drawing/2016/5/11/chartex" xmlns:cx6="http://schemas.microsoft.com/office/drawing/2016/5/12/chartex" xmlns:cx7="http://schemas.microsoft.com/office/drawing/2016/5/13/chartex" xmlns:cx8="http://schemas.microsoft.com/office/drawing/2016/5/14/chartex" xmlns:mc="http://schemas.openxmlformats.org/markup-compatibility/2006" xmlns:aink="http://schemas.microsoft.com/office/drawing/2016/ink" xmlns:am3d="http://schemas.microsoft.com/office/drawing/2017/model3d" xmlns:o="urn:schemas-microsoft-com:office:office" xmlns:r="http://schemas.openxmlformats.org/officeDocument/2006/relationships" xmlns:m="http://schemas.openxmlformats.org/officeDocument/2006/math" xmlns:v="urn:schemas-microsoft-com:vml" xmlns:wp14="http://schemas.microsoft.com/office/word/2010/wordprocessingDrawing" xmlns:wp="http://schemas.openxmlformats.org/drawingml/2006/wordprocessingDrawing" xmlns:w10="urn:schemas-microsoft-com:office:word" xmlns:w="http://schemas.openxmlformats.org/wordprocessingml/2006/main" xmlns:w14="http://schemas.microsoft.com/office/word/2010/wordml" xmlns:w15="http://schemas.microsoft.com/office/word/2012/wordml" xmlns:w16cex="http://schemas.microsoft.com/office/word/2018/wordml/cex" xmlns:w16cid="http://schemas.microsoft.com/office/word/2016/wordml/cid" xmlns:w16="http://schemas.microsoft.com/office/word/2018/wordml" xmlns:w16se="http://schemas.microsoft.com/office/word/2015/wordml/symex" xmlns:wpg="http://schemas.microsoft.com/office/word/2010/wordprocessingGroup" xmlns:wpi="http://schemas.microsoft.com/office/word/2010/wordprocessingInk" xmlns:wne="http://schemas.microsoft.com/office/word/2006/wordml" xmlns:wps="http://schemas.microsoft.com/office/word/2010/wordprocessingShape" mc:Ignorable="w14 w15 w16se w16cid w16 w16cex wp14">
+  <w:footnote w:type="separator" w:id="-1">
+    <w:p>
+      <w:pPr>
+        <w:spacing w:after="0" w:line="240" w:lineRule="auto"/>
+      </w:pPr>
+      <w:r>
+        <w:separator/>
+      </w:r>
+    </w:p>
+  </w:footnote>
+  <w:footnote w:type="continuationSeparator" w:id="0">
+    <w:p>
+      <w:pPr>
+        <w:spacing w:after="0" w:line="240" w:lineRule="auto"/>
+      </w:pPr>
+      <w:r>
+        <w:continuationSeparator/>
+      </w:r>
+    </w:p>
+  </w:footnote>
+  <w:footnote w:id="1">
+    <w:p>
+      <w:pPr>
+        <w:pStyle w:val="FootnoteText"/>
+      </w:pPr>
+      <w:r>
+        <w:rPr>
+          <w:rStyle w:val="FootnoteReference"/>
+        </w:rPr>
+        <w:footnoteRef/>
+      </w:r>
+      <w:r>
+        <w:t xml:space="preserve"> Sign Extended</w:t>
+      </w:r>
+    </w:p>
+  </w:footnote>
+</w:footnotes>
+</file>
+
 <file path=word/numbering.xml><?xml version="1.0" encoding="utf-8"?>
 <w:numbering xmlns:wpc="http://schemas.microsoft.com/office/word/2010/wordprocessingCanvas" xmlns:cx="http://schemas.microsoft.com/office/drawing/2014/chartex" xmlns:cx1="http://schemas.microsoft.com/office/drawing/2015/9/8/chartex" xmlns:cx2="http://schemas.microsoft.com/office/drawing/2015/10/21/chartex" xmlns:cx3="http://schemas.microsoft.com/office/drawing/2016/5/9/chartex" xmlns:cx4="http://schemas.microsoft.com/office/drawing/2016/5/10/chartex" xmlns:cx5="http://schemas.microsoft.com/office/drawing/2016/5/11/chartex" xmlns:cx6="http://schemas.microsoft.com/office/drawing/2016/5/12/chartex" xmlns:cx7="http://schemas.microsoft.com/office/drawing/2016/5/13/chartex" xmlns:cx8="http://schemas.microsoft.com/office/drawing/2016/5/14/chartex" xmlns:mc="http://schemas.openxmlformats.org/markup-compatibility/2006" xmlns:aink="http://schemas.microsoft.com/office/drawing/2016/ink" xmlns:am3d="http://schemas.microsoft.com/office/drawing/2017/model3d" xmlns:o="urn:schemas-microsoft-com:office:office" xmlns:r="http://schemas.openxmlformats.org/officeDocument/2006/relationships" xmlns:m="http://schemas.openxmlformats.org/officeDocument/2006/math" xmlns:v="urn:schemas-microsoft-com:vml" xmlns:wp14="http://schemas.microsoft.com/office/word/2010/wordprocessingDrawing" xmlns:wp="http://schemas.openxmlformats.org/drawingml/2006/wordprocessingDrawing" xmlns:w10="urn:schemas-microsoft-com:office:word" xmlns:w="http://schemas.openxmlformats.org/wordprocessingml/2006/main" xmlns:w14="http://schemas.microsoft.com/office/word/2010/wordml" xmlns:w15="http://schemas.microsoft.com/office/word/2012/wordml" xmlns:w16cex="http://schemas.microsoft.com/office/word/2018/wordml/cex" xmlns:w16cid="http://schemas.microsoft.com/office/word/2016/wordml/cid" xmlns:w16="http://schemas.microsoft.com/office/word/2018/wordml" xmlns:w16se="http://schemas.microsoft.com/office/word/2015/wordml/symex" xmlns:wpg="http://schemas.microsoft.com/office/word/2010/wordprocessingGroup" xmlns:wpi="http://schemas.microsoft.com/office/word/2010/wordprocessingInk" xmlns:wne="http://schemas.microsoft.com/office/word/2006/wordml" xmlns:wps="http://schemas.microsoft.com/office/word/2010/wordprocessingShape" mc:Ignorable="w14 w15 w16se w16cid w16 w16cex wp14">
   <w:abstractNum w:abstractNumId="0" w15:restartNumberingAfterBreak="0">
@@ -1828,6 +3013,99 @@
       <w:rPr>
         <w:rFonts w:ascii="Wingdings" w:hAnsi="Wingdings" w:hint="default"/>
       </w:rPr>
+    </w:lvl>
+  </w:abstractNum>
+  <w:abstractNum w:abstractNumId="5" w15:restartNumberingAfterBreak="0">
+    <w:nsid w:val="7EC92DDA"/>
+    <w:multiLevelType w:val="hybridMultilevel"/>
+    <w:tmpl w:val="186C24B6"/>
+    <w:lvl w:ilvl="0" w:tplc="AD1CA0A2">
+      <w:start w:val="1"/>
+      <w:numFmt w:val="lowerLetter"/>
+      <w:lvlText w:val="%1."/>
+      <w:lvlJc w:val="left"/>
+      <w:pPr>
+        <w:ind w:left="1080" w:hanging="360"/>
+      </w:pPr>
+      <w:rPr>
+        <w:rFonts w:hint="default"/>
+      </w:rPr>
+    </w:lvl>
+    <w:lvl w:ilvl="1" w:tplc="D90EA198">
+      <w:start w:val="1"/>
+      <w:numFmt w:val="lowerLetter"/>
+      <w:lvlText w:val="%2."/>
+      <w:lvlJc w:val="left"/>
+      <w:pPr>
+        <w:ind w:left="1800" w:hanging="360"/>
+      </w:pPr>
+      <w:rPr>
+        <w:b w:val="0"/>
+        <w:bCs w:val="0"/>
+      </w:rPr>
+    </w:lvl>
+    <w:lvl w:ilvl="2" w:tplc="0409001B" w:tentative="1">
+      <w:start w:val="1"/>
+      <w:numFmt w:val="lowerRoman"/>
+      <w:lvlText w:val="%3."/>
+      <w:lvlJc w:val="right"/>
+      <w:pPr>
+        <w:ind w:left="2520" w:hanging="180"/>
+      </w:pPr>
+    </w:lvl>
+    <w:lvl w:ilvl="3" w:tplc="0409000F" w:tentative="1">
+      <w:start w:val="1"/>
+      <w:numFmt w:val="decimal"/>
+      <w:lvlText w:val="%4."/>
+      <w:lvlJc w:val="left"/>
+      <w:pPr>
+        <w:ind w:left="3240" w:hanging="360"/>
+      </w:pPr>
+    </w:lvl>
+    <w:lvl w:ilvl="4" w:tplc="04090019" w:tentative="1">
+      <w:start w:val="1"/>
+      <w:numFmt w:val="lowerLetter"/>
+      <w:lvlText w:val="%5."/>
+      <w:lvlJc w:val="left"/>
+      <w:pPr>
+        <w:ind w:left="3960" w:hanging="360"/>
+      </w:pPr>
+    </w:lvl>
+    <w:lvl w:ilvl="5" w:tplc="0409001B" w:tentative="1">
+      <w:start w:val="1"/>
+      <w:numFmt w:val="lowerRoman"/>
+      <w:lvlText w:val="%6."/>
+      <w:lvlJc w:val="right"/>
+      <w:pPr>
+        <w:ind w:left="4680" w:hanging="180"/>
+      </w:pPr>
+    </w:lvl>
+    <w:lvl w:ilvl="6" w:tplc="0409000F" w:tentative="1">
+      <w:start w:val="1"/>
+      <w:numFmt w:val="decimal"/>
+      <w:lvlText w:val="%7."/>
+      <w:lvlJc w:val="left"/>
+      <w:pPr>
+        <w:ind w:left="5400" w:hanging="360"/>
+      </w:pPr>
+    </w:lvl>
+    <w:lvl w:ilvl="7" w:tplc="04090019" w:tentative="1">
+      <w:start w:val="1"/>
+      <w:numFmt w:val="lowerLetter"/>
+      <w:lvlText w:val="%8."/>
+      <w:lvlJc w:val="left"/>
+      <w:pPr>
+        <w:ind w:left="6120" w:hanging="360"/>
+      </w:pPr>
+    </w:lvl>
+    <w:lvl w:ilvl="8" w:tplc="0409001B" w:tentative="1">
+      <w:start w:val="1"/>
+      <w:numFmt w:val="lowerRoman"/>
+      <w:lvlText w:val="%9."/>
+      <w:lvlJc w:val="right"/>
+      <w:pPr>
+        <w:ind w:left="6840" w:hanging="180"/>
+      </w:pPr>
     </w:lvl>
   </w:abstractNum>
   <w:num w:numId="1">
@@ -1844,6 +3122,9 @@
   </w:num>
   <w:num w:numId="5">
     <w:abstractNumId w:val="3"/>
+  </w:num>
+  <w:num w:numId="6">
+    <w:abstractNumId w:val="5"/>
   </w:num>
 </w:numbering>
 </file>
@@ -2251,6 +3532,7 @@
   <w:style w:type="character" w:default="1" w:styleId="DefaultParagraphFont">
     <w:name w:val="Default Paragraph Font"/>
     <w:uiPriority w:val="1"/>
+    <w:semiHidden/>
     <w:unhideWhenUsed/>
   </w:style>
   <w:style w:type="table" w:default="1" w:styleId="TableNormal">
@@ -2319,6 +3601,45 @@
         <w:insideV w:val="single" w:sz="4" w:space="0" w:color="auto"/>
       </w:tblBorders>
     </w:tblPr>
+  </w:style>
+  <w:style w:type="paragraph" w:styleId="FootnoteText">
+    <w:name w:val="footnote text"/>
+    <w:basedOn w:val="Normal"/>
+    <w:link w:val="FootnoteTextChar"/>
+    <w:uiPriority w:val="99"/>
+    <w:semiHidden/>
+    <w:unhideWhenUsed/>
+    <w:rsid w:val="009D3F2D"/>
+    <w:pPr>
+      <w:spacing w:after="0" w:line="240" w:lineRule="auto"/>
+    </w:pPr>
+    <w:rPr>
+      <w:sz w:val="20"/>
+      <w:szCs w:val="20"/>
+    </w:rPr>
+  </w:style>
+  <w:style w:type="character" w:customStyle="1" w:styleId="FootnoteTextChar">
+    <w:name w:val="Footnote Text Char"/>
+    <w:basedOn w:val="DefaultParagraphFont"/>
+    <w:link w:val="FootnoteText"/>
+    <w:uiPriority w:val="99"/>
+    <w:semiHidden/>
+    <w:rsid w:val="009D3F2D"/>
+    <w:rPr>
+      <w:sz w:val="20"/>
+      <w:szCs w:val="20"/>
+    </w:rPr>
+  </w:style>
+  <w:style w:type="character" w:styleId="FootnoteReference">
+    <w:name w:val="footnote reference"/>
+    <w:basedOn w:val="DefaultParagraphFont"/>
+    <w:uiPriority w:val="99"/>
+    <w:semiHidden/>
+    <w:unhideWhenUsed/>
+    <w:rsid w:val="009D3F2D"/>
+    <w:rPr>
+      <w:vertAlign w:val="superscript"/>
+    </w:rPr>
   </w:style>
 </w:styles>
 </file>

--- a/Lab5.docx
+++ b/Lab5.docx
@@ -1441,6 +1441,22 @@
         </w:rPr>
         <w:t xml:space="preserve">The data taken or stored from/to the memory can have an unpredictable value. </w:t>
       </w:r>
+      <w:r>
+        <w:rPr>
+          <w:rFonts w:ascii="Times New Roman" w:hAnsi="Times New Roman" w:cs="Times New Roman"/>
+          <w:sz w:val="24"/>
+          <w:szCs w:val="24"/>
+        </w:rPr>
+        <w:t xml:space="preserve">The final operation is Pause, which takes a 12-bit LED vector as an argument after 1101 in the 16-bit instruction. </w:t>
+      </w:r>
+      <w:r>
+        <w:rPr>
+          <w:rFonts w:ascii="Times New Roman" w:hAnsi="Times New Roman" w:cs="Times New Roman"/>
+          <w:sz w:val="24"/>
+          <w:szCs w:val="24"/>
+        </w:rPr>
+        <w:t>Pause turns the first 3 Hex LEDs on the FPGA board to the value of ledVect12 and then waits until a continue signal is called.</w:t>
+      </w:r>
     </w:p>
     <w:p>
       <w:pPr>
@@ -1463,16 +1479,82 @@
         </w:rPr>
         <w:t>c.</w:t>
       </w:r>
-    </w:p>
-    <w:p>
-      <w:pPr>
-        <w:ind w:left="720"/>
-        <w:rPr>
-          <w:rFonts w:ascii="Times New Roman" w:hAnsi="Times New Roman" w:cs="Times New Roman"/>
-          <w:sz w:val="24"/>
-          <w:szCs w:val="24"/>
-        </w:rPr>
-      </w:pPr>
+      <w:r>
+        <w:rPr>
+          <w:rFonts w:ascii="Times New Roman" w:hAnsi="Times New Roman" w:cs="Times New Roman"/>
+          <w:b/>
+          <w:bCs/>
+          <w:sz w:val="24"/>
+          <w:szCs w:val="24"/>
+        </w:rPr>
+        <w:t xml:space="preserve"> Block Diagram of SLC3.sv</w:t>
+      </w:r>
+    </w:p>
+    <w:p>
+      <w:pPr>
+        <w:ind w:left="720"/>
+        <w:rPr>
+          <w:rFonts w:ascii="Times New Roman" w:hAnsi="Times New Roman" w:cs="Times New Roman"/>
+          <w:sz w:val="24"/>
+          <w:szCs w:val="24"/>
+        </w:rPr>
+      </w:pPr>
+      <w:r>
+        <w:rPr>
+          <w:rFonts w:ascii="Times New Roman" w:hAnsi="Times New Roman" w:cs="Times New Roman"/>
+          <w:sz w:val="24"/>
+          <w:szCs w:val="24"/>
+        </w:rPr>
+        <w:drawing>
+          <wp:anchor distT="0" distB="0" distL="114300" distR="114300" simplePos="0" relativeHeight="251658240" behindDoc="0" locked="0" layoutInCell="1" allowOverlap="1" wp14:anchorId="0E069E7A" wp14:editId="5FBEB738">
+            <wp:simplePos x="0" y="0"/>
+            <wp:positionH relativeFrom="margin">
+              <wp:align>right</wp:align>
+            </wp:positionH>
+            <wp:positionV relativeFrom="paragraph">
+              <wp:posOffset>523875</wp:posOffset>
+            </wp:positionV>
+            <wp:extent cx="2270760" cy="1624965"/>
+            <wp:effectExtent l="0" t="0" r="0" b="0"/>
+            <wp:wrapNone/>
+            <wp:docPr id="2" name="Picture 2"/>
+            <wp:cNvGraphicFramePr>
+              <a:graphicFrameLocks xmlns:a="http://schemas.openxmlformats.org/drawingml/2006/main" noChangeAspect="1"/>
+            </wp:cNvGraphicFramePr>
+            <a:graphic xmlns:a="http://schemas.openxmlformats.org/drawingml/2006/main">
+              <a:graphicData uri="http://schemas.openxmlformats.org/drawingml/2006/picture">
+                <pic:pic xmlns:pic="http://schemas.openxmlformats.org/drawingml/2006/picture">
+                  <pic:nvPicPr>
+                    <pic:cNvPr id="1" name=""/>
+                    <pic:cNvPicPr/>
+                  </pic:nvPicPr>
+                  <pic:blipFill>
+                    <a:blip r:embed="rId7" cstate="print">
+                      <a:extLst>
+                        <a:ext uri="{28A0092B-C50C-407E-A947-70E740481C1C}">
+                          <a14:useLocalDpi xmlns:a14="http://schemas.microsoft.com/office/drawing/2010/main" val="0"/>
+                        </a:ext>
+                      </a:extLst>
+                    </a:blip>
+                    <a:stretch>
+                      <a:fillRect/>
+                    </a:stretch>
+                  </pic:blipFill>
+                  <pic:spPr>
+                    <a:xfrm>
+                      <a:off x="0" y="0"/>
+                      <a:ext cx="2270760" cy="1624965"/>
+                    </a:xfrm>
+                    <a:prstGeom prst="rect">
+                      <a:avLst/>
+                    </a:prstGeom>
+                  </pic:spPr>
+                </pic:pic>
+              </a:graphicData>
+            </a:graphic>
+          </wp:anchor>
+        </w:drawing>
+      </w:r>
       <w:r>
         <w:rPr>
           <w:rFonts w:ascii="Times New Roman" w:hAnsi="Times New Roman" w:cs="Times New Roman"/>
@@ -1504,7 +1586,7 @@
                     <pic:cNvPicPr/>
                   </pic:nvPicPr>
                   <pic:blipFill>
-                    <a:blip r:embed="rId7" cstate="print">
+                    <a:blip r:embed="rId8" cstate="print">
                       <a:extLst>
                         <a:ext uri="{28A0092B-C50C-407E-A947-70E740481C1C}">
                           <a14:useLocalDpi xmlns:a14="http://schemas.microsoft.com/office/drawing/2010/main" val="0"/>
@@ -1536,21 +1618,58 @@
           <w:sz w:val="24"/>
           <w:szCs w:val="24"/>
         </w:rPr>
-        <w:t>*ISDU</w:t>
-      </w:r>
-    </w:p>
-    <w:p>
-      <w:pPr>
-        <w:ind w:left="720"/>
-        <w:rPr>
-          <w:rFonts w:ascii="Times New Roman" w:hAnsi="Times New Roman" w:cs="Times New Roman"/>
-          <w:sz w:val="24"/>
-          <w:szCs w:val="24"/>
-        </w:rPr>
-      </w:pPr>
-      <w:r>
-        <w:rPr>
-          <w:rFonts w:ascii="Times New Roman" w:hAnsi="Times New Roman" w:cs="Times New Roman"/>
+        <w:t xml:space="preserve"> </w:t>
+      </w:r>
+      <w:r>
+        <w:rPr>
+          <w:rFonts w:ascii="Times New Roman" w:hAnsi="Times New Roman" w:cs="Times New Roman"/>
+          <w:sz w:val="24"/>
+          <w:szCs w:val="24"/>
+        </w:rPr>
+        <w:tab/>
+      </w:r>
+      <w:r>
+        <w:rPr>
+          <w:rFonts w:ascii="Times New Roman" w:hAnsi="Times New Roman" w:cs="Times New Roman"/>
+          <w:sz w:val="24"/>
+          <w:szCs w:val="24"/>
+        </w:rPr>
+        <w:tab/>
+      </w:r>
+      <w:r>
+        <w:rPr>
+          <w:rFonts w:ascii="Times New Roman" w:hAnsi="Times New Roman" w:cs="Times New Roman"/>
+          <w:sz w:val="24"/>
+          <w:szCs w:val="24"/>
+        </w:rPr>
+        <w:tab/>
+      </w:r>
+      <w:r>
+        <w:rPr>
+          <w:rFonts w:ascii="Times New Roman" w:hAnsi="Times New Roman" w:cs="Times New Roman"/>
+          <w:sz w:val="24"/>
+          <w:szCs w:val="24"/>
+        </w:rPr>
+        <w:tab/>
+        <w:t>I/O Pins</w:t>
+      </w:r>
+    </w:p>
+    <w:p>
+      <w:pPr>
+        <w:ind w:left="720"/>
+        <w:rPr>
+          <w:rFonts w:ascii="Times New Roman" w:hAnsi="Times New Roman" w:cs="Times New Roman"/>
+          <w:b/>
+          <w:bCs/>
+          <w:sz w:val="24"/>
+          <w:szCs w:val="24"/>
+        </w:rPr>
+      </w:pPr>
+      <w:r>
+        <w:rPr>
+          <w:rFonts w:ascii="Times New Roman" w:hAnsi="Times New Roman" w:cs="Times New Roman"/>
+          <w:b/>
+          <w:bCs/>
           <w:sz w:val="24"/>
           <w:szCs w:val="24"/>
         </w:rPr>
@@ -1560,6 +1679,8 @@
       <w:r>
         <w:rPr>
           <w:rFonts w:ascii="Times New Roman" w:hAnsi="Times New Roman" w:cs="Times New Roman"/>
+          <w:b/>
+          <w:bCs/>
           <w:sz w:val="24"/>
           <w:szCs w:val="24"/>
         </w:rPr>
@@ -1569,6 +1690,8 @@
       <w:r>
         <w:rPr>
           <w:rFonts w:ascii="Times New Roman" w:hAnsi="Times New Roman" w:cs="Times New Roman"/>
+          <w:b/>
+          <w:bCs/>
           <w:sz w:val="24"/>
           <w:szCs w:val="24"/>
         </w:rPr>
@@ -1577,13 +1700,41 @@
     </w:p>
     <w:p>
       <w:pPr>
-        <w:ind w:left="1440"/>
-        <w:rPr>
-          <w:rFonts w:ascii="Times New Roman" w:hAnsi="Times New Roman" w:cs="Times New Roman"/>
-          <w:sz w:val="24"/>
-          <w:szCs w:val="24"/>
-        </w:rPr>
-      </w:pPr>
+        <w:spacing w:after="0"/>
+        <w:ind w:left="720"/>
+        <w:rPr>
+          <w:rFonts w:ascii="Times New Roman" w:hAnsi="Times New Roman" w:cs="Times New Roman"/>
+          <w:sz w:val="24"/>
+          <w:szCs w:val="24"/>
+        </w:rPr>
+      </w:pPr>
+      <w:r>
+        <w:rPr>
+          <w:rFonts w:ascii="Times New Roman" w:hAnsi="Times New Roman" w:cs="Times New Roman"/>
+          <w:sz w:val="24"/>
+          <w:szCs w:val="24"/>
+        </w:rPr>
+        <w:t xml:space="preserve">Module: Reg_1.sv </w:t>
+      </w:r>
+    </w:p>
+    <w:p>
+      <w:pPr>
+        <w:spacing w:after="0"/>
+        <w:ind w:left="720"/>
+        <w:rPr>
+          <w:rFonts w:ascii="Times New Roman" w:hAnsi="Times New Roman" w:cs="Times New Roman"/>
+          <w:sz w:val="24"/>
+          <w:szCs w:val="24"/>
+        </w:rPr>
+      </w:pPr>
+      <w:r>
+        <w:rPr>
+          <w:rFonts w:ascii="Times New Roman" w:hAnsi="Times New Roman" w:cs="Times New Roman"/>
+          <w:sz w:val="24"/>
+          <w:szCs w:val="24"/>
+        </w:rPr>
+        <w:t xml:space="preserve">Inputs: </w:t>
+      </w:r>
       <w:proofErr w:type="spellStart"/>
       <w:r>
         <w:rPr>
@@ -1591,7 +1742,7 @@
           <w:sz w:val="24"/>
           <w:szCs w:val="24"/>
         </w:rPr>
-        <w:t>i</w:t>
+        <w:t>Clk</w:t>
       </w:r>
       <w:proofErr w:type="spellEnd"/>
       <w:r>
@@ -1600,71 +1751,3088 @@
           <w:sz w:val="24"/>
           <w:szCs w:val="24"/>
         </w:rPr>
-        <w:t xml:space="preserve">. A guide on how to do this was shown in the Lab 2.2 report outline. </w:t>
-      </w:r>
+        <w:t xml:space="preserve">, Reset, Load, D </w:t>
+      </w:r>
+    </w:p>
+    <w:p>
+      <w:pPr>
+        <w:spacing w:after="0"/>
+        <w:ind w:left="720"/>
+        <w:rPr>
+          <w:rFonts w:ascii="Times New Roman" w:hAnsi="Times New Roman" w:cs="Times New Roman"/>
+          <w:sz w:val="24"/>
+          <w:szCs w:val="24"/>
+        </w:rPr>
+      </w:pPr>
+      <w:r>
+        <w:rPr>
+          <w:rFonts w:ascii="Times New Roman" w:hAnsi="Times New Roman" w:cs="Times New Roman"/>
+          <w:sz w:val="24"/>
+          <w:szCs w:val="24"/>
+        </w:rPr>
+        <w:t xml:space="preserve">Outputs: </w:t>
+      </w:r>
+      <w:proofErr w:type="spellStart"/>
+      <w:r>
+        <w:rPr>
+          <w:rFonts w:ascii="Times New Roman" w:hAnsi="Times New Roman" w:cs="Times New Roman"/>
+          <w:sz w:val="24"/>
+          <w:szCs w:val="24"/>
+        </w:rPr>
+        <w:t>Data_Out</w:t>
+      </w:r>
+      <w:proofErr w:type="spellEnd"/>
+    </w:p>
+    <w:p>
+      <w:pPr>
+        <w:spacing w:after="0"/>
+        <w:ind w:left="720"/>
+        <w:rPr>
+          <w:rFonts w:ascii="Times New Roman" w:hAnsi="Times New Roman" w:cs="Times New Roman"/>
+          <w:sz w:val="24"/>
+          <w:szCs w:val="24"/>
+        </w:rPr>
+      </w:pPr>
+      <w:r>
+        <w:rPr>
+          <w:rFonts w:ascii="Times New Roman" w:hAnsi="Times New Roman" w:cs="Times New Roman"/>
+          <w:sz w:val="24"/>
+          <w:szCs w:val="24"/>
+        </w:rPr>
+        <w:t>Description: This is a single bit register</w:t>
+      </w:r>
+      <w:r>
+        <w:rPr>
+          <w:rFonts w:ascii="Times New Roman" w:hAnsi="Times New Roman" w:cs="Times New Roman"/>
+          <w:sz w:val="24"/>
+          <w:szCs w:val="24"/>
+        </w:rPr>
+        <w:t xml:space="preserve">. If Reset is high, then </w:t>
+      </w:r>
+      <w:proofErr w:type="spellStart"/>
+      <w:r>
+        <w:rPr>
+          <w:rFonts w:ascii="Times New Roman" w:hAnsi="Times New Roman" w:cs="Times New Roman"/>
+          <w:sz w:val="24"/>
+          <w:szCs w:val="24"/>
+        </w:rPr>
+        <w:t>Data_Out</w:t>
+      </w:r>
+      <w:proofErr w:type="spellEnd"/>
+      <w:r>
+        <w:rPr>
+          <w:rFonts w:ascii="Times New Roman" w:hAnsi="Times New Roman" w:cs="Times New Roman"/>
+          <w:sz w:val="24"/>
+          <w:szCs w:val="24"/>
+        </w:rPr>
+        <w:t xml:space="preserve"> is</w:t>
+      </w:r>
+      <w:r>
+        <w:rPr>
+          <w:rFonts w:ascii="Times New Roman" w:hAnsi="Times New Roman" w:cs="Times New Roman"/>
+          <w:sz w:val="24"/>
+          <w:szCs w:val="24"/>
+        </w:rPr>
+        <w:t xml:space="preserve"> set to</w:t>
+      </w:r>
+      <w:r>
+        <w:rPr>
+          <w:rFonts w:ascii="Times New Roman" w:hAnsi="Times New Roman" w:cs="Times New Roman"/>
+          <w:sz w:val="24"/>
+          <w:szCs w:val="24"/>
+        </w:rPr>
+        <w:t xml:space="preserve"> zero. If Load is high, </w:t>
+      </w:r>
+      <w:proofErr w:type="spellStart"/>
+      <w:r>
+        <w:rPr>
+          <w:rFonts w:ascii="Times New Roman" w:hAnsi="Times New Roman" w:cs="Times New Roman"/>
+          <w:sz w:val="24"/>
+          <w:szCs w:val="24"/>
+        </w:rPr>
+        <w:t>Data_Out</w:t>
+      </w:r>
+      <w:proofErr w:type="spellEnd"/>
+      <w:r>
+        <w:rPr>
+          <w:rFonts w:ascii="Times New Roman" w:hAnsi="Times New Roman" w:cs="Times New Roman"/>
+          <w:sz w:val="24"/>
+          <w:szCs w:val="24"/>
+        </w:rPr>
+        <w:t xml:space="preserve"> is set to D. </w:t>
+      </w:r>
+    </w:p>
+    <w:p>
+      <w:pPr>
+        <w:spacing w:after="0"/>
+        <w:ind w:left="720"/>
+        <w:rPr>
+          <w:rFonts w:ascii="Times New Roman" w:hAnsi="Times New Roman" w:cs="Times New Roman"/>
+          <w:sz w:val="24"/>
+          <w:szCs w:val="24"/>
+        </w:rPr>
+      </w:pPr>
+      <w:r>
+        <w:rPr>
+          <w:rFonts w:ascii="Times New Roman" w:hAnsi="Times New Roman" w:cs="Times New Roman"/>
+          <w:sz w:val="24"/>
+          <w:szCs w:val="24"/>
+        </w:rPr>
+        <w:t xml:space="preserve">Purpose: To hold a single bit until another is </w:t>
+      </w:r>
+      <w:r>
+        <w:rPr>
+          <w:rFonts w:ascii="Times New Roman" w:hAnsi="Times New Roman" w:cs="Times New Roman"/>
+          <w:sz w:val="24"/>
+          <w:szCs w:val="24"/>
+        </w:rPr>
+        <w:t>loaded</w:t>
+      </w:r>
+      <w:r>
+        <w:rPr>
+          <w:rFonts w:ascii="Times New Roman" w:hAnsi="Times New Roman" w:cs="Times New Roman"/>
+          <w:sz w:val="24"/>
+          <w:szCs w:val="24"/>
+        </w:rPr>
+        <w:t xml:space="preserve"> or it is reset</w:t>
+      </w:r>
+    </w:p>
+    <w:p>
+      <w:pPr>
+        <w:spacing w:after="0"/>
+        <w:ind w:left="720"/>
+        <w:rPr>
+          <w:rFonts w:ascii="Times New Roman" w:hAnsi="Times New Roman" w:cs="Times New Roman"/>
+          <w:sz w:val="24"/>
+          <w:szCs w:val="24"/>
+        </w:rPr>
+      </w:pPr>
+    </w:p>
+    <w:p>
+      <w:pPr>
+        <w:spacing w:after="0"/>
+        <w:ind w:left="720"/>
+        <w:rPr>
+          <w:rFonts w:ascii="Times New Roman" w:hAnsi="Times New Roman" w:cs="Times New Roman"/>
+          <w:sz w:val="24"/>
+          <w:szCs w:val="24"/>
+        </w:rPr>
+      </w:pPr>
+      <w:r>
+        <w:rPr>
+          <w:rFonts w:ascii="Times New Roman" w:hAnsi="Times New Roman" w:cs="Times New Roman"/>
+          <w:sz w:val="24"/>
+          <w:szCs w:val="24"/>
+        </w:rPr>
+        <w:t xml:space="preserve">Module: </w:t>
+      </w:r>
+      <w:r>
+        <w:rPr>
+          <w:rFonts w:ascii="Times New Roman" w:hAnsi="Times New Roman" w:cs="Times New Roman"/>
+          <w:sz w:val="24"/>
+          <w:szCs w:val="24"/>
+        </w:rPr>
+        <w:t>Re</w:t>
+      </w:r>
+      <w:r>
+        <w:rPr>
+          <w:rFonts w:ascii="Times New Roman" w:hAnsi="Times New Roman" w:cs="Times New Roman"/>
+          <w:sz w:val="24"/>
+          <w:szCs w:val="24"/>
+        </w:rPr>
+        <w:t>g</w:t>
+      </w:r>
+      <w:r>
+        <w:rPr>
+          <w:rFonts w:ascii="Times New Roman" w:hAnsi="Times New Roman" w:cs="Times New Roman"/>
+          <w:sz w:val="24"/>
+          <w:szCs w:val="24"/>
+        </w:rPr>
+        <w:t>_</w:t>
+      </w:r>
+      <w:r>
+        <w:rPr>
+          <w:rFonts w:ascii="Times New Roman" w:hAnsi="Times New Roman" w:cs="Times New Roman"/>
+          <w:sz w:val="24"/>
+          <w:szCs w:val="24"/>
+        </w:rPr>
+        <w:t>16</w:t>
+      </w:r>
+      <w:r>
+        <w:rPr>
+          <w:rFonts w:ascii="Times New Roman" w:hAnsi="Times New Roman" w:cs="Times New Roman"/>
+          <w:sz w:val="24"/>
+          <w:szCs w:val="24"/>
+        </w:rPr>
+        <w:t>.sv</w:t>
+      </w:r>
+    </w:p>
+    <w:p>
+      <w:pPr>
+        <w:spacing w:after="0"/>
+        <w:ind w:left="720"/>
+        <w:rPr>
+          <w:rFonts w:ascii="Times New Roman" w:hAnsi="Times New Roman" w:cs="Times New Roman"/>
+          <w:sz w:val="24"/>
+          <w:szCs w:val="24"/>
+        </w:rPr>
+      </w:pPr>
+      <w:r>
+        <w:rPr>
+          <w:rFonts w:ascii="Times New Roman" w:hAnsi="Times New Roman" w:cs="Times New Roman"/>
+          <w:sz w:val="24"/>
+          <w:szCs w:val="24"/>
+        </w:rPr>
+        <w:t xml:space="preserve">Inputs: </w:t>
+      </w:r>
+      <w:proofErr w:type="spellStart"/>
+      <w:r>
+        <w:rPr>
+          <w:rFonts w:ascii="Times New Roman" w:hAnsi="Times New Roman" w:cs="Times New Roman"/>
+          <w:sz w:val="24"/>
+          <w:szCs w:val="24"/>
+        </w:rPr>
+        <w:t>Clk</w:t>
+      </w:r>
+      <w:proofErr w:type="spellEnd"/>
+      <w:r>
+        <w:rPr>
+          <w:rFonts w:ascii="Times New Roman" w:hAnsi="Times New Roman" w:cs="Times New Roman"/>
+          <w:sz w:val="24"/>
+          <w:szCs w:val="24"/>
+        </w:rPr>
+        <w:t xml:space="preserve">, Reset, Load, </w:t>
+      </w:r>
+      <w:r>
+        <w:rPr>
+          <w:rFonts w:ascii="Times New Roman" w:hAnsi="Times New Roman" w:cs="Times New Roman"/>
+          <w:sz w:val="24"/>
+          <w:szCs w:val="24"/>
+        </w:rPr>
+        <w:t>[</w:t>
+      </w:r>
+      <w:r>
+        <w:rPr>
+          <w:rFonts w:ascii="Times New Roman" w:hAnsi="Times New Roman" w:cs="Times New Roman"/>
+          <w:sz w:val="24"/>
+          <w:szCs w:val="24"/>
+        </w:rPr>
+        <w:t>15</w:t>
+      </w:r>
+      <w:r>
+        <w:rPr>
+          <w:rFonts w:ascii="Times New Roman" w:hAnsi="Times New Roman" w:cs="Times New Roman"/>
+          <w:sz w:val="24"/>
+          <w:szCs w:val="24"/>
+        </w:rPr>
+        <w:t xml:space="preserve">:0] </w:t>
+      </w:r>
+      <w:r>
+        <w:rPr>
+          <w:rFonts w:ascii="Times New Roman" w:hAnsi="Times New Roman" w:cs="Times New Roman"/>
+          <w:sz w:val="24"/>
+          <w:szCs w:val="24"/>
+        </w:rPr>
+        <w:t xml:space="preserve">D </w:t>
+      </w:r>
+    </w:p>
+    <w:p>
+      <w:pPr>
+        <w:spacing w:after="0"/>
+        <w:ind w:left="720"/>
+        <w:rPr>
+          <w:rFonts w:ascii="Times New Roman" w:hAnsi="Times New Roman" w:cs="Times New Roman"/>
+          <w:sz w:val="24"/>
+          <w:szCs w:val="24"/>
+        </w:rPr>
+      </w:pPr>
+      <w:r>
+        <w:rPr>
+          <w:rFonts w:ascii="Times New Roman" w:hAnsi="Times New Roman" w:cs="Times New Roman"/>
+          <w:sz w:val="24"/>
+          <w:szCs w:val="24"/>
+        </w:rPr>
+        <w:t>Outputs: [</w:t>
+      </w:r>
+      <w:r>
+        <w:rPr>
+          <w:rFonts w:ascii="Times New Roman" w:hAnsi="Times New Roman" w:cs="Times New Roman"/>
+          <w:sz w:val="24"/>
+          <w:szCs w:val="24"/>
+        </w:rPr>
+        <w:t>15</w:t>
+      </w:r>
+      <w:r>
+        <w:rPr>
+          <w:rFonts w:ascii="Times New Roman" w:hAnsi="Times New Roman" w:cs="Times New Roman"/>
+          <w:sz w:val="24"/>
+          <w:szCs w:val="24"/>
+        </w:rPr>
+        <w:t xml:space="preserve">:0] </w:t>
+      </w:r>
+      <w:proofErr w:type="spellStart"/>
+      <w:r>
+        <w:rPr>
+          <w:rFonts w:ascii="Times New Roman" w:hAnsi="Times New Roman" w:cs="Times New Roman"/>
+          <w:sz w:val="24"/>
+          <w:szCs w:val="24"/>
+        </w:rPr>
+        <w:t>Data_Out</w:t>
+      </w:r>
+      <w:proofErr w:type="spellEnd"/>
+    </w:p>
+    <w:p>
+      <w:pPr>
+        <w:spacing w:after="0"/>
+        <w:ind w:left="720"/>
+        <w:rPr>
+          <w:rFonts w:ascii="Times New Roman" w:hAnsi="Times New Roman" w:cs="Times New Roman"/>
+          <w:sz w:val="24"/>
+          <w:szCs w:val="24"/>
+        </w:rPr>
+      </w:pPr>
+      <w:r>
+        <w:rPr>
+          <w:rFonts w:ascii="Times New Roman" w:hAnsi="Times New Roman" w:cs="Times New Roman"/>
+          <w:sz w:val="24"/>
+          <w:szCs w:val="24"/>
+        </w:rPr>
+        <w:t xml:space="preserve">Description: This is a </w:t>
+      </w:r>
+      <w:r>
+        <w:rPr>
+          <w:rFonts w:ascii="Times New Roman" w:hAnsi="Times New Roman" w:cs="Times New Roman"/>
+          <w:sz w:val="24"/>
+          <w:szCs w:val="24"/>
+        </w:rPr>
+        <w:t>16</w:t>
+      </w:r>
+      <w:r>
+        <w:rPr>
+          <w:rFonts w:ascii="Times New Roman" w:hAnsi="Times New Roman" w:cs="Times New Roman"/>
+          <w:sz w:val="24"/>
+          <w:szCs w:val="24"/>
+        </w:rPr>
+        <w:t>-bit re</w:t>
+      </w:r>
+      <w:r>
+        <w:rPr>
+          <w:rFonts w:ascii="Times New Roman" w:hAnsi="Times New Roman" w:cs="Times New Roman"/>
+          <w:sz w:val="24"/>
+          <w:szCs w:val="24"/>
+        </w:rPr>
+        <w:t>g</w:t>
+      </w:r>
+      <w:r>
+        <w:rPr>
+          <w:rFonts w:ascii="Times New Roman" w:hAnsi="Times New Roman" w:cs="Times New Roman"/>
+          <w:sz w:val="24"/>
+          <w:szCs w:val="24"/>
+        </w:rPr>
+        <w:t>ister which behaves similarly to Re</w:t>
+      </w:r>
+      <w:r>
+        <w:rPr>
+          <w:rFonts w:ascii="Times New Roman" w:hAnsi="Times New Roman" w:cs="Times New Roman"/>
+          <w:sz w:val="24"/>
+          <w:szCs w:val="24"/>
+        </w:rPr>
+        <w:t>g</w:t>
+      </w:r>
+      <w:r>
+        <w:rPr>
+          <w:rFonts w:ascii="Times New Roman" w:hAnsi="Times New Roman" w:cs="Times New Roman"/>
+          <w:sz w:val="24"/>
+          <w:szCs w:val="24"/>
+        </w:rPr>
+        <w:t xml:space="preserve">_1, except that </w:t>
+      </w:r>
+      <w:r>
+        <w:rPr>
+          <w:rFonts w:ascii="Times New Roman" w:hAnsi="Times New Roman" w:cs="Times New Roman"/>
+          <w:sz w:val="24"/>
+          <w:szCs w:val="24"/>
+        </w:rPr>
+        <w:t>it holds 16 bits.</w:t>
+      </w:r>
+    </w:p>
+    <w:p>
+      <w:pPr>
+        <w:spacing w:after="0"/>
+        <w:ind w:left="720"/>
+        <w:rPr>
+          <w:rFonts w:ascii="Times New Roman" w:hAnsi="Times New Roman" w:cs="Times New Roman"/>
+          <w:sz w:val="24"/>
+          <w:szCs w:val="24"/>
+        </w:rPr>
+      </w:pPr>
+      <w:r>
+        <w:rPr>
+          <w:rFonts w:ascii="Times New Roman" w:hAnsi="Times New Roman" w:cs="Times New Roman"/>
+          <w:sz w:val="24"/>
+          <w:szCs w:val="24"/>
+        </w:rPr>
+        <w:t xml:space="preserve">Purpose: To hold </w:t>
+      </w:r>
+      <w:r>
+        <w:rPr>
+          <w:rFonts w:ascii="Times New Roman" w:hAnsi="Times New Roman" w:cs="Times New Roman"/>
+          <w:sz w:val="24"/>
+          <w:szCs w:val="24"/>
+        </w:rPr>
+        <w:t>16</w:t>
+      </w:r>
+      <w:r>
+        <w:rPr>
+          <w:rFonts w:ascii="Times New Roman" w:hAnsi="Times New Roman" w:cs="Times New Roman"/>
+          <w:sz w:val="24"/>
+          <w:szCs w:val="24"/>
+        </w:rPr>
+        <w:t xml:space="preserve"> bits of data</w:t>
+      </w:r>
+      <w:r>
+        <w:rPr>
+          <w:rFonts w:ascii="Times New Roman" w:hAnsi="Times New Roman" w:cs="Times New Roman"/>
+          <w:sz w:val="24"/>
+          <w:szCs w:val="24"/>
+        </w:rPr>
+        <w:t xml:space="preserve"> until more is loaded or it is reset.</w:t>
+      </w:r>
+    </w:p>
+    <w:p>
+      <w:pPr>
+        <w:spacing w:after="0"/>
+        <w:ind w:left="720"/>
+        <w:rPr>
+          <w:rFonts w:ascii="Times New Roman" w:hAnsi="Times New Roman" w:cs="Times New Roman"/>
+          <w:sz w:val="24"/>
+          <w:szCs w:val="24"/>
+        </w:rPr>
+      </w:pPr>
+    </w:p>
+    <w:p>
+      <w:pPr>
+        <w:spacing w:after="0"/>
+        <w:ind w:left="720"/>
+        <w:rPr>
+          <w:rFonts w:ascii="Times New Roman" w:hAnsi="Times New Roman" w:cs="Times New Roman"/>
+          <w:sz w:val="24"/>
+          <w:szCs w:val="24"/>
+        </w:rPr>
+      </w:pPr>
+      <w:r>
+        <w:rPr>
+          <w:rFonts w:ascii="Times New Roman" w:hAnsi="Times New Roman" w:cs="Times New Roman"/>
+          <w:sz w:val="24"/>
+          <w:szCs w:val="24"/>
+        </w:rPr>
+        <w:t>Module: Reg_File.sv</w:t>
+      </w:r>
+    </w:p>
+    <w:p>
+      <w:pPr>
+        <w:spacing w:after="0"/>
+        <w:ind w:left="720"/>
+        <w:rPr>
+          <w:rFonts w:ascii="Times New Roman" w:hAnsi="Times New Roman" w:cs="Times New Roman"/>
+          <w:sz w:val="24"/>
+          <w:szCs w:val="24"/>
+        </w:rPr>
+      </w:pPr>
+      <w:r>
+        <w:rPr>
+          <w:rFonts w:ascii="Times New Roman" w:hAnsi="Times New Roman" w:cs="Times New Roman"/>
+          <w:sz w:val="24"/>
+          <w:szCs w:val="24"/>
+        </w:rPr>
+        <w:lastRenderedPageBreak/>
+        <w:t xml:space="preserve">Inputs: </w:t>
+      </w:r>
+      <w:proofErr w:type="spellStart"/>
+      <w:r>
+        <w:rPr>
+          <w:rFonts w:ascii="Times New Roman" w:hAnsi="Times New Roman" w:cs="Times New Roman"/>
+          <w:sz w:val="24"/>
+          <w:szCs w:val="24"/>
+        </w:rPr>
+        <w:t>Clk</w:t>
+      </w:r>
+      <w:proofErr w:type="spellEnd"/>
+      <w:r>
+        <w:rPr>
+          <w:rFonts w:ascii="Times New Roman" w:hAnsi="Times New Roman" w:cs="Times New Roman"/>
+          <w:sz w:val="24"/>
+          <w:szCs w:val="24"/>
+        </w:rPr>
+        <w:t>, Reset, [15:0]</w:t>
+      </w:r>
+      <w:r>
+        <w:rPr>
+          <w:rFonts w:ascii="Times New Roman" w:hAnsi="Times New Roman" w:cs="Times New Roman"/>
+          <w:sz w:val="24"/>
+          <w:szCs w:val="24"/>
+        </w:rPr>
+        <w:t xml:space="preserve"> D, [2:0] DR, [2:0] SR1, [2:0] SR2, </w:t>
+      </w:r>
+      <w:r>
+        <w:rPr>
+          <w:rFonts w:ascii="Times New Roman" w:hAnsi="Times New Roman" w:cs="Times New Roman"/>
+          <w:sz w:val="24"/>
+          <w:szCs w:val="24"/>
+        </w:rPr>
+        <w:t>LD_RE</w:t>
+      </w:r>
+      <w:r>
+        <w:rPr>
+          <w:rFonts w:ascii="Times New Roman" w:hAnsi="Times New Roman" w:cs="Times New Roman"/>
+          <w:sz w:val="24"/>
+          <w:szCs w:val="24"/>
+        </w:rPr>
+        <w:t>G</w:t>
+      </w:r>
+    </w:p>
+    <w:p>
+      <w:pPr>
+        <w:spacing w:after="0"/>
+        <w:ind w:left="720"/>
+        <w:rPr>
+          <w:rFonts w:ascii="Times New Roman" w:hAnsi="Times New Roman" w:cs="Times New Roman"/>
+          <w:sz w:val="24"/>
+          <w:szCs w:val="24"/>
+        </w:rPr>
+      </w:pPr>
+      <w:r>
+        <w:rPr>
+          <w:rFonts w:ascii="Times New Roman" w:hAnsi="Times New Roman" w:cs="Times New Roman"/>
+          <w:sz w:val="24"/>
+          <w:szCs w:val="24"/>
+        </w:rPr>
+        <w:t>Outputs: [15:0] SR1_OUT, [15:0] SR2_OUT</w:t>
+      </w:r>
+    </w:p>
+    <w:p>
+      <w:pPr>
+        <w:spacing w:after="0"/>
+        <w:ind w:left="720"/>
+        <w:rPr>
+          <w:rFonts w:ascii="Times New Roman" w:hAnsi="Times New Roman" w:cs="Times New Roman"/>
+          <w:sz w:val="24"/>
+          <w:szCs w:val="24"/>
+        </w:rPr>
+      </w:pPr>
+      <w:r>
+        <w:rPr>
+          <w:rFonts w:ascii="Times New Roman" w:hAnsi="Times New Roman" w:cs="Times New Roman"/>
+          <w:sz w:val="24"/>
+          <w:szCs w:val="24"/>
+        </w:rPr>
+        <w:t>Description: This is an 8x16-bit register, formed from 8 Reg_16’s</w:t>
+      </w:r>
+      <w:r>
+        <w:rPr>
+          <w:rFonts w:ascii="Times New Roman" w:hAnsi="Times New Roman" w:cs="Times New Roman"/>
+          <w:sz w:val="24"/>
+          <w:szCs w:val="24"/>
+        </w:rPr>
+        <w:t>.</w:t>
+      </w:r>
+      <w:r>
+        <w:rPr>
+          <w:rFonts w:ascii="Times New Roman" w:hAnsi="Times New Roman" w:cs="Times New Roman"/>
+          <w:sz w:val="24"/>
+          <w:szCs w:val="24"/>
+        </w:rPr>
+        <w:t xml:space="preserve"> Registers are numbered 0-7, </w:t>
+      </w:r>
+      <w:r>
+        <w:rPr>
+          <w:rFonts w:ascii="Times New Roman" w:hAnsi="Times New Roman" w:cs="Times New Roman"/>
+          <w:sz w:val="24"/>
+          <w:szCs w:val="24"/>
+        </w:rPr>
+        <w:t>and otherwise it too behaves like a scaled up version of Reg_1, as Reg_16 does.</w:t>
+      </w:r>
+    </w:p>
+    <w:p>
+      <w:pPr>
+        <w:spacing w:after="0"/>
+        <w:ind w:left="720"/>
+        <w:rPr>
+          <w:rFonts w:ascii="Times New Roman" w:hAnsi="Times New Roman" w:cs="Times New Roman"/>
+          <w:sz w:val="24"/>
+          <w:szCs w:val="24"/>
+        </w:rPr>
+      </w:pPr>
+      <w:r>
+        <w:rPr>
+          <w:rFonts w:ascii="Times New Roman" w:hAnsi="Times New Roman" w:cs="Times New Roman"/>
+          <w:sz w:val="24"/>
+          <w:szCs w:val="24"/>
+        </w:rPr>
+        <w:t>Purpose: To hold 8 16-bit pieces of data until they are replaced</w:t>
+      </w:r>
+      <w:r>
+        <w:rPr>
+          <w:rFonts w:ascii="Times New Roman" w:hAnsi="Times New Roman" w:cs="Times New Roman"/>
+          <w:sz w:val="24"/>
+          <w:szCs w:val="24"/>
+        </w:rPr>
+        <w:t xml:space="preserve"> or reset.</w:t>
+      </w:r>
+    </w:p>
+    <w:p>
+      <w:pPr>
+        <w:spacing w:after="0"/>
+        <w:ind w:left="720"/>
+        <w:rPr>
+          <w:rFonts w:ascii="Times New Roman" w:hAnsi="Times New Roman" w:cs="Times New Roman"/>
+          <w:sz w:val="24"/>
+          <w:szCs w:val="24"/>
+        </w:rPr>
+      </w:pPr>
+    </w:p>
+    <w:p>
+      <w:pPr>
+        <w:spacing w:after="0"/>
+        <w:ind w:left="720"/>
+        <w:rPr>
+          <w:rFonts w:ascii="Times New Roman" w:hAnsi="Times New Roman" w:cs="Times New Roman"/>
+          <w:sz w:val="24"/>
+          <w:szCs w:val="24"/>
+        </w:rPr>
+      </w:pPr>
+      <w:r>
+        <w:rPr>
+          <w:rFonts w:ascii="Times New Roman" w:hAnsi="Times New Roman" w:cs="Times New Roman"/>
+          <w:sz w:val="24"/>
+          <w:szCs w:val="24"/>
+        </w:rPr>
+        <w:t>Module: full_adder.sv</w:t>
+      </w:r>
+    </w:p>
+    <w:p>
+      <w:pPr>
+        <w:spacing w:after="0"/>
+        <w:ind w:left="720"/>
+        <w:rPr>
+          <w:rFonts w:ascii="Times New Roman" w:hAnsi="Times New Roman" w:cs="Times New Roman"/>
+          <w:sz w:val="24"/>
+          <w:szCs w:val="24"/>
+        </w:rPr>
+      </w:pPr>
+      <w:r>
+        <w:rPr>
+          <w:rFonts w:ascii="Times New Roman" w:hAnsi="Times New Roman" w:cs="Times New Roman"/>
+          <w:sz w:val="24"/>
+          <w:szCs w:val="24"/>
+        </w:rPr>
+        <w:t xml:space="preserve">Inputs: A, B, </w:t>
+      </w:r>
+      <w:proofErr w:type="spellStart"/>
+      <w:r>
+        <w:rPr>
+          <w:rFonts w:ascii="Times New Roman" w:hAnsi="Times New Roman" w:cs="Times New Roman"/>
+          <w:sz w:val="24"/>
+          <w:szCs w:val="24"/>
+        </w:rPr>
+        <w:t>Cin</w:t>
+      </w:r>
+      <w:proofErr w:type="spellEnd"/>
+    </w:p>
+    <w:p>
+      <w:pPr>
+        <w:spacing w:after="0"/>
+        <w:ind w:left="720"/>
+        <w:rPr>
+          <w:rFonts w:ascii="Times New Roman" w:hAnsi="Times New Roman" w:cs="Times New Roman"/>
+          <w:sz w:val="24"/>
+          <w:szCs w:val="24"/>
+        </w:rPr>
+      </w:pPr>
+      <w:r>
+        <w:rPr>
+          <w:rFonts w:ascii="Times New Roman" w:hAnsi="Times New Roman" w:cs="Times New Roman"/>
+          <w:sz w:val="24"/>
+          <w:szCs w:val="24"/>
+        </w:rPr>
+        <w:t xml:space="preserve">Outputs: </w:t>
+      </w:r>
+      <w:r>
+        <w:rPr>
+          <w:rFonts w:ascii="Times New Roman" w:hAnsi="Times New Roman" w:cs="Times New Roman"/>
+          <w:sz w:val="24"/>
+          <w:szCs w:val="24"/>
+        </w:rPr>
+        <w:t xml:space="preserve">S, </w:t>
+      </w:r>
+      <w:proofErr w:type="spellStart"/>
+      <w:r>
+        <w:rPr>
+          <w:rFonts w:ascii="Times New Roman" w:hAnsi="Times New Roman" w:cs="Times New Roman"/>
+          <w:sz w:val="24"/>
+          <w:szCs w:val="24"/>
+        </w:rPr>
+        <w:t>Cout</w:t>
+      </w:r>
+      <w:proofErr w:type="spellEnd"/>
+    </w:p>
+    <w:p>
+      <w:pPr>
+        <w:spacing w:after="0"/>
+        <w:ind w:left="720"/>
+        <w:rPr>
+          <w:rFonts w:ascii="Times New Roman" w:hAnsi="Times New Roman" w:cs="Times New Roman"/>
+          <w:sz w:val="24"/>
+          <w:szCs w:val="24"/>
+        </w:rPr>
+      </w:pPr>
+      <w:r>
+        <w:rPr>
+          <w:rFonts w:ascii="Times New Roman" w:hAnsi="Times New Roman" w:cs="Times New Roman"/>
+          <w:sz w:val="24"/>
+          <w:szCs w:val="24"/>
+        </w:rPr>
+        <w:t xml:space="preserve">Description: This is a 1-bit full adder. It takes binary inputs A, B, and </w:t>
+      </w:r>
+      <w:proofErr w:type="spellStart"/>
+      <w:r>
+        <w:rPr>
+          <w:rFonts w:ascii="Times New Roman" w:hAnsi="Times New Roman" w:cs="Times New Roman"/>
+          <w:sz w:val="24"/>
+          <w:szCs w:val="24"/>
+        </w:rPr>
+        <w:t>Cin</w:t>
+      </w:r>
+      <w:proofErr w:type="spellEnd"/>
+      <w:r>
+        <w:rPr>
+          <w:rFonts w:ascii="Times New Roman" w:hAnsi="Times New Roman" w:cs="Times New Roman"/>
+          <w:sz w:val="24"/>
+          <w:szCs w:val="24"/>
+        </w:rPr>
+        <w:t xml:space="preserve">, and outputs A + B to S, with </w:t>
+      </w:r>
+      <w:proofErr w:type="spellStart"/>
+      <w:r>
+        <w:rPr>
+          <w:rFonts w:ascii="Times New Roman" w:hAnsi="Times New Roman" w:cs="Times New Roman"/>
+          <w:sz w:val="24"/>
+          <w:szCs w:val="24"/>
+        </w:rPr>
+        <w:t>Cin</w:t>
+      </w:r>
+      <w:proofErr w:type="spellEnd"/>
+      <w:r>
+        <w:rPr>
+          <w:rFonts w:ascii="Times New Roman" w:hAnsi="Times New Roman" w:cs="Times New Roman"/>
+          <w:sz w:val="24"/>
+          <w:szCs w:val="24"/>
+        </w:rPr>
+        <w:t xml:space="preserve"> and </w:t>
+      </w:r>
+      <w:proofErr w:type="spellStart"/>
+      <w:r>
+        <w:rPr>
+          <w:rFonts w:ascii="Times New Roman" w:hAnsi="Times New Roman" w:cs="Times New Roman"/>
+          <w:sz w:val="24"/>
+          <w:szCs w:val="24"/>
+        </w:rPr>
+        <w:t>Cout</w:t>
+      </w:r>
+      <w:proofErr w:type="spellEnd"/>
+      <w:r>
+        <w:rPr>
+          <w:rFonts w:ascii="Times New Roman" w:hAnsi="Times New Roman" w:cs="Times New Roman"/>
+          <w:sz w:val="24"/>
+          <w:szCs w:val="24"/>
+        </w:rPr>
+        <w:t xml:space="preserve"> being the carry in and out of that operation. </w:t>
+      </w:r>
+    </w:p>
+    <w:p>
+      <w:pPr>
+        <w:spacing w:after="0"/>
+        <w:ind w:left="720"/>
+        <w:rPr>
+          <w:rFonts w:ascii="Times New Roman" w:hAnsi="Times New Roman" w:cs="Times New Roman"/>
+          <w:sz w:val="24"/>
+          <w:szCs w:val="24"/>
+        </w:rPr>
+      </w:pPr>
+      <w:r>
+        <w:rPr>
+          <w:rFonts w:ascii="Times New Roman" w:hAnsi="Times New Roman" w:cs="Times New Roman"/>
+          <w:sz w:val="24"/>
+          <w:szCs w:val="24"/>
+        </w:rPr>
+        <w:t>Purpose: To add</w:t>
+      </w:r>
+      <w:r>
+        <w:rPr>
+          <w:rFonts w:ascii="Times New Roman" w:hAnsi="Times New Roman" w:cs="Times New Roman"/>
+          <w:sz w:val="24"/>
+          <w:szCs w:val="24"/>
+        </w:rPr>
+        <w:t xml:space="preserve"> two</w:t>
+      </w:r>
+      <w:r>
+        <w:rPr>
+          <w:rFonts w:ascii="Times New Roman" w:hAnsi="Times New Roman" w:cs="Times New Roman"/>
+          <w:sz w:val="24"/>
+          <w:szCs w:val="24"/>
+        </w:rPr>
+        <w:t xml:space="preserve"> 1-bit binary numbers with a carry bit. </w:t>
+      </w:r>
+    </w:p>
+    <w:p>
+      <w:pPr>
+        <w:spacing w:after="0"/>
+        <w:ind w:left="720"/>
+        <w:rPr>
+          <w:rFonts w:ascii="Times New Roman" w:hAnsi="Times New Roman" w:cs="Times New Roman"/>
+          <w:sz w:val="24"/>
+          <w:szCs w:val="24"/>
+        </w:rPr>
+      </w:pPr>
+    </w:p>
+    <w:p>
+      <w:pPr>
+        <w:spacing w:after="0"/>
+        <w:ind w:left="720"/>
+        <w:rPr>
+          <w:rFonts w:ascii="Times New Roman" w:hAnsi="Times New Roman" w:cs="Times New Roman"/>
+          <w:sz w:val="24"/>
+          <w:szCs w:val="24"/>
+        </w:rPr>
+      </w:pPr>
+      <w:r>
+        <w:rPr>
+          <w:rFonts w:ascii="Times New Roman" w:hAnsi="Times New Roman" w:cs="Times New Roman"/>
+          <w:sz w:val="24"/>
+          <w:szCs w:val="24"/>
+        </w:rPr>
+        <w:t>Module: CLA.sv</w:t>
+      </w:r>
+    </w:p>
+    <w:p>
+      <w:pPr>
+        <w:spacing w:after="0"/>
+        <w:ind w:left="720"/>
+        <w:rPr>
+          <w:rFonts w:ascii="Times New Roman" w:hAnsi="Times New Roman" w:cs="Times New Roman"/>
+          <w:sz w:val="24"/>
+          <w:szCs w:val="24"/>
+        </w:rPr>
+      </w:pPr>
+      <w:r>
+        <w:rPr>
+          <w:rFonts w:ascii="Times New Roman" w:hAnsi="Times New Roman" w:cs="Times New Roman"/>
+          <w:sz w:val="24"/>
+          <w:szCs w:val="24"/>
+        </w:rPr>
+        <w:t xml:space="preserve">Inputs: [3:0] A, [3:0] B, </w:t>
+      </w:r>
+      <w:proofErr w:type="spellStart"/>
+      <w:r>
+        <w:rPr>
+          <w:rFonts w:ascii="Times New Roman" w:hAnsi="Times New Roman" w:cs="Times New Roman"/>
+          <w:sz w:val="24"/>
+          <w:szCs w:val="24"/>
+        </w:rPr>
+        <w:t>Cin</w:t>
+      </w:r>
+      <w:proofErr w:type="spellEnd"/>
+    </w:p>
+    <w:p>
+      <w:pPr>
+        <w:spacing w:after="0"/>
+        <w:ind w:left="720"/>
+        <w:rPr>
+          <w:rFonts w:ascii="Times New Roman" w:hAnsi="Times New Roman" w:cs="Times New Roman"/>
+          <w:sz w:val="24"/>
+          <w:szCs w:val="24"/>
+        </w:rPr>
+      </w:pPr>
+      <w:r>
+        <w:rPr>
+          <w:rFonts w:ascii="Times New Roman" w:hAnsi="Times New Roman" w:cs="Times New Roman"/>
+          <w:sz w:val="24"/>
+          <w:szCs w:val="24"/>
+        </w:rPr>
+        <w:t xml:space="preserve">Outputs: [3:0] S, </w:t>
+      </w:r>
+      <w:proofErr w:type="spellStart"/>
+      <w:r>
+        <w:rPr>
+          <w:rFonts w:ascii="Times New Roman" w:hAnsi="Times New Roman" w:cs="Times New Roman"/>
+          <w:sz w:val="24"/>
+          <w:szCs w:val="24"/>
+        </w:rPr>
+        <w:t>Cout</w:t>
+      </w:r>
+      <w:proofErr w:type="spellEnd"/>
+      <w:r>
+        <w:rPr>
+          <w:rFonts w:ascii="Times New Roman" w:hAnsi="Times New Roman" w:cs="Times New Roman"/>
+          <w:sz w:val="24"/>
+          <w:szCs w:val="24"/>
+        </w:rPr>
+        <w:t xml:space="preserve">, P, </w:t>
+      </w:r>
+      <w:r>
+        <w:rPr>
+          <w:rFonts w:ascii="Times New Roman" w:hAnsi="Times New Roman" w:cs="Times New Roman"/>
+          <w:sz w:val="24"/>
+          <w:szCs w:val="24"/>
+        </w:rPr>
+        <w:t>G</w:t>
+      </w:r>
+    </w:p>
+    <w:p>
+      <w:pPr>
+        <w:spacing w:after="0"/>
+        <w:ind w:left="720"/>
+        <w:rPr>
+          <w:rFonts w:ascii="Times New Roman" w:hAnsi="Times New Roman" w:cs="Times New Roman"/>
+          <w:sz w:val="24"/>
+          <w:szCs w:val="24"/>
+        </w:rPr>
+      </w:pPr>
+      <w:r>
+        <w:rPr>
+          <w:rFonts w:ascii="Times New Roman" w:hAnsi="Times New Roman" w:cs="Times New Roman"/>
+          <w:sz w:val="24"/>
+          <w:szCs w:val="24"/>
+        </w:rPr>
+        <w:t>Description: This is a 4-bit Carry-Lookahead adder</w:t>
+      </w:r>
+      <w:r>
+        <w:rPr>
+          <w:rFonts w:ascii="Times New Roman" w:hAnsi="Times New Roman" w:cs="Times New Roman"/>
+          <w:sz w:val="24"/>
+          <w:szCs w:val="24"/>
+        </w:rPr>
+        <w:t xml:space="preserve">, meaning it uses propagate and generate bits to calculate carry ins and outs for the individual </w:t>
+      </w:r>
+      <w:proofErr w:type="spellStart"/>
+      <w:r>
+        <w:rPr>
+          <w:rFonts w:ascii="Times New Roman" w:hAnsi="Times New Roman" w:cs="Times New Roman"/>
+          <w:sz w:val="24"/>
+          <w:szCs w:val="24"/>
+        </w:rPr>
+        <w:t>full_adder.sv’s</w:t>
+      </w:r>
+      <w:proofErr w:type="spellEnd"/>
+      <w:r>
+        <w:rPr>
+          <w:rFonts w:ascii="Times New Roman" w:hAnsi="Times New Roman" w:cs="Times New Roman"/>
+          <w:sz w:val="24"/>
+          <w:szCs w:val="24"/>
+        </w:rPr>
+        <w:t xml:space="preserve"> used in its construction, of which there are 4.</w:t>
+      </w:r>
+      <w:r>
+        <w:rPr>
+          <w:rFonts w:ascii="Times New Roman" w:hAnsi="Times New Roman" w:cs="Times New Roman"/>
+          <w:sz w:val="24"/>
+          <w:szCs w:val="24"/>
+        </w:rPr>
+        <w:t xml:space="preserve"> These local </w:t>
+      </w:r>
+      <w:r>
+        <w:rPr>
+          <w:rFonts w:ascii="Times New Roman" w:hAnsi="Times New Roman" w:cs="Times New Roman"/>
+          <w:sz w:val="24"/>
+          <w:szCs w:val="24"/>
+        </w:rPr>
+        <w:t>P</w:t>
+      </w:r>
+      <w:r>
+        <w:rPr>
+          <w:rFonts w:ascii="Times New Roman" w:hAnsi="Times New Roman" w:cs="Times New Roman"/>
+          <w:sz w:val="24"/>
+          <w:szCs w:val="24"/>
+        </w:rPr>
+        <w:t xml:space="preserve"> and</w:t>
+      </w:r>
+      <w:r>
+        <w:rPr>
+          <w:rFonts w:ascii="Times New Roman" w:hAnsi="Times New Roman" w:cs="Times New Roman"/>
+          <w:sz w:val="24"/>
+          <w:szCs w:val="24"/>
+        </w:rPr>
+        <w:t xml:space="preserve"> </w:t>
+      </w:r>
+      <w:r>
+        <w:rPr>
+          <w:rFonts w:ascii="Times New Roman" w:hAnsi="Times New Roman" w:cs="Times New Roman"/>
+          <w:sz w:val="24"/>
+          <w:szCs w:val="24"/>
+        </w:rPr>
+        <w:t>G</w:t>
+      </w:r>
+      <w:r>
+        <w:rPr>
+          <w:rFonts w:ascii="Times New Roman" w:hAnsi="Times New Roman" w:cs="Times New Roman"/>
+          <w:sz w:val="24"/>
+          <w:szCs w:val="24"/>
+        </w:rPr>
+        <w:t xml:space="preserve"> bits are used to calculate the CLA’s overall </w:t>
+      </w:r>
+      <w:r>
+        <w:rPr>
+          <w:rFonts w:ascii="Times New Roman" w:hAnsi="Times New Roman" w:cs="Times New Roman"/>
+          <w:sz w:val="24"/>
+          <w:szCs w:val="24"/>
+        </w:rPr>
+        <w:t>P</w:t>
+      </w:r>
+      <w:r>
+        <w:rPr>
+          <w:rFonts w:ascii="Times New Roman" w:hAnsi="Times New Roman" w:cs="Times New Roman"/>
+          <w:sz w:val="24"/>
+          <w:szCs w:val="24"/>
+        </w:rPr>
+        <w:t xml:space="preserve"> and</w:t>
+      </w:r>
+      <w:r>
+        <w:rPr>
+          <w:rFonts w:ascii="Times New Roman" w:hAnsi="Times New Roman" w:cs="Times New Roman"/>
+          <w:sz w:val="24"/>
+          <w:szCs w:val="24"/>
+        </w:rPr>
+        <w:t xml:space="preserve"> </w:t>
+      </w:r>
+      <w:r>
+        <w:rPr>
+          <w:rFonts w:ascii="Times New Roman" w:hAnsi="Times New Roman" w:cs="Times New Roman"/>
+          <w:sz w:val="24"/>
+          <w:szCs w:val="24"/>
+        </w:rPr>
+        <w:t>G</w:t>
+      </w:r>
+      <w:r>
+        <w:rPr>
+          <w:rFonts w:ascii="Times New Roman" w:hAnsi="Times New Roman" w:cs="Times New Roman"/>
+          <w:sz w:val="24"/>
+          <w:szCs w:val="24"/>
+        </w:rPr>
+        <w:t xml:space="preserve"> output</w:t>
+      </w:r>
+      <w:r>
+        <w:rPr>
+          <w:rFonts w:ascii="Times New Roman" w:hAnsi="Times New Roman" w:cs="Times New Roman"/>
+          <w:sz w:val="24"/>
+          <w:szCs w:val="24"/>
+        </w:rPr>
+        <w:t>, which are used to string multiple CLA’s together.</w:t>
+      </w:r>
+    </w:p>
+    <w:p>
+      <w:pPr>
+        <w:spacing w:after="0"/>
+        <w:ind w:left="720"/>
+        <w:rPr>
+          <w:rFonts w:ascii="Times New Roman" w:hAnsi="Times New Roman" w:cs="Times New Roman"/>
+          <w:sz w:val="24"/>
+          <w:szCs w:val="24"/>
+        </w:rPr>
+      </w:pPr>
+      <w:r>
+        <w:rPr>
+          <w:rFonts w:ascii="Times New Roman" w:hAnsi="Times New Roman" w:cs="Times New Roman"/>
+          <w:sz w:val="24"/>
+          <w:szCs w:val="24"/>
+        </w:rPr>
+        <w:t xml:space="preserve">Purpose: To add </w:t>
+      </w:r>
+      <w:r>
+        <w:rPr>
+          <w:rFonts w:ascii="Times New Roman" w:hAnsi="Times New Roman" w:cs="Times New Roman"/>
+          <w:sz w:val="24"/>
+          <w:szCs w:val="24"/>
+        </w:rPr>
+        <w:t>two</w:t>
+      </w:r>
+      <w:r>
+        <w:rPr>
+          <w:rFonts w:ascii="Times New Roman" w:hAnsi="Times New Roman" w:cs="Times New Roman"/>
+          <w:sz w:val="24"/>
+          <w:szCs w:val="24"/>
+        </w:rPr>
+        <w:t xml:space="preserve"> 4-bit operands to a carry in bit, and be usable in a larger lookahead adder.</w:t>
+      </w:r>
+    </w:p>
+    <w:p>
+      <w:pPr>
+        <w:spacing w:after="0"/>
+        <w:ind w:left="720"/>
+        <w:rPr>
+          <w:rFonts w:ascii="Times New Roman" w:hAnsi="Times New Roman" w:cs="Times New Roman"/>
+          <w:sz w:val="24"/>
+          <w:szCs w:val="24"/>
+        </w:rPr>
+      </w:pPr>
+    </w:p>
+    <w:p>
+      <w:pPr>
+        <w:spacing w:after="0"/>
+        <w:ind w:left="720"/>
+        <w:rPr>
+          <w:rFonts w:ascii="Times New Roman" w:hAnsi="Times New Roman" w:cs="Times New Roman"/>
+          <w:sz w:val="24"/>
+          <w:szCs w:val="24"/>
+        </w:rPr>
+      </w:pPr>
+      <w:r>
+        <w:rPr>
+          <w:rFonts w:ascii="Times New Roman" w:hAnsi="Times New Roman" w:cs="Times New Roman"/>
+          <w:sz w:val="24"/>
+          <w:szCs w:val="24"/>
+        </w:rPr>
+        <w:t>Module: adder_16.sv</w:t>
+      </w:r>
+    </w:p>
+    <w:p>
+      <w:pPr>
+        <w:spacing w:after="0"/>
+        <w:ind w:left="720"/>
+        <w:rPr>
+          <w:rFonts w:ascii="Times New Roman" w:hAnsi="Times New Roman" w:cs="Times New Roman"/>
+          <w:sz w:val="24"/>
+          <w:szCs w:val="24"/>
+        </w:rPr>
+      </w:pPr>
+      <w:r>
+        <w:rPr>
+          <w:rFonts w:ascii="Times New Roman" w:hAnsi="Times New Roman" w:cs="Times New Roman"/>
+          <w:sz w:val="24"/>
+          <w:szCs w:val="24"/>
+        </w:rPr>
+        <w:t>Inputs:</w:t>
+      </w:r>
+      <w:r>
+        <w:rPr>
+          <w:rFonts w:ascii="Times New Roman" w:hAnsi="Times New Roman" w:cs="Times New Roman"/>
+          <w:sz w:val="24"/>
+          <w:szCs w:val="24"/>
+        </w:rPr>
+        <w:t xml:space="preserve"> [15:0] A, [15:0] B, </w:t>
+      </w:r>
+      <w:proofErr w:type="spellStart"/>
+      <w:r>
+        <w:rPr>
+          <w:rFonts w:ascii="Times New Roman" w:hAnsi="Times New Roman" w:cs="Times New Roman"/>
+          <w:sz w:val="24"/>
+          <w:szCs w:val="24"/>
+        </w:rPr>
+        <w:t>Cin</w:t>
+      </w:r>
+      <w:proofErr w:type="spellEnd"/>
+    </w:p>
+    <w:p>
+      <w:pPr>
+        <w:spacing w:after="0"/>
+        <w:ind w:left="720"/>
+        <w:rPr>
+          <w:rFonts w:ascii="Times New Roman" w:hAnsi="Times New Roman" w:cs="Times New Roman"/>
+          <w:sz w:val="24"/>
+          <w:szCs w:val="24"/>
+        </w:rPr>
+      </w:pPr>
+      <w:r>
+        <w:rPr>
+          <w:rFonts w:ascii="Times New Roman" w:hAnsi="Times New Roman" w:cs="Times New Roman"/>
+          <w:sz w:val="24"/>
+          <w:szCs w:val="24"/>
+        </w:rPr>
+        <w:t>Outputs:</w:t>
+      </w:r>
+      <w:r>
+        <w:rPr>
+          <w:rFonts w:ascii="Times New Roman" w:hAnsi="Times New Roman" w:cs="Times New Roman"/>
+          <w:sz w:val="24"/>
+          <w:szCs w:val="24"/>
+        </w:rPr>
+        <w:t xml:space="preserve"> [15:0] S, </w:t>
+      </w:r>
+      <w:proofErr w:type="spellStart"/>
+      <w:r>
+        <w:rPr>
+          <w:rFonts w:ascii="Times New Roman" w:hAnsi="Times New Roman" w:cs="Times New Roman"/>
+          <w:sz w:val="24"/>
+          <w:szCs w:val="24"/>
+        </w:rPr>
+        <w:t>Cout</w:t>
+      </w:r>
+      <w:proofErr w:type="spellEnd"/>
+      <w:r>
+        <w:rPr>
+          <w:rFonts w:ascii="Times New Roman" w:hAnsi="Times New Roman" w:cs="Times New Roman"/>
+          <w:sz w:val="24"/>
+          <w:szCs w:val="24"/>
+        </w:rPr>
+        <w:br/>
+        <w:t>Description:</w:t>
+      </w:r>
+      <w:r>
+        <w:rPr>
+          <w:rFonts w:ascii="Times New Roman" w:hAnsi="Times New Roman" w:cs="Times New Roman"/>
+          <w:sz w:val="24"/>
+          <w:szCs w:val="24"/>
+        </w:rPr>
+        <w:t xml:space="preserve"> This is a 4x4 hierarchical 16-bit adder, and it uses </w:t>
+      </w:r>
+      <w:r>
+        <w:rPr>
+          <w:rFonts w:ascii="Times New Roman" w:hAnsi="Times New Roman" w:cs="Times New Roman"/>
+          <w:sz w:val="24"/>
+          <w:szCs w:val="24"/>
+        </w:rPr>
+        <w:t>four</w:t>
+      </w:r>
+      <w:r>
+        <w:rPr>
+          <w:rFonts w:ascii="Times New Roman" w:hAnsi="Times New Roman" w:cs="Times New Roman"/>
+          <w:sz w:val="24"/>
+          <w:szCs w:val="24"/>
+        </w:rPr>
+        <w:t xml:space="preserve"> 4-bit Carry Lookahead Adders (CLA.sv)’s to </w:t>
+      </w:r>
+      <w:r>
+        <w:rPr>
+          <w:rFonts w:ascii="Times New Roman" w:hAnsi="Times New Roman" w:cs="Times New Roman"/>
+          <w:sz w:val="24"/>
+          <w:szCs w:val="24"/>
+        </w:rPr>
+        <w:t>add two 16-bit operands</w:t>
+      </w:r>
+      <w:r>
+        <w:rPr>
+          <w:rFonts w:ascii="Times New Roman" w:hAnsi="Times New Roman" w:cs="Times New Roman"/>
+          <w:sz w:val="24"/>
+          <w:szCs w:val="24"/>
+        </w:rPr>
+        <w:t xml:space="preserve">. </w:t>
+      </w:r>
+      <w:r>
+        <w:rPr>
+          <w:rFonts w:ascii="Times New Roman" w:hAnsi="Times New Roman" w:cs="Times New Roman"/>
+          <w:sz w:val="24"/>
+          <w:szCs w:val="24"/>
+        </w:rPr>
+        <w:t>P</w:t>
+      </w:r>
+      <w:r>
+        <w:rPr>
+          <w:rFonts w:ascii="Times New Roman" w:hAnsi="Times New Roman" w:cs="Times New Roman"/>
+          <w:sz w:val="24"/>
+          <w:szCs w:val="24"/>
+        </w:rPr>
+        <w:t xml:space="preserve"> and</w:t>
+      </w:r>
+      <w:r>
+        <w:rPr>
+          <w:rFonts w:ascii="Times New Roman" w:hAnsi="Times New Roman" w:cs="Times New Roman"/>
+          <w:sz w:val="24"/>
+          <w:szCs w:val="24"/>
+        </w:rPr>
+        <w:t xml:space="preserve"> </w:t>
+      </w:r>
+      <w:r>
+        <w:rPr>
+          <w:rFonts w:ascii="Times New Roman" w:hAnsi="Times New Roman" w:cs="Times New Roman"/>
+          <w:sz w:val="24"/>
+          <w:szCs w:val="24"/>
+        </w:rPr>
+        <w:t>G</w:t>
+      </w:r>
+      <w:r>
+        <w:rPr>
+          <w:rFonts w:ascii="Times New Roman" w:hAnsi="Times New Roman" w:cs="Times New Roman"/>
+          <w:sz w:val="24"/>
+          <w:szCs w:val="24"/>
+        </w:rPr>
+        <w:t xml:space="preserve"> bits from each CLA are used to calculate carry ins for each CLA, as well as </w:t>
+      </w:r>
+      <w:proofErr w:type="spellStart"/>
+      <w:r>
+        <w:rPr>
+          <w:rFonts w:ascii="Times New Roman" w:hAnsi="Times New Roman" w:cs="Times New Roman"/>
+          <w:sz w:val="24"/>
+          <w:szCs w:val="24"/>
+        </w:rPr>
+        <w:t>Cout</w:t>
+      </w:r>
+      <w:proofErr w:type="spellEnd"/>
+      <w:r>
+        <w:rPr>
+          <w:rFonts w:ascii="Times New Roman" w:hAnsi="Times New Roman" w:cs="Times New Roman"/>
+          <w:sz w:val="24"/>
+          <w:szCs w:val="24"/>
+        </w:rPr>
+        <w:t xml:space="preserve"> for the overall adder_16 module.</w:t>
+      </w:r>
+    </w:p>
+    <w:p>
+      <w:pPr>
+        <w:spacing w:after="0"/>
+        <w:ind w:left="720"/>
+        <w:rPr>
+          <w:rFonts w:ascii="Times New Roman" w:hAnsi="Times New Roman" w:cs="Times New Roman"/>
+          <w:sz w:val="24"/>
+          <w:szCs w:val="24"/>
+        </w:rPr>
+      </w:pPr>
+      <w:r>
+        <w:rPr>
+          <w:rFonts w:ascii="Times New Roman" w:hAnsi="Times New Roman" w:cs="Times New Roman"/>
+          <w:sz w:val="24"/>
+          <w:szCs w:val="24"/>
+        </w:rPr>
+        <w:t>Purpose:</w:t>
+      </w:r>
+      <w:r>
+        <w:rPr>
+          <w:rFonts w:ascii="Times New Roman" w:hAnsi="Times New Roman" w:cs="Times New Roman"/>
+          <w:sz w:val="24"/>
+          <w:szCs w:val="24"/>
+        </w:rPr>
+        <w:t xml:space="preserve"> To add </w:t>
+      </w:r>
+      <w:r>
+        <w:rPr>
+          <w:rFonts w:ascii="Times New Roman" w:hAnsi="Times New Roman" w:cs="Times New Roman"/>
+          <w:sz w:val="24"/>
+          <w:szCs w:val="24"/>
+        </w:rPr>
+        <w:t>two</w:t>
+      </w:r>
+      <w:r>
+        <w:rPr>
+          <w:rFonts w:ascii="Times New Roman" w:hAnsi="Times New Roman" w:cs="Times New Roman"/>
+          <w:sz w:val="24"/>
+          <w:szCs w:val="24"/>
+        </w:rPr>
+        <w:t xml:space="preserve"> 16-bit operands</w:t>
+      </w:r>
+      <w:r>
+        <w:rPr>
+          <w:rFonts w:ascii="Times New Roman" w:hAnsi="Times New Roman" w:cs="Times New Roman"/>
+          <w:sz w:val="24"/>
+          <w:szCs w:val="24"/>
+        </w:rPr>
+        <w:t xml:space="preserve"> with a carry bit.</w:t>
+      </w:r>
+    </w:p>
+    <w:p>
+      <w:pPr>
+        <w:spacing w:after="0"/>
+        <w:ind w:left="720"/>
+        <w:rPr>
+          <w:rFonts w:ascii="Times New Roman" w:hAnsi="Times New Roman" w:cs="Times New Roman"/>
+          <w:sz w:val="24"/>
+          <w:szCs w:val="24"/>
+        </w:rPr>
+      </w:pPr>
+    </w:p>
+    <w:p>
+      <w:pPr>
+        <w:spacing w:after="0"/>
+        <w:ind w:left="720"/>
+        <w:rPr>
+          <w:rFonts w:ascii="Times New Roman" w:hAnsi="Times New Roman" w:cs="Times New Roman"/>
+          <w:sz w:val="24"/>
+          <w:szCs w:val="24"/>
+        </w:rPr>
+      </w:pPr>
+      <w:r>
+        <w:rPr>
+          <w:rFonts w:ascii="Times New Roman" w:hAnsi="Times New Roman" w:cs="Times New Roman"/>
+          <w:sz w:val="24"/>
+          <w:szCs w:val="24"/>
+        </w:rPr>
+        <w:t>Module: ALU.sv</w:t>
+      </w:r>
+    </w:p>
+    <w:p>
+      <w:pPr>
+        <w:spacing w:after="0"/>
+        <w:ind w:left="720"/>
+        <w:rPr>
+          <w:rFonts w:ascii="Times New Roman" w:hAnsi="Times New Roman" w:cs="Times New Roman"/>
+          <w:sz w:val="24"/>
+          <w:szCs w:val="24"/>
+        </w:rPr>
+      </w:pPr>
+      <w:r>
+        <w:rPr>
+          <w:rFonts w:ascii="Times New Roman" w:hAnsi="Times New Roman" w:cs="Times New Roman"/>
+          <w:sz w:val="24"/>
+          <w:szCs w:val="24"/>
+        </w:rPr>
+        <w:t>Inputs:</w:t>
+      </w:r>
+      <w:r>
+        <w:rPr>
+          <w:rFonts w:ascii="Times New Roman" w:hAnsi="Times New Roman" w:cs="Times New Roman"/>
+          <w:sz w:val="24"/>
+          <w:szCs w:val="24"/>
+        </w:rPr>
+        <w:t xml:space="preserve"> [1:0] ALUK, [15:0] A, [15:0] B</w:t>
+      </w:r>
+      <w:r>
+        <w:rPr>
+          <w:rFonts w:ascii="Times New Roman" w:hAnsi="Times New Roman" w:cs="Times New Roman"/>
+          <w:sz w:val="24"/>
+          <w:szCs w:val="24"/>
+        </w:rPr>
+        <w:t xml:space="preserve">, </w:t>
+      </w:r>
+      <w:proofErr w:type="spellStart"/>
+      <w:r>
+        <w:rPr>
+          <w:rFonts w:ascii="Times New Roman" w:hAnsi="Times New Roman" w:cs="Times New Roman"/>
+          <w:sz w:val="24"/>
+          <w:szCs w:val="24"/>
+        </w:rPr>
+        <w:t>Cin</w:t>
+      </w:r>
+      <w:proofErr w:type="spellEnd"/>
+    </w:p>
+    <w:p>
+      <w:pPr>
+        <w:spacing w:after="0"/>
+        <w:ind w:left="720"/>
+        <w:rPr>
+          <w:rFonts w:ascii="Times New Roman" w:hAnsi="Times New Roman" w:cs="Times New Roman"/>
+          <w:sz w:val="24"/>
+          <w:szCs w:val="24"/>
+        </w:rPr>
+      </w:pPr>
+      <w:r>
+        <w:rPr>
+          <w:rFonts w:ascii="Times New Roman" w:hAnsi="Times New Roman" w:cs="Times New Roman"/>
+          <w:sz w:val="24"/>
+          <w:szCs w:val="24"/>
+        </w:rPr>
+        <w:t>Outputs:</w:t>
+      </w:r>
+      <w:r>
+        <w:rPr>
+          <w:rFonts w:ascii="Times New Roman" w:hAnsi="Times New Roman" w:cs="Times New Roman"/>
+          <w:sz w:val="24"/>
+          <w:szCs w:val="24"/>
+        </w:rPr>
+        <w:t xml:space="preserve"> [15:0] </w:t>
+      </w:r>
+      <w:r>
+        <w:rPr>
+          <w:rFonts w:ascii="Times New Roman" w:hAnsi="Times New Roman" w:cs="Times New Roman"/>
+          <w:sz w:val="24"/>
+          <w:szCs w:val="24"/>
+        </w:rPr>
+        <w:t>o</w:t>
+      </w:r>
+      <w:r>
+        <w:rPr>
+          <w:rFonts w:ascii="Times New Roman" w:hAnsi="Times New Roman" w:cs="Times New Roman"/>
+          <w:sz w:val="24"/>
+          <w:szCs w:val="24"/>
+        </w:rPr>
+        <w:t>ut</w:t>
+      </w:r>
+    </w:p>
+    <w:p>
+      <w:pPr>
+        <w:spacing w:after="0"/>
+        <w:ind w:left="720"/>
+        <w:rPr>
+          <w:rFonts w:ascii="Times New Roman" w:hAnsi="Times New Roman" w:cs="Times New Roman"/>
+          <w:sz w:val="24"/>
+          <w:szCs w:val="24"/>
+        </w:rPr>
+      </w:pPr>
+      <w:r>
+        <w:rPr>
+          <w:rFonts w:ascii="Times New Roman" w:hAnsi="Times New Roman" w:cs="Times New Roman"/>
+          <w:sz w:val="24"/>
+          <w:szCs w:val="24"/>
+        </w:rPr>
+        <w:t>Description:</w:t>
+      </w:r>
+      <w:r>
+        <w:rPr>
+          <w:rFonts w:ascii="Times New Roman" w:hAnsi="Times New Roman" w:cs="Times New Roman"/>
+          <w:sz w:val="24"/>
+          <w:szCs w:val="24"/>
+        </w:rPr>
+        <w:t xml:space="preserve"> The ALU performs one of 4 operations on the inputs A and B depending on the value of ALUK. </w:t>
+      </w:r>
+      <w:r>
+        <w:rPr>
+          <w:rFonts w:ascii="Times New Roman" w:hAnsi="Times New Roman" w:cs="Times New Roman"/>
+          <w:sz w:val="24"/>
+          <w:szCs w:val="24"/>
+        </w:rPr>
+        <w:t xml:space="preserve">For 00, out will equal the output of A + B from an adder_16.sv module with a carry in of 0. </w:t>
+      </w:r>
+      <w:r>
+        <w:rPr>
+          <w:rFonts w:ascii="Times New Roman" w:hAnsi="Times New Roman" w:cs="Times New Roman"/>
+          <w:sz w:val="24"/>
+          <w:szCs w:val="24"/>
+        </w:rPr>
+        <w:t xml:space="preserve">For 01, out will be A &amp; B. </w:t>
+      </w:r>
+      <w:r>
+        <w:rPr>
+          <w:rFonts w:ascii="Times New Roman" w:hAnsi="Times New Roman" w:cs="Times New Roman"/>
+          <w:sz w:val="24"/>
+          <w:szCs w:val="24"/>
+        </w:rPr>
+        <w:t xml:space="preserve">For 10, out will be ~A. </w:t>
+      </w:r>
+      <w:r>
+        <w:rPr>
+          <w:rFonts w:ascii="Times New Roman" w:hAnsi="Times New Roman" w:cs="Times New Roman"/>
+          <w:sz w:val="24"/>
+          <w:szCs w:val="24"/>
+        </w:rPr>
+        <w:t xml:space="preserve">For 11, A is passed through and out will simply equal A. </w:t>
+      </w:r>
+    </w:p>
+    <w:p>
+      <w:pPr>
+        <w:spacing w:after="0"/>
+        <w:ind w:left="720"/>
+        <w:rPr>
+          <w:rFonts w:ascii="Times New Roman" w:hAnsi="Times New Roman" w:cs="Times New Roman"/>
+          <w:sz w:val="24"/>
+          <w:szCs w:val="24"/>
+        </w:rPr>
+      </w:pPr>
+      <w:r>
+        <w:rPr>
+          <w:rFonts w:ascii="Times New Roman" w:hAnsi="Times New Roman" w:cs="Times New Roman"/>
+          <w:sz w:val="24"/>
+          <w:szCs w:val="24"/>
+        </w:rPr>
+        <w:t>Purpose:</w:t>
+      </w:r>
+      <w:r>
+        <w:rPr>
+          <w:rFonts w:ascii="Times New Roman" w:hAnsi="Times New Roman" w:cs="Times New Roman"/>
+          <w:sz w:val="24"/>
+          <w:szCs w:val="24"/>
+        </w:rPr>
+        <w:t xml:space="preserve"> To perform logical operations on 2 16-bit operands. </w:t>
+      </w:r>
+    </w:p>
+    <w:p>
+      <w:pPr>
+        <w:spacing w:after="0"/>
+        <w:ind w:left="720"/>
+        <w:rPr>
+          <w:rFonts w:ascii="Times New Roman" w:hAnsi="Times New Roman" w:cs="Times New Roman"/>
+          <w:sz w:val="24"/>
+          <w:szCs w:val="24"/>
+        </w:rPr>
+      </w:pPr>
+    </w:p>
+    <w:p>
+      <w:pPr>
+        <w:spacing w:after="0"/>
+        <w:ind w:left="720"/>
+        <w:rPr>
+          <w:rFonts w:ascii="Times New Roman" w:hAnsi="Times New Roman" w:cs="Times New Roman"/>
+          <w:sz w:val="24"/>
+          <w:szCs w:val="24"/>
+        </w:rPr>
+      </w:pPr>
+      <w:r>
+        <w:rPr>
+          <w:rFonts w:ascii="Times New Roman" w:hAnsi="Times New Roman" w:cs="Times New Roman"/>
+          <w:sz w:val="24"/>
+          <w:szCs w:val="24"/>
+        </w:rPr>
+        <w:t>Module</w:t>
+      </w:r>
+      <w:r>
+        <w:rPr>
+          <w:rFonts w:ascii="Times New Roman" w:hAnsi="Times New Roman" w:cs="Times New Roman"/>
+          <w:sz w:val="24"/>
+          <w:szCs w:val="24"/>
+        </w:rPr>
+        <w:t>: HexDriver</w:t>
+      </w:r>
+      <w:r>
+        <w:rPr>
+          <w:rFonts w:ascii="Times New Roman" w:hAnsi="Times New Roman" w:cs="Times New Roman"/>
+          <w:sz w:val="24"/>
+          <w:szCs w:val="24"/>
+        </w:rPr>
+        <w:t>.sv</w:t>
+      </w:r>
+    </w:p>
+    <w:p>
+      <w:pPr>
+        <w:spacing w:after="0"/>
+        <w:ind w:left="720"/>
+        <w:rPr>
+          <w:rFonts w:ascii="Times New Roman" w:hAnsi="Times New Roman" w:cs="Times New Roman"/>
+          <w:sz w:val="24"/>
+          <w:szCs w:val="24"/>
+        </w:rPr>
+      </w:pPr>
+      <w:r>
+        <w:rPr>
+          <w:rFonts w:ascii="Times New Roman" w:hAnsi="Times New Roman" w:cs="Times New Roman"/>
+          <w:sz w:val="24"/>
+          <w:szCs w:val="24"/>
+        </w:rPr>
+        <w:lastRenderedPageBreak/>
+        <w:t>Inputs:</w:t>
+      </w:r>
+      <w:r>
+        <w:rPr>
+          <w:rFonts w:ascii="Times New Roman" w:hAnsi="Times New Roman" w:cs="Times New Roman"/>
+          <w:sz w:val="24"/>
+          <w:szCs w:val="24"/>
+        </w:rPr>
+        <w:t xml:space="preserve"> [3:0] In0</w:t>
+      </w:r>
+    </w:p>
+    <w:p>
+      <w:pPr>
+        <w:spacing w:after="0"/>
+        <w:ind w:left="720"/>
+        <w:rPr>
+          <w:rFonts w:ascii="Times New Roman" w:hAnsi="Times New Roman" w:cs="Times New Roman"/>
+          <w:sz w:val="24"/>
+          <w:szCs w:val="24"/>
+        </w:rPr>
+      </w:pPr>
+      <w:r>
+        <w:rPr>
+          <w:rFonts w:ascii="Times New Roman" w:hAnsi="Times New Roman" w:cs="Times New Roman"/>
+          <w:sz w:val="24"/>
+          <w:szCs w:val="24"/>
+        </w:rPr>
+        <w:t>Outputs:</w:t>
+      </w:r>
+      <w:r>
+        <w:rPr>
+          <w:rFonts w:ascii="Times New Roman" w:hAnsi="Times New Roman" w:cs="Times New Roman"/>
+          <w:sz w:val="24"/>
+          <w:szCs w:val="24"/>
+        </w:rPr>
+        <w:t xml:space="preserve"> [6:0] Out0</w:t>
+      </w:r>
+    </w:p>
+    <w:p>
+      <w:pPr>
+        <w:spacing w:after="0"/>
+        <w:ind w:left="720"/>
+        <w:rPr>
+          <w:rFonts w:ascii="Times New Roman" w:hAnsi="Times New Roman" w:cs="Times New Roman"/>
+          <w:sz w:val="24"/>
+          <w:szCs w:val="24"/>
+        </w:rPr>
+      </w:pPr>
+      <w:r>
+        <w:rPr>
+          <w:rFonts w:ascii="Times New Roman" w:hAnsi="Times New Roman" w:cs="Times New Roman"/>
+          <w:sz w:val="24"/>
+          <w:szCs w:val="24"/>
+        </w:rPr>
+        <w:t>Description:</w:t>
+      </w:r>
+      <w:r>
+        <w:rPr>
+          <w:rFonts w:ascii="Times New Roman" w:hAnsi="Times New Roman" w:cs="Times New Roman"/>
+          <w:sz w:val="24"/>
+          <w:szCs w:val="24"/>
+        </w:rPr>
+        <w:t xml:space="preserve"> </w:t>
+      </w:r>
+      <w:proofErr w:type="spellStart"/>
+      <w:r>
+        <w:rPr>
+          <w:rFonts w:ascii="Times New Roman" w:hAnsi="Times New Roman" w:cs="Times New Roman"/>
+          <w:sz w:val="24"/>
+          <w:szCs w:val="24"/>
+        </w:rPr>
+        <w:t>HexDriver</w:t>
+      </w:r>
+      <w:proofErr w:type="spellEnd"/>
+      <w:r>
+        <w:rPr>
+          <w:rFonts w:ascii="Times New Roman" w:hAnsi="Times New Roman" w:cs="Times New Roman"/>
+          <w:sz w:val="24"/>
+          <w:szCs w:val="24"/>
+        </w:rPr>
+        <w:t xml:space="preserve"> converts a 4 bit binary number input into a 7 bit output that displays that number when passed into the Hex LEDs on the FPGA board. </w:t>
+      </w:r>
+    </w:p>
+    <w:p>
+      <w:pPr>
+        <w:spacing w:after="0"/>
+        <w:ind w:left="720"/>
+        <w:rPr>
+          <w:rFonts w:ascii="Times New Roman" w:hAnsi="Times New Roman" w:cs="Times New Roman"/>
+          <w:sz w:val="24"/>
+          <w:szCs w:val="24"/>
+        </w:rPr>
+      </w:pPr>
+      <w:r>
+        <w:rPr>
+          <w:rFonts w:ascii="Times New Roman" w:hAnsi="Times New Roman" w:cs="Times New Roman"/>
+          <w:sz w:val="24"/>
+          <w:szCs w:val="24"/>
+        </w:rPr>
+        <w:t>Purpose:</w:t>
+      </w:r>
+      <w:r>
+        <w:rPr>
+          <w:rFonts w:ascii="Times New Roman" w:hAnsi="Times New Roman" w:cs="Times New Roman"/>
+          <w:sz w:val="24"/>
+          <w:szCs w:val="24"/>
+        </w:rPr>
+        <w:t xml:space="preserve"> To turn binary inputs into LED-ready Hex outputs</w:t>
+      </w:r>
+    </w:p>
+    <w:p>
+      <w:pPr>
+        <w:spacing w:after="0"/>
+        <w:ind w:left="720"/>
+        <w:rPr>
+          <w:rFonts w:ascii="Times New Roman" w:hAnsi="Times New Roman" w:cs="Times New Roman"/>
+          <w:sz w:val="24"/>
+          <w:szCs w:val="24"/>
+        </w:rPr>
+      </w:pPr>
+    </w:p>
+    <w:p>
+      <w:pPr>
+        <w:spacing w:after="0"/>
+        <w:ind w:left="720"/>
+        <w:rPr>
+          <w:rFonts w:ascii="Times New Roman" w:hAnsi="Times New Roman" w:cs="Times New Roman"/>
+          <w:sz w:val="24"/>
+          <w:szCs w:val="24"/>
+        </w:rPr>
+      </w:pPr>
+      <w:r>
+        <w:rPr>
+          <w:rFonts w:ascii="Times New Roman" w:hAnsi="Times New Roman" w:cs="Times New Roman"/>
+          <w:sz w:val="24"/>
+          <w:szCs w:val="24"/>
+        </w:rPr>
+        <w:t xml:space="preserve">Module: </w:t>
+      </w:r>
+      <w:r>
+        <w:rPr>
+          <w:rFonts w:ascii="Times New Roman" w:hAnsi="Times New Roman" w:cs="Times New Roman"/>
+          <w:sz w:val="24"/>
+          <w:szCs w:val="24"/>
+        </w:rPr>
+        <w:t>datapath</w:t>
+      </w:r>
+      <w:r>
+        <w:rPr>
+          <w:rFonts w:ascii="Times New Roman" w:hAnsi="Times New Roman" w:cs="Times New Roman"/>
+          <w:sz w:val="24"/>
+          <w:szCs w:val="24"/>
+        </w:rPr>
+        <w:t>.sv</w:t>
+      </w:r>
+    </w:p>
+    <w:p>
+      <w:pPr>
+        <w:spacing w:after="0"/>
+        <w:ind w:left="720"/>
+        <w:rPr>
+          <w:rFonts w:ascii="Times New Roman" w:hAnsi="Times New Roman" w:cs="Times New Roman"/>
+          <w:sz w:val="24"/>
+          <w:szCs w:val="24"/>
+        </w:rPr>
+      </w:pPr>
+      <w:r>
+        <w:rPr>
+          <w:rFonts w:ascii="Times New Roman" w:hAnsi="Times New Roman" w:cs="Times New Roman"/>
+          <w:sz w:val="24"/>
+          <w:szCs w:val="24"/>
+        </w:rPr>
+        <w:t>Inputs:</w:t>
+      </w:r>
+      <w:r>
+        <w:rPr>
+          <w:rFonts w:ascii="Times New Roman" w:hAnsi="Times New Roman" w:cs="Times New Roman"/>
+          <w:sz w:val="24"/>
+          <w:szCs w:val="24"/>
+        </w:rPr>
+        <w:t xml:space="preserve"> Reset, </w:t>
+      </w:r>
+      <w:proofErr w:type="spellStart"/>
+      <w:r>
+        <w:rPr>
+          <w:rFonts w:ascii="Times New Roman" w:hAnsi="Times New Roman" w:cs="Times New Roman"/>
+          <w:sz w:val="24"/>
+          <w:szCs w:val="24"/>
+        </w:rPr>
+        <w:t>Clk</w:t>
+      </w:r>
+      <w:proofErr w:type="spellEnd"/>
+      <w:r>
+        <w:rPr>
+          <w:rFonts w:ascii="Times New Roman" w:hAnsi="Times New Roman" w:cs="Times New Roman"/>
+          <w:sz w:val="24"/>
+          <w:szCs w:val="24"/>
+        </w:rPr>
+        <w:t xml:space="preserve">, LD_MAR, </w:t>
+      </w:r>
+      <w:r>
+        <w:rPr>
+          <w:rFonts w:ascii="Times New Roman" w:hAnsi="Times New Roman" w:cs="Times New Roman"/>
+          <w:sz w:val="24"/>
+          <w:szCs w:val="24"/>
+        </w:rPr>
+        <w:t>LD_</w:t>
+      </w:r>
+      <w:r>
+        <w:rPr>
+          <w:rFonts w:ascii="Times New Roman" w:hAnsi="Times New Roman" w:cs="Times New Roman"/>
+          <w:sz w:val="24"/>
+          <w:szCs w:val="24"/>
+        </w:rPr>
+        <w:t xml:space="preserve">MDR, </w:t>
+      </w:r>
+      <w:r>
+        <w:rPr>
+          <w:rFonts w:ascii="Times New Roman" w:hAnsi="Times New Roman" w:cs="Times New Roman"/>
+          <w:sz w:val="24"/>
+          <w:szCs w:val="24"/>
+        </w:rPr>
+        <w:t>LD_</w:t>
+      </w:r>
+      <w:r>
+        <w:rPr>
+          <w:rFonts w:ascii="Times New Roman" w:hAnsi="Times New Roman" w:cs="Times New Roman"/>
+          <w:sz w:val="24"/>
+          <w:szCs w:val="24"/>
+        </w:rPr>
+        <w:t xml:space="preserve">IR, </w:t>
+      </w:r>
+      <w:r>
+        <w:rPr>
+          <w:rFonts w:ascii="Times New Roman" w:hAnsi="Times New Roman" w:cs="Times New Roman"/>
+          <w:sz w:val="24"/>
+          <w:szCs w:val="24"/>
+        </w:rPr>
+        <w:t>LD_</w:t>
+      </w:r>
+      <w:r>
+        <w:rPr>
+          <w:rFonts w:ascii="Times New Roman" w:hAnsi="Times New Roman" w:cs="Times New Roman"/>
+          <w:sz w:val="24"/>
+          <w:szCs w:val="24"/>
+        </w:rPr>
+        <w:t xml:space="preserve">BEN, </w:t>
+      </w:r>
+      <w:r>
+        <w:rPr>
+          <w:rFonts w:ascii="Times New Roman" w:hAnsi="Times New Roman" w:cs="Times New Roman"/>
+          <w:sz w:val="24"/>
+          <w:szCs w:val="24"/>
+        </w:rPr>
+        <w:t>LD_</w:t>
+      </w:r>
+      <w:r>
+        <w:rPr>
+          <w:rFonts w:ascii="Times New Roman" w:hAnsi="Times New Roman" w:cs="Times New Roman"/>
+          <w:sz w:val="24"/>
+          <w:szCs w:val="24"/>
+        </w:rPr>
+        <w:t xml:space="preserve">CC, </w:t>
+      </w:r>
+      <w:r>
+        <w:rPr>
+          <w:rFonts w:ascii="Times New Roman" w:hAnsi="Times New Roman" w:cs="Times New Roman"/>
+          <w:sz w:val="24"/>
+          <w:szCs w:val="24"/>
+        </w:rPr>
+        <w:t>LD_</w:t>
+      </w:r>
+      <w:r>
+        <w:rPr>
+          <w:rFonts w:ascii="Times New Roman" w:hAnsi="Times New Roman" w:cs="Times New Roman"/>
+          <w:sz w:val="24"/>
+          <w:szCs w:val="24"/>
+        </w:rPr>
+        <w:t>RE</w:t>
+      </w:r>
+      <w:r>
+        <w:rPr>
+          <w:rFonts w:ascii="Times New Roman" w:hAnsi="Times New Roman" w:cs="Times New Roman"/>
+          <w:sz w:val="24"/>
+          <w:szCs w:val="24"/>
+        </w:rPr>
+        <w:t>G</w:t>
+      </w:r>
+      <w:r>
+        <w:rPr>
+          <w:rFonts w:ascii="Times New Roman" w:hAnsi="Times New Roman" w:cs="Times New Roman"/>
+          <w:sz w:val="24"/>
+          <w:szCs w:val="24"/>
+        </w:rPr>
+        <w:t xml:space="preserve">, </w:t>
+      </w:r>
+      <w:r>
+        <w:rPr>
+          <w:rFonts w:ascii="Times New Roman" w:hAnsi="Times New Roman" w:cs="Times New Roman"/>
+          <w:sz w:val="24"/>
+          <w:szCs w:val="24"/>
+        </w:rPr>
+        <w:t>LD_</w:t>
+      </w:r>
+      <w:r>
+        <w:rPr>
+          <w:rFonts w:ascii="Times New Roman" w:hAnsi="Times New Roman" w:cs="Times New Roman"/>
+          <w:sz w:val="24"/>
+          <w:szCs w:val="24"/>
+        </w:rPr>
+        <w:t xml:space="preserve">PC, </w:t>
+      </w:r>
+      <w:r>
+        <w:rPr>
+          <w:rFonts w:ascii="Times New Roman" w:hAnsi="Times New Roman" w:cs="Times New Roman"/>
+          <w:sz w:val="24"/>
+          <w:szCs w:val="24"/>
+        </w:rPr>
+        <w:t>LD_</w:t>
+      </w:r>
+      <w:r>
+        <w:rPr>
+          <w:rFonts w:ascii="Times New Roman" w:hAnsi="Times New Roman" w:cs="Times New Roman"/>
+          <w:sz w:val="24"/>
+          <w:szCs w:val="24"/>
+        </w:rPr>
+        <w:t>LED,</w:t>
+      </w:r>
+      <w:r>
+        <w:rPr>
+          <w:rFonts w:ascii="Times New Roman" w:hAnsi="Times New Roman" w:cs="Times New Roman"/>
+          <w:sz w:val="24"/>
+          <w:szCs w:val="24"/>
+        </w:rPr>
+        <w:t xml:space="preserve"> </w:t>
+      </w:r>
+      <w:proofErr w:type="spellStart"/>
+      <w:r>
+        <w:rPr>
+          <w:rFonts w:ascii="Times New Roman" w:hAnsi="Times New Roman" w:cs="Times New Roman"/>
+          <w:sz w:val="24"/>
+          <w:szCs w:val="24"/>
+        </w:rPr>
+        <w:t>G</w:t>
+      </w:r>
+      <w:r>
+        <w:rPr>
+          <w:rFonts w:ascii="Times New Roman" w:hAnsi="Times New Roman" w:cs="Times New Roman"/>
+          <w:sz w:val="24"/>
+          <w:szCs w:val="24"/>
+        </w:rPr>
+        <w:t>atePC</w:t>
+      </w:r>
+      <w:proofErr w:type="spellEnd"/>
+      <w:r>
+        <w:rPr>
+          <w:rFonts w:ascii="Times New Roman" w:hAnsi="Times New Roman" w:cs="Times New Roman"/>
+          <w:sz w:val="24"/>
+          <w:szCs w:val="24"/>
+        </w:rPr>
+        <w:t xml:space="preserve">, </w:t>
+      </w:r>
+      <w:proofErr w:type="spellStart"/>
+      <w:r>
+        <w:rPr>
+          <w:rFonts w:ascii="Times New Roman" w:hAnsi="Times New Roman" w:cs="Times New Roman"/>
+          <w:sz w:val="24"/>
+          <w:szCs w:val="24"/>
+        </w:rPr>
+        <w:t>G</w:t>
+      </w:r>
+      <w:r>
+        <w:rPr>
+          <w:rFonts w:ascii="Times New Roman" w:hAnsi="Times New Roman" w:cs="Times New Roman"/>
+          <w:sz w:val="24"/>
+          <w:szCs w:val="24"/>
+        </w:rPr>
+        <w:t>ateMDR</w:t>
+      </w:r>
+      <w:proofErr w:type="spellEnd"/>
+      <w:r>
+        <w:rPr>
+          <w:rFonts w:ascii="Times New Roman" w:hAnsi="Times New Roman" w:cs="Times New Roman"/>
+          <w:sz w:val="24"/>
+          <w:szCs w:val="24"/>
+        </w:rPr>
+        <w:t xml:space="preserve">, </w:t>
+      </w:r>
+      <w:proofErr w:type="spellStart"/>
+      <w:r>
+        <w:rPr>
+          <w:rFonts w:ascii="Times New Roman" w:hAnsi="Times New Roman" w:cs="Times New Roman"/>
+          <w:sz w:val="24"/>
+          <w:szCs w:val="24"/>
+        </w:rPr>
+        <w:t>G</w:t>
+      </w:r>
+      <w:r>
+        <w:rPr>
+          <w:rFonts w:ascii="Times New Roman" w:hAnsi="Times New Roman" w:cs="Times New Roman"/>
+          <w:sz w:val="24"/>
+          <w:szCs w:val="24"/>
+        </w:rPr>
+        <w:t>ateALU</w:t>
+      </w:r>
+      <w:proofErr w:type="spellEnd"/>
+      <w:r>
+        <w:rPr>
+          <w:rFonts w:ascii="Times New Roman" w:hAnsi="Times New Roman" w:cs="Times New Roman"/>
+          <w:sz w:val="24"/>
+          <w:szCs w:val="24"/>
+        </w:rPr>
+        <w:t xml:space="preserve">, </w:t>
+      </w:r>
+      <w:proofErr w:type="spellStart"/>
+      <w:r>
+        <w:rPr>
+          <w:rFonts w:ascii="Times New Roman" w:hAnsi="Times New Roman" w:cs="Times New Roman"/>
+          <w:sz w:val="24"/>
+          <w:szCs w:val="24"/>
+        </w:rPr>
+        <w:t>G</w:t>
+      </w:r>
+      <w:r>
+        <w:rPr>
+          <w:rFonts w:ascii="Times New Roman" w:hAnsi="Times New Roman" w:cs="Times New Roman"/>
+          <w:sz w:val="24"/>
+          <w:szCs w:val="24"/>
+        </w:rPr>
+        <w:t>ateMARMUX</w:t>
+      </w:r>
+      <w:proofErr w:type="spellEnd"/>
+      <w:r>
+        <w:rPr>
+          <w:rFonts w:ascii="Times New Roman" w:hAnsi="Times New Roman" w:cs="Times New Roman"/>
+          <w:sz w:val="24"/>
+          <w:szCs w:val="24"/>
+        </w:rPr>
+        <w:t>, [1:0] PCMUX</w:t>
+      </w:r>
+      <w:r>
+        <w:rPr>
+          <w:rFonts w:ascii="Times New Roman" w:hAnsi="Times New Roman" w:cs="Times New Roman"/>
+          <w:sz w:val="24"/>
+          <w:szCs w:val="24"/>
+        </w:rPr>
+        <w:t>, DRMUX,</w:t>
+      </w:r>
+      <w:r>
+        <w:rPr>
+          <w:rFonts w:ascii="Times New Roman" w:hAnsi="Times New Roman" w:cs="Times New Roman"/>
+          <w:sz w:val="24"/>
+          <w:szCs w:val="24"/>
+        </w:rPr>
+        <w:t xml:space="preserve"> </w:t>
+      </w:r>
+      <w:r>
+        <w:rPr>
+          <w:rFonts w:ascii="Times New Roman" w:hAnsi="Times New Roman" w:cs="Times New Roman"/>
+          <w:sz w:val="24"/>
+          <w:szCs w:val="24"/>
+        </w:rPr>
+        <w:t>SR1MUX, SR2MUX, ADDR1MUX, [1:0] ADDR2MUX, [1:0] ALUK</w:t>
+      </w:r>
+      <w:r>
+        <w:rPr>
+          <w:rFonts w:ascii="Times New Roman" w:hAnsi="Times New Roman" w:cs="Times New Roman"/>
+          <w:sz w:val="24"/>
+          <w:szCs w:val="24"/>
+        </w:rPr>
+        <w:t>, MIO_EN</w:t>
+      </w:r>
+      <w:r>
+        <w:rPr>
+          <w:rFonts w:ascii="Times New Roman" w:hAnsi="Times New Roman" w:cs="Times New Roman"/>
+          <w:sz w:val="24"/>
+          <w:szCs w:val="24"/>
+        </w:rPr>
+        <w:t xml:space="preserve">, [15:0] </w:t>
+      </w:r>
+      <w:proofErr w:type="spellStart"/>
+      <w:r>
+        <w:rPr>
+          <w:rFonts w:ascii="Times New Roman" w:hAnsi="Times New Roman" w:cs="Times New Roman"/>
+          <w:sz w:val="24"/>
+          <w:szCs w:val="24"/>
+        </w:rPr>
+        <w:t>MDR_In</w:t>
+      </w:r>
+      <w:proofErr w:type="spellEnd"/>
+    </w:p>
+    <w:p>
+      <w:pPr>
+        <w:spacing w:after="0"/>
+        <w:ind w:left="720"/>
+        <w:rPr>
+          <w:rFonts w:ascii="Times New Roman" w:hAnsi="Times New Roman" w:cs="Times New Roman"/>
+          <w:sz w:val="24"/>
+          <w:szCs w:val="24"/>
+        </w:rPr>
+      </w:pPr>
+      <w:r>
+        <w:rPr>
+          <w:rFonts w:ascii="Times New Roman" w:hAnsi="Times New Roman" w:cs="Times New Roman"/>
+          <w:sz w:val="24"/>
+          <w:szCs w:val="24"/>
+        </w:rPr>
+        <w:t>Outputs:</w:t>
+      </w:r>
+      <w:r>
+        <w:rPr>
+          <w:rFonts w:ascii="Times New Roman" w:hAnsi="Times New Roman" w:cs="Times New Roman"/>
+          <w:sz w:val="24"/>
+          <w:szCs w:val="24"/>
+        </w:rPr>
+        <w:t xml:space="preserve"> [15:0] MAR, </w:t>
+      </w:r>
+      <w:r>
+        <w:rPr>
+          <w:rFonts w:ascii="Times New Roman" w:hAnsi="Times New Roman" w:cs="Times New Roman"/>
+          <w:sz w:val="24"/>
+          <w:szCs w:val="24"/>
+        </w:rPr>
+        <w:t>[15:0]</w:t>
+      </w:r>
+      <w:r>
+        <w:rPr>
+          <w:rFonts w:ascii="Times New Roman" w:hAnsi="Times New Roman" w:cs="Times New Roman"/>
+          <w:sz w:val="24"/>
+          <w:szCs w:val="24"/>
+        </w:rPr>
+        <w:t xml:space="preserve"> MDR, </w:t>
+      </w:r>
+      <w:r>
+        <w:rPr>
+          <w:rFonts w:ascii="Times New Roman" w:hAnsi="Times New Roman" w:cs="Times New Roman"/>
+          <w:sz w:val="24"/>
+          <w:szCs w:val="24"/>
+        </w:rPr>
+        <w:t>[15:0]</w:t>
+      </w:r>
+      <w:r>
+        <w:rPr>
+          <w:rFonts w:ascii="Times New Roman" w:hAnsi="Times New Roman" w:cs="Times New Roman"/>
+          <w:sz w:val="24"/>
+          <w:szCs w:val="24"/>
+        </w:rPr>
+        <w:t xml:space="preserve"> PC, </w:t>
+      </w:r>
+      <w:r>
+        <w:rPr>
+          <w:rFonts w:ascii="Times New Roman" w:hAnsi="Times New Roman" w:cs="Times New Roman"/>
+          <w:sz w:val="24"/>
+          <w:szCs w:val="24"/>
+        </w:rPr>
+        <w:t>[15:0]</w:t>
+      </w:r>
+      <w:r>
+        <w:rPr>
+          <w:rFonts w:ascii="Times New Roman" w:hAnsi="Times New Roman" w:cs="Times New Roman"/>
+          <w:sz w:val="24"/>
+          <w:szCs w:val="24"/>
+        </w:rPr>
+        <w:t xml:space="preserve"> IR</w:t>
+      </w:r>
+      <w:r>
+        <w:rPr>
+          <w:rFonts w:ascii="Times New Roman" w:hAnsi="Times New Roman" w:cs="Times New Roman"/>
+          <w:sz w:val="24"/>
+          <w:szCs w:val="24"/>
+        </w:rPr>
+        <w:t>, BEN, [9:0] LED</w:t>
+      </w:r>
+    </w:p>
+    <w:p>
+      <w:pPr>
+        <w:spacing w:after="0"/>
+        <w:ind w:left="720"/>
+        <w:rPr>
+          <w:rFonts w:ascii="Times New Roman" w:hAnsi="Times New Roman" w:cs="Times New Roman"/>
+          <w:sz w:val="24"/>
+          <w:szCs w:val="24"/>
+        </w:rPr>
+      </w:pPr>
+      <w:r>
+        <w:rPr>
+          <w:rFonts w:ascii="Times New Roman" w:hAnsi="Times New Roman" w:cs="Times New Roman"/>
+          <w:sz w:val="24"/>
+          <w:szCs w:val="24"/>
+        </w:rPr>
+        <w:t>Description:</w:t>
+      </w:r>
+      <w:r>
+        <w:rPr>
+          <w:rFonts w:ascii="Times New Roman" w:hAnsi="Times New Roman" w:cs="Times New Roman"/>
+          <w:sz w:val="24"/>
+          <w:szCs w:val="24"/>
+        </w:rPr>
+        <w:t xml:space="preserve"> datapath.sv </w:t>
+      </w:r>
+      <w:r>
+        <w:rPr>
+          <w:rFonts w:ascii="Times New Roman" w:hAnsi="Times New Roman" w:cs="Times New Roman"/>
+          <w:sz w:val="24"/>
+          <w:szCs w:val="24"/>
+        </w:rPr>
+        <w:t xml:space="preserve">maintains the SLC-3’s registers, such as the </w:t>
+      </w:r>
+      <w:proofErr w:type="spellStart"/>
+      <w:r>
+        <w:rPr>
+          <w:rFonts w:ascii="Times New Roman" w:hAnsi="Times New Roman" w:cs="Times New Roman"/>
+          <w:sz w:val="24"/>
+          <w:szCs w:val="24"/>
+        </w:rPr>
+        <w:t>nzp</w:t>
+      </w:r>
+      <w:proofErr w:type="spellEnd"/>
+      <w:r>
+        <w:rPr>
+          <w:rFonts w:ascii="Times New Roman" w:hAnsi="Times New Roman" w:cs="Times New Roman"/>
+          <w:sz w:val="24"/>
+          <w:szCs w:val="24"/>
+        </w:rPr>
+        <w:t xml:space="preserve"> Status Registers, the PC register, IR, MDR, MAR, and the 8x16 general register file.</w:t>
+      </w:r>
+      <w:r>
+        <w:rPr>
+          <w:rFonts w:ascii="Times New Roman" w:hAnsi="Times New Roman" w:cs="Times New Roman"/>
+          <w:sz w:val="24"/>
+          <w:szCs w:val="24"/>
+        </w:rPr>
+        <w:t xml:space="preserve"> </w:t>
+      </w:r>
+      <w:r>
+        <w:rPr>
+          <w:rFonts w:ascii="Times New Roman" w:hAnsi="Times New Roman" w:cs="Times New Roman"/>
+          <w:sz w:val="24"/>
+          <w:szCs w:val="24"/>
+        </w:rPr>
+        <w:t>Datapath also contains one ALU and one adder_16.</w:t>
+      </w:r>
+      <w:r>
+        <w:rPr>
+          <w:rFonts w:ascii="Times New Roman" w:hAnsi="Times New Roman" w:cs="Times New Roman"/>
+          <w:sz w:val="24"/>
+          <w:szCs w:val="24"/>
+        </w:rPr>
+        <w:t xml:space="preserve"> The input signals are used to control loading of the registers and the </w:t>
+      </w:r>
+      <w:proofErr w:type="spellStart"/>
+      <w:r>
+        <w:rPr>
+          <w:rFonts w:ascii="Times New Roman" w:hAnsi="Times New Roman" w:cs="Times New Roman"/>
+          <w:sz w:val="24"/>
+          <w:szCs w:val="24"/>
+        </w:rPr>
+        <w:t>MUXes</w:t>
+      </w:r>
+      <w:proofErr w:type="spellEnd"/>
+      <w:r>
+        <w:rPr>
+          <w:rFonts w:ascii="Times New Roman" w:hAnsi="Times New Roman" w:cs="Times New Roman"/>
+          <w:sz w:val="24"/>
+          <w:szCs w:val="24"/>
+        </w:rPr>
+        <w:t xml:space="preserve"> connected to them. ALUK controls the ALU, MIO_EN controls the MDR’s MU</w:t>
+      </w:r>
+      <w:r>
+        <w:rPr>
+          <w:rFonts w:ascii="Times New Roman" w:hAnsi="Times New Roman" w:cs="Times New Roman"/>
+          <w:sz w:val="24"/>
+          <w:szCs w:val="24"/>
+        </w:rPr>
+        <w:t xml:space="preserve">X, and </w:t>
+      </w:r>
+      <w:proofErr w:type="spellStart"/>
+      <w:r>
+        <w:rPr>
+          <w:rFonts w:ascii="Times New Roman" w:hAnsi="Times New Roman" w:cs="Times New Roman"/>
+          <w:sz w:val="24"/>
+          <w:szCs w:val="24"/>
+        </w:rPr>
+        <w:t>MDR_In</w:t>
+      </w:r>
+      <w:proofErr w:type="spellEnd"/>
+      <w:r>
+        <w:rPr>
+          <w:rFonts w:ascii="Times New Roman" w:hAnsi="Times New Roman" w:cs="Times New Roman"/>
+          <w:sz w:val="24"/>
+          <w:szCs w:val="24"/>
+        </w:rPr>
+        <w:t xml:space="preserve"> is the input to MDR.</w:t>
+      </w:r>
+    </w:p>
+    <w:p>
+      <w:pPr>
+        <w:spacing w:after="0"/>
+        <w:ind w:left="720"/>
+        <w:rPr>
+          <w:rFonts w:ascii="Times New Roman" w:hAnsi="Times New Roman" w:cs="Times New Roman"/>
+          <w:sz w:val="24"/>
+          <w:szCs w:val="24"/>
+        </w:rPr>
+      </w:pPr>
+      <w:r>
+        <w:rPr>
+          <w:rFonts w:ascii="Times New Roman" w:hAnsi="Times New Roman" w:cs="Times New Roman"/>
+          <w:sz w:val="24"/>
+          <w:szCs w:val="24"/>
+        </w:rPr>
+        <w:t>Purpose:</w:t>
+      </w:r>
+      <w:r>
+        <w:rPr>
+          <w:rFonts w:ascii="Times New Roman" w:hAnsi="Times New Roman" w:cs="Times New Roman"/>
+          <w:sz w:val="24"/>
+          <w:szCs w:val="24"/>
+        </w:rPr>
+        <w:t xml:space="preserve"> </w:t>
+      </w:r>
+      <w:r>
+        <w:rPr>
+          <w:rFonts w:ascii="Times New Roman" w:hAnsi="Times New Roman" w:cs="Times New Roman"/>
+          <w:sz w:val="24"/>
+          <w:szCs w:val="24"/>
+        </w:rPr>
+        <w:t>To maintain registers used in the SLC-3</w:t>
+      </w:r>
+      <w:r>
+        <w:rPr>
+          <w:rFonts w:ascii="Times New Roman" w:hAnsi="Times New Roman" w:cs="Times New Roman"/>
+          <w:sz w:val="24"/>
+          <w:szCs w:val="24"/>
+        </w:rPr>
+        <w:t>, as well as one ALU and Adder.</w:t>
+      </w:r>
+    </w:p>
+    <w:p>
+      <w:pPr>
+        <w:spacing w:after="0"/>
+        <w:ind w:left="720"/>
+        <w:rPr>
+          <w:rFonts w:ascii="Times New Roman" w:hAnsi="Times New Roman" w:cs="Times New Roman"/>
+          <w:sz w:val="24"/>
+          <w:szCs w:val="24"/>
+        </w:rPr>
+      </w:pPr>
+    </w:p>
+    <w:p>
+      <w:pPr>
+        <w:spacing w:after="0"/>
+        <w:ind w:left="720"/>
+        <w:rPr>
+          <w:rFonts w:ascii="Times New Roman" w:hAnsi="Times New Roman" w:cs="Times New Roman"/>
+          <w:sz w:val="24"/>
+          <w:szCs w:val="24"/>
+        </w:rPr>
+      </w:pPr>
+      <w:r>
+        <w:rPr>
+          <w:rFonts w:ascii="Times New Roman" w:hAnsi="Times New Roman" w:cs="Times New Roman"/>
+          <w:sz w:val="24"/>
+          <w:szCs w:val="24"/>
+        </w:rPr>
+        <w:t xml:space="preserve">Module: </w:t>
+      </w:r>
+      <w:r>
+        <w:rPr>
+          <w:rFonts w:ascii="Times New Roman" w:hAnsi="Times New Roman" w:cs="Times New Roman"/>
+          <w:sz w:val="24"/>
+          <w:szCs w:val="24"/>
+        </w:rPr>
+        <w:t>slc3</w:t>
+      </w:r>
+      <w:r>
+        <w:rPr>
+          <w:rFonts w:ascii="Times New Roman" w:hAnsi="Times New Roman" w:cs="Times New Roman"/>
+          <w:sz w:val="24"/>
+          <w:szCs w:val="24"/>
+        </w:rPr>
+        <w:t>.sv</w:t>
+      </w:r>
+    </w:p>
+    <w:p>
+      <w:pPr>
+        <w:spacing w:after="0"/>
+        <w:ind w:left="720"/>
+        <w:rPr>
+          <w:rFonts w:ascii="Times New Roman" w:hAnsi="Times New Roman" w:cs="Times New Roman"/>
+          <w:sz w:val="24"/>
+          <w:szCs w:val="24"/>
+        </w:rPr>
+      </w:pPr>
+      <w:r>
+        <w:rPr>
+          <w:rFonts w:ascii="Times New Roman" w:hAnsi="Times New Roman" w:cs="Times New Roman"/>
+          <w:sz w:val="24"/>
+          <w:szCs w:val="24"/>
+        </w:rPr>
+        <w:t>Inputs:</w:t>
+      </w:r>
+      <w:r>
+        <w:rPr>
+          <w:rFonts w:ascii="Times New Roman" w:hAnsi="Times New Roman" w:cs="Times New Roman"/>
+          <w:sz w:val="24"/>
+          <w:szCs w:val="24"/>
+        </w:rPr>
+        <w:t xml:space="preserve"> [9:0] SW, </w:t>
+      </w:r>
+      <w:proofErr w:type="spellStart"/>
+      <w:r>
+        <w:rPr>
+          <w:rFonts w:ascii="Times New Roman" w:hAnsi="Times New Roman" w:cs="Times New Roman"/>
+          <w:sz w:val="24"/>
+          <w:szCs w:val="24"/>
+        </w:rPr>
+        <w:t>Clk</w:t>
+      </w:r>
+      <w:proofErr w:type="spellEnd"/>
+      <w:r>
+        <w:rPr>
+          <w:rFonts w:ascii="Times New Roman" w:hAnsi="Times New Roman" w:cs="Times New Roman"/>
+          <w:sz w:val="24"/>
+          <w:szCs w:val="24"/>
+        </w:rPr>
+        <w:t xml:space="preserve">, Reset, Run, Continue, [15:0] </w:t>
+      </w:r>
+      <w:proofErr w:type="spellStart"/>
+      <w:r>
+        <w:rPr>
+          <w:rFonts w:ascii="Times New Roman" w:hAnsi="Times New Roman" w:cs="Times New Roman"/>
+          <w:sz w:val="24"/>
+          <w:szCs w:val="24"/>
+        </w:rPr>
+        <w:t>Data_from_SRAM</w:t>
+      </w:r>
+      <w:proofErr w:type="spellEnd"/>
+    </w:p>
+    <w:p>
+      <w:pPr>
+        <w:spacing w:after="0"/>
+        <w:ind w:left="720"/>
+        <w:rPr>
+          <w:rFonts w:ascii="Times New Roman" w:hAnsi="Times New Roman" w:cs="Times New Roman"/>
+          <w:sz w:val="24"/>
+          <w:szCs w:val="24"/>
+        </w:rPr>
+      </w:pPr>
+      <w:r>
+        <w:rPr>
+          <w:rFonts w:ascii="Times New Roman" w:hAnsi="Times New Roman" w:cs="Times New Roman"/>
+          <w:sz w:val="24"/>
+          <w:szCs w:val="24"/>
+        </w:rPr>
+        <w:t>Outputs:</w:t>
+      </w:r>
+      <w:r>
+        <w:rPr>
+          <w:rFonts w:ascii="Times New Roman" w:hAnsi="Times New Roman" w:cs="Times New Roman"/>
+          <w:sz w:val="24"/>
+          <w:szCs w:val="24"/>
+        </w:rPr>
+        <w:t xml:space="preserve"> [9:0] LED, </w:t>
+      </w:r>
+      <w:r>
+        <w:rPr>
+          <w:rFonts w:ascii="Times New Roman" w:hAnsi="Times New Roman" w:cs="Times New Roman"/>
+          <w:sz w:val="24"/>
+          <w:szCs w:val="24"/>
+        </w:rPr>
+        <w:t>[6:0] HEX0, [6:0] HEX1, [6:0] HEX2, [6:0] HEX3</w:t>
+      </w:r>
+      <w:r>
+        <w:rPr>
+          <w:rFonts w:ascii="Times New Roman" w:hAnsi="Times New Roman" w:cs="Times New Roman"/>
+          <w:sz w:val="24"/>
+          <w:szCs w:val="24"/>
+        </w:rPr>
+        <w:t xml:space="preserve">, [15:0] ADDR, </w:t>
+      </w:r>
+      <w:r>
+        <w:rPr>
+          <w:rFonts w:ascii="Times New Roman" w:hAnsi="Times New Roman" w:cs="Times New Roman"/>
+          <w:sz w:val="24"/>
+          <w:szCs w:val="24"/>
+        </w:rPr>
+        <w:t xml:space="preserve">[15:0] </w:t>
+      </w:r>
+      <w:proofErr w:type="spellStart"/>
+      <w:r>
+        <w:rPr>
+          <w:rFonts w:ascii="Times New Roman" w:hAnsi="Times New Roman" w:cs="Times New Roman"/>
+          <w:sz w:val="24"/>
+          <w:szCs w:val="24"/>
+        </w:rPr>
+        <w:t>Data_to_SRAM</w:t>
+      </w:r>
+      <w:proofErr w:type="spellEnd"/>
+      <w:r>
+        <w:rPr>
+          <w:rFonts w:ascii="Times New Roman" w:hAnsi="Times New Roman" w:cs="Times New Roman"/>
+          <w:sz w:val="24"/>
+          <w:szCs w:val="24"/>
+        </w:rPr>
+        <w:t>, OE, WE</w:t>
+      </w:r>
+    </w:p>
+    <w:p>
+      <w:pPr>
+        <w:spacing w:after="0"/>
+        <w:ind w:left="720"/>
+        <w:rPr>
+          <w:rFonts w:ascii="Times New Roman" w:hAnsi="Times New Roman" w:cs="Times New Roman"/>
+          <w:sz w:val="24"/>
+          <w:szCs w:val="24"/>
+        </w:rPr>
+      </w:pPr>
+      <w:r>
+        <w:rPr>
+          <w:rFonts w:ascii="Times New Roman" w:hAnsi="Times New Roman" w:cs="Times New Roman"/>
+          <w:sz w:val="24"/>
+          <w:szCs w:val="24"/>
+        </w:rPr>
+        <w:t>Description:</w:t>
+      </w:r>
+      <w:r>
+        <w:rPr>
+          <w:rFonts w:ascii="Times New Roman" w:hAnsi="Times New Roman" w:cs="Times New Roman"/>
+          <w:sz w:val="24"/>
+          <w:szCs w:val="24"/>
+        </w:rPr>
+        <w:t xml:space="preserve"> </w:t>
+      </w:r>
+      <w:r>
+        <w:rPr>
+          <w:rFonts w:ascii="Times New Roman" w:hAnsi="Times New Roman" w:cs="Times New Roman"/>
+          <w:sz w:val="24"/>
+          <w:szCs w:val="24"/>
+        </w:rPr>
+        <w:t xml:space="preserve">slc3.sv is the top-level entity in Lab5, and contains the entire SLC-3 as well as the other modules needed to operate it such as RAM and </w:t>
+      </w:r>
+      <w:proofErr w:type="spellStart"/>
+      <w:r>
+        <w:rPr>
+          <w:rFonts w:ascii="Times New Roman" w:hAnsi="Times New Roman" w:cs="Times New Roman"/>
+          <w:sz w:val="24"/>
+          <w:szCs w:val="24"/>
+        </w:rPr>
+        <w:t>and</w:t>
+      </w:r>
+      <w:proofErr w:type="spellEnd"/>
+      <w:r>
+        <w:rPr>
+          <w:rFonts w:ascii="Times New Roman" w:hAnsi="Times New Roman" w:cs="Times New Roman"/>
+          <w:sz w:val="24"/>
+          <w:szCs w:val="24"/>
+        </w:rPr>
+        <w:t xml:space="preserve"> Button drivers. </w:t>
+      </w:r>
+      <w:r>
+        <w:rPr>
+          <w:rFonts w:ascii="Times New Roman" w:hAnsi="Times New Roman" w:cs="Times New Roman"/>
+          <w:sz w:val="24"/>
+          <w:szCs w:val="24"/>
+        </w:rPr>
+        <w:t xml:space="preserve">Within the SLC-3, there is one ISDU, one </w:t>
+      </w:r>
+      <w:proofErr w:type="spellStart"/>
+      <w:r>
+        <w:rPr>
+          <w:rFonts w:ascii="Times New Roman" w:hAnsi="Times New Roman" w:cs="Times New Roman"/>
+          <w:sz w:val="24"/>
+          <w:szCs w:val="24"/>
+        </w:rPr>
+        <w:t>datapath</w:t>
+      </w:r>
+      <w:proofErr w:type="spellEnd"/>
+      <w:r>
+        <w:rPr>
+          <w:rFonts w:ascii="Times New Roman" w:hAnsi="Times New Roman" w:cs="Times New Roman"/>
+          <w:sz w:val="24"/>
+          <w:szCs w:val="24"/>
+        </w:rPr>
+        <w:t xml:space="preserve">, one MEM2IO, and 4 </w:t>
+      </w:r>
+      <w:proofErr w:type="spellStart"/>
+      <w:r>
+        <w:rPr>
+          <w:rFonts w:ascii="Times New Roman" w:hAnsi="Times New Roman" w:cs="Times New Roman"/>
+          <w:sz w:val="24"/>
+          <w:szCs w:val="24"/>
+        </w:rPr>
+        <w:t>HexDrivers</w:t>
+      </w:r>
+      <w:proofErr w:type="spellEnd"/>
+      <w:r>
+        <w:rPr>
+          <w:rFonts w:ascii="Times New Roman" w:hAnsi="Times New Roman" w:cs="Times New Roman"/>
+          <w:sz w:val="24"/>
+          <w:szCs w:val="24"/>
+        </w:rPr>
+        <w:t>.</w:t>
+      </w:r>
+      <w:r>
+        <w:rPr>
+          <w:rFonts w:ascii="Times New Roman" w:hAnsi="Times New Roman" w:cs="Times New Roman"/>
+          <w:sz w:val="24"/>
+          <w:szCs w:val="24"/>
+        </w:rPr>
+        <w:t xml:space="preserve"> All of the corresponding inputs and outputs of these sub-modules are connected, which is why the slc3 has a smaller number of outputs than its components. </w:t>
+      </w:r>
+      <w:r>
+        <w:rPr>
+          <w:rFonts w:ascii="Times New Roman" w:hAnsi="Times New Roman" w:cs="Times New Roman"/>
+          <w:sz w:val="24"/>
+          <w:szCs w:val="24"/>
+        </w:rPr>
+        <w:t>As stated previously, the SLC-3 operates on a cycle of FETCH – DECODE – EXECUTE</w:t>
+      </w:r>
+      <w:r>
+        <w:rPr>
+          <w:rFonts w:ascii="Times New Roman" w:hAnsi="Times New Roman" w:cs="Times New Roman"/>
+          <w:sz w:val="24"/>
+          <w:szCs w:val="24"/>
+        </w:rPr>
+        <w:t>.</w:t>
+      </w:r>
+    </w:p>
+    <w:p>
+      <w:pPr>
+        <w:spacing w:after="0"/>
+        <w:ind w:left="720"/>
+        <w:rPr>
+          <w:rFonts w:ascii="Times New Roman" w:hAnsi="Times New Roman" w:cs="Times New Roman"/>
+          <w:sz w:val="24"/>
+          <w:szCs w:val="24"/>
+        </w:rPr>
+      </w:pPr>
+      <w:r>
+        <w:rPr>
+          <w:rFonts w:ascii="Times New Roman" w:hAnsi="Times New Roman" w:cs="Times New Roman"/>
+          <w:sz w:val="24"/>
+          <w:szCs w:val="24"/>
+        </w:rPr>
+        <w:t>Purpose:</w:t>
+      </w:r>
+      <w:r>
+        <w:rPr>
+          <w:rFonts w:ascii="Times New Roman" w:hAnsi="Times New Roman" w:cs="Times New Roman"/>
+          <w:sz w:val="24"/>
+          <w:szCs w:val="24"/>
+        </w:rPr>
+        <w:t xml:space="preserve"> </w:t>
+      </w:r>
+      <w:r>
+        <w:rPr>
+          <w:rFonts w:ascii="Times New Roman" w:hAnsi="Times New Roman" w:cs="Times New Roman"/>
+          <w:sz w:val="24"/>
+          <w:szCs w:val="24"/>
+        </w:rPr>
+        <w:t>To connect all parts of the SLC-3 computer together that they may function.</w:t>
+      </w:r>
+    </w:p>
+    <w:p>
+      <w:pPr>
+        <w:spacing w:after="0"/>
+        <w:ind w:left="720"/>
+        <w:rPr>
+          <w:rFonts w:ascii="Times New Roman" w:hAnsi="Times New Roman" w:cs="Times New Roman"/>
+          <w:sz w:val="24"/>
+          <w:szCs w:val="24"/>
+        </w:rPr>
+      </w:pPr>
+    </w:p>
+    <w:p>
+      <w:pPr>
+        <w:spacing w:after="0"/>
+        <w:ind w:left="720"/>
+        <w:rPr>
+          <w:rFonts w:ascii="Times New Roman" w:hAnsi="Times New Roman" w:cs="Times New Roman"/>
+          <w:sz w:val="24"/>
+          <w:szCs w:val="24"/>
+        </w:rPr>
+      </w:pPr>
+      <w:r>
+        <w:rPr>
+          <w:rFonts w:ascii="Times New Roman" w:hAnsi="Times New Roman" w:cs="Times New Roman"/>
+          <w:sz w:val="24"/>
+          <w:szCs w:val="24"/>
+        </w:rPr>
+        <w:t>Module: ISDU.sv</w:t>
+      </w:r>
+    </w:p>
+    <w:p>
+      <w:pPr>
+        <w:spacing w:after="0"/>
+        <w:ind w:left="720"/>
+        <w:rPr>
+          <w:rFonts w:ascii="Times New Roman" w:hAnsi="Times New Roman" w:cs="Times New Roman"/>
+          <w:sz w:val="24"/>
+          <w:szCs w:val="24"/>
+        </w:rPr>
+      </w:pPr>
+      <w:r>
+        <w:rPr>
+          <w:rFonts w:ascii="Times New Roman" w:hAnsi="Times New Roman" w:cs="Times New Roman"/>
+          <w:sz w:val="24"/>
+          <w:szCs w:val="24"/>
+        </w:rPr>
+        <w:t>Inputs:</w:t>
+      </w:r>
+      <w:r>
+        <w:rPr>
+          <w:rFonts w:ascii="Times New Roman" w:hAnsi="Times New Roman" w:cs="Times New Roman"/>
+          <w:sz w:val="24"/>
+          <w:szCs w:val="24"/>
+        </w:rPr>
+        <w:t xml:space="preserve"> </w:t>
+      </w:r>
+      <w:proofErr w:type="spellStart"/>
+      <w:r>
+        <w:rPr>
+          <w:rFonts w:ascii="Times New Roman" w:hAnsi="Times New Roman" w:cs="Times New Roman"/>
+          <w:sz w:val="24"/>
+          <w:szCs w:val="24"/>
+        </w:rPr>
+        <w:t>Clk</w:t>
+      </w:r>
+      <w:proofErr w:type="spellEnd"/>
+      <w:r>
+        <w:rPr>
+          <w:rFonts w:ascii="Times New Roman" w:hAnsi="Times New Roman" w:cs="Times New Roman"/>
+          <w:sz w:val="24"/>
+          <w:szCs w:val="24"/>
+        </w:rPr>
+        <w:t>, Reset, Run, Continue, [3:0] Opcode, IR_5, IR_11, BEN</w:t>
+      </w:r>
+    </w:p>
+    <w:p>
+      <w:pPr>
+        <w:spacing w:after="0"/>
+        <w:ind w:left="720"/>
+        <w:rPr>
+          <w:rFonts w:ascii="Times New Roman" w:hAnsi="Times New Roman" w:cs="Times New Roman"/>
+          <w:sz w:val="24"/>
+          <w:szCs w:val="24"/>
+        </w:rPr>
+      </w:pPr>
+      <w:r>
+        <w:rPr>
+          <w:rFonts w:ascii="Times New Roman" w:hAnsi="Times New Roman" w:cs="Times New Roman"/>
+          <w:sz w:val="24"/>
+          <w:szCs w:val="24"/>
+        </w:rPr>
+        <w:t>Outputs:</w:t>
+      </w:r>
+      <w:r>
+        <w:rPr>
+          <w:rFonts w:ascii="Times New Roman" w:hAnsi="Times New Roman" w:cs="Times New Roman"/>
+          <w:sz w:val="24"/>
+          <w:szCs w:val="24"/>
+        </w:rPr>
+        <w:t xml:space="preserve"> </w:t>
+      </w:r>
+      <w:r>
+        <w:rPr>
+          <w:rFonts w:ascii="Times New Roman" w:hAnsi="Times New Roman" w:cs="Times New Roman"/>
+          <w:sz w:val="24"/>
+          <w:szCs w:val="24"/>
+        </w:rPr>
+        <w:t>LD_MAR, LD_MDR, LD_IR, LD_BEN, LD_CC, LD_RE</w:t>
+      </w:r>
+      <w:r>
+        <w:rPr>
+          <w:rFonts w:ascii="Times New Roman" w:hAnsi="Times New Roman" w:cs="Times New Roman"/>
+          <w:sz w:val="24"/>
+          <w:szCs w:val="24"/>
+        </w:rPr>
+        <w:t>G</w:t>
+      </w:r>
+      <w:r>
+        <w:rPr>
+          <w:rFonts w:ascii="Times New Roman" w:hAnsi="Times New Roman" w:cs="Times New Roman"/>
+          <w:sz w:val="24"/>
+          <w:szCs w:val="24"/>
+        </w:rPr>
+        <w:t>, LD_PC, LD_LED,</w:t>
+      </w:r>
+      <w:r>
+        <w:rPr>
+          <w:rFonts w:ascii="Times New Roman" w:hAnsi="Times New Roman" w:cs="Times New Roman"/>
+          <w:sz w:val="24"/>
+          <w:szCs w:val="24"/>
+        </w:rPr>
+        <w:t xml:space="preserve"> </w:t>
+      </w:r>
+      <w:proofErr w:type="spellStart"/>
+      <w:r>
+        <w:rPr>
+          <w:rFonts w:ascii="Times New Roman" w:hAnsi="Times New Roman" w:cs="Times New Roman"/>
+          <w:sz w:val="24"/>
+          <w:szCs w:val="24"/>
+        </w:rPr>
+        <w:t>G</w:t>
+      </w:r>
+      <w:r>
+        <w:rPr>
+          <w:rFonts w:ascii="Times New Roman" w:hAnsi="Times New Roman" w:cs="Times New Roman"/>
+          <w:sz w:val="24"/>
+          <w:szCs w:val="24"/>
+        </w:rPr>
+        <w:t>atePC</w:t>
+      </w:r>
+      <w:proofErr w:type="spellEnd"/>
+      <w:r>
+        <w:rPr>
+          <w:rFonts w:ascii="Times New Roman" w:hAnsi="Times New Roman" w:cs="Times New Roman"/>
+          <w:sz w:val="24"/>
+          <w:szCs w:val="24"/>
+        </w:rPr>
+        <w:t xml:space="preserve">, </w:t>
+      </w:r>
+      <w:proofErr w:type="spellStart"/>
+      <w:r>
+        <w:rPr>
+          <w:rFonts w:ascii="Times New Roman" w:hAnsi="Times New Roman" w:cs="Times New Roman"/>
+          <w:sz w:val="24"/>
+          <w:szCs w:val="24"/>
+        </w:rPr>
+        <w:t>G</w:t>
+      </w:r>
+      <w:r>
+        <w:rPr>
+          <w:rFonts w:ascii="Times New Roman" w:hAnsi="Times New Roman" w:cs="Times New Roman"/>
+          <w:sz w:val="24"/>
+          <w:szCs w:val="24"/>
+        </w:rPr>
+        <w:t>ateMDR</w:t>
+      </w:r>
+      <w:proofErr w:type="spellEnd"/>
+      <w:r>
+        <w:rPr>
+          <w:rFonts w:ascii="Times New Roman" w:hAnsi="Times New Roman" w:cs="Times New Roman"/>
+          <w:sz w:val="24"/>
+          <w:szCs w:val="24"/>
+        </w:rPr>
+        <w:t xml:space="preserve">, </w:t>
+      </w:r>
+      <w:proofErr w:type="spellStart"/>
+      <w:r>
+        <w:rPr>
+          <w:rFonts w:ascii="Times New Roman" w:hAnsi="Times New Roman" w:cs="Times New Roman"/>
+          <w:sz w:val="24"/>
+          <w:szCs w:val="24"/>
+        </w:rPr>
+        <w:t>G</w:t>
+      </w:r>
+      <w:r>
+        <w:rPr>
+          <w:rFonts w:ascii="Times New Roman" w:hAnsi="Times New Roman" w:cs="Times New Roman"/>
+          <w:sz w:val="24"/>
+          <w:szCs w:val="24"/>
+        </w:rPr>
+        <w:t>ateALU</w:t>
+      </w:r>
+      <w:proofErr w:type="spellEnd"/>
+      <w:r>
+        <w:rPr>
+          <w:rFonts w:ascii="Times New Roman" w:hAnsi="Times New Roman" w:cs="Times New Roman"/>
+          <w:sz w:val="24"/>
+          <w:szCs w:val="24"/>
+        </w:rPr>
+        <w:t xml:space="preserve">, </w:t>
+      </w:r>
+      <w:proofErr w:type="spellStart"/>
+      <w:r>
+        <w:rPr>
+          <w:rFonts w:ascii="Times New Roman" w:hAnsi="Times New Roman" w:cs="Times New Roman"/>
+          <w:sz w:val="24"/>
+          <w:szCs w:val="24"/>
+        </w:rPr>
+        <w:t>G</w:t>
+      </w:r>
+      <w:r>
+        <w:rPr>
+          <w:rFonts w:ascii="Times New Roman" w:hAnsi="Times New Roman" w:cs="Times New Roman"/>
+          <w:sz w:val="24"/>
+          <w:szCs w:val="24"/>
+        </w:rPr>
+        <w:t>ateMARMUX</w:t>
+      </w:r>
+      <w:proofErr w:type="spellEnd"/>
+      <w:r>
+        <w:rPr>
+          <w:rFonts w:ascii="Times New Roman" w:hAnsi="Times New Roman" w:cs="Times New Roman"/>
+          <w:sz w:val="24"/>
+          <w:szCs w:val="24"/>
+        </w:rPr>
+        <w:t>, [1:0] PCMUX, DRMUX, SR1MUX, SR2MUX, ADDR1MUX, [1:0] ADDR2MUX, [1:0] ALUK</w:t>
+      </w:r>
+      <w:r>
+        <w:rPr>
+          <w:rFonts w:ascii="Times New Roman" w:hAnsi="Times New Roman" w:cs="Times New Roman"/>
+          <w:sz w:val="24"/>
+          <w:szCs w:val="24"/>
+        </w:rPr>
+        <w:t xml:space="preserve">, </w:t>
+      </w:r>
+      <w:proofErr w:type="spellStart"/>
+      <w:r>
+        <w:rPr>
+          <w:rFonts w:ascii="Times New Roman" w:hAnsi="Times New Roman" w:cs="Times New Roman"/>
+          <w:sz w:val="24"/>
+          <w:szCs w:val="24"/>
+        </w:rPr>
+        <w:t>Mem_OE</w:t>
+      </w:r>
+      <w:proofErr w:type="spellEnd"/>
+      <w:r>
+        <w:rPr>
+          <w:rFonts w:ascii="Times New Roman" w:hAnsi="Times New Roman" w:cs="Times New Roman"/>
+          <w:sz w:val="24"/>
+          <w:szCs w:val="24"/>
+        </w:rPr>
+        <w:t xml:space="preserve">, </w:t>
+      </w:r>
+      <w:proofErr w:type="spellStart"/>
+      <w:r>
+        <w:rPr>
+          <w:rFonts w:ascii="Times New Roman" w:hAnsi="Times New Roman" w:cs="Times New Roman"/>
+          <w:sz w:val="24"/>
+          <w:szCs w:val="24"/>
+        </w:rPr>
+        <w:t>Mem_WE</w:t>
+      </w:r>
+      <w:proofErr w:type="spellEnd"/>
+    </w:p>
+    <w:p>
+      <w:pPr>
+        <w:spacing w:after="0"/>
+        <w:ind w:left="720"/>
+        <w:rPr>
+          <w:rFonts w:ascii="Times New Roman" w:hAnsi="Times New Roman" w:cs="Times New Roman"/>
+          <w:sz w:val="24"/>
+          <w:szCs w:val="24"/>
+        </w:rPr>
+      </w:pPr>
+      <w:r>
+        <w:rPr>
+          <w:rFonts w:ascii="Times New Roman" w:hAnsi="Times New Roman" w:cs="Times New Roman"/>
+          <w:sz w:val="24"/>
+          <w:szCs w:val="24"/>
+        </w:rPr>
+        <w:t>Description:</w:t>
+      </w:r>
+      <w:r>
+        <w:rPr>
+          <w:rFonts w:ascii="Times New Roman" w:hAnsi="Times New Roman" w:cs="Times New Roman"/>
+          <w:sz w:val="24"/>
+          <w:szCs w:val="24"/>
+        </w:rPr>
+        <w:t xml:space="preserve"> The ISDU is the Instruction Sequencer and Decoder, meaning it receives instructions in the form of the [3:0] Opcode, uses a decoder to get the starting state from the Opcode, and then uses the FSM it contains to execute that decoded instruction. </w:t>
+      </w:r>
+      <w:r>
+        <w:rPr>
+          <w:rFonts w:ascii="Times New Roman" w:hAnsi="Times New Roman" w:cs="Times New Roman"/>
+          <w:sz w:val="24"/>
+          <w:szCs w:val="24"/>
+        </w:rPr>
+        <w:t xml:space="preserve">Based on the current state of the FSM, different combinations of the ISDU’s output control signals will be set to high, which will control the other parts of the SLC-3. </w:t>
+      </w:r>
+      <w:r>
+        <w:rPr>
+          <w:rFonts w:ascii="Times New Roman" w:hAnsi="Times New Roman" w:cs="Times New Roman"/>
+          <w:sz w:val="24"/>
+          <w:szCs w:val="24"/>
+        </w:rPr>
+        <w:t>The diagram for the state machine is below.</w:t>
+      </w:r>
+    </w:p>
+    <w:p>
+      <w:pPr>
+        <w:spacing w:after="0"/>
+        <w:ind w:left="720"/>
+        <w:rPr>
+          <w:rFonts w:ascii="Times New Roman" w:hAnsi="Times New Roman" w:cs="Times New Roman"/>
+          <w:sz w:val="24"/>
+          <w:szCs w:val="24"/>
+        </w:rPr>
+      </w:pPr>
+      <w:r>
+        <w:rPr>
+          <w:rFonts w:ascii="Times New Roman" w:hAnsi="Times New Roman" w:cs="Times New Roman"/>
+          <w:sz w:val="24"/>
+          <w:szCs w:val="24"/>
+        </w:rPr>
+        <w:lastRenderedPageBreak/>
+        <w:t>Purpose:</w:t>
+      </w:r>
+      <w:r>
+        <w:rPr>
+          <w:rFonts w:ascii="Times New Roman" w:hAnsi="Times New Roman" w:cs="Times New Roman"/>
+          <w:sz w:val="24"/>
+          <w:szCs w:val="24"/>
+        </w:rPr>
+        <w:t xml:space="preserve"> To Sequence and Decode Instructions fetched from memory. </w:t>
+      </w:r>
+    </w:p>
+    <w:p>
+      <w:pPr>
+        <w:spacing w:after="0"/>
+        <w:ind w:left="720"/>
+        <w:rPr>
+          <w:rFonts w:ascii="Times New Roman" w:hAnsi="Times New Roman" w:cs="Times New Roman"/>
+          <w:sz w:val="24"/>
+          <w:szCs w:val="24"/>
+        </w:rPr>
+      </w:pPr>
     </w:p>
     <w:p>
       <w:pPr>
         <w:ind w:firstLine="720"/>
         <w:rPr>
           <w:rFonts w:ascii="Times New Roman" w:hAnsi="Times New Roman" w:cs="Times New Roman"/>
-          <w:sz w:val="24"/>
-          <w:szCs w:val="24"/>
-        </w:rPr>
-      </w:pPr>
-      <w:r>
-        <w:rPr>
-          <w:rFonts w:ascii="Times New Roman" w:hAnsi="Times New Roman" w:cs="Times New Roman"/>
-          <w:sz w:val="24"/>
-          <w:szCs w:val="24"/>
-        </w:rPr>
-        <w:t xml:space="preserve">f. Description of the operation of the ISDU (Instruction Sequence Decoder Unit) </w:t>
-      </w:r>
-    </w:p>
-    <w:p>
-      <w:pPr>
-        <w:ind w:left="1440"/>
-        <w:rPr>
-          <w:rFonts w:ascii="Times New Roman" w:hAnsi="Times New Roman" w:cs="Times New Roman"/>
-          <w:sz w:val="24"/>
-          <w:szCs w:val="24"/>
-        </w:rPr>
-      </w:pPr>
-      <w:proofErr w:type="spellStart"/>
-      <w:r>
-        <w:rPr>
-          <w:rFonts w:ascii="Times New Roman" w:hAnsi="Times New Roman" w:cs="Times New Roman"/>
-          <w:sz w:val="24"/>
-          <w:szCs w:val="24"/>
-        </w:rPr>
-        <w:t>i</w:t>
-      </w:r>
-      <w:proofErr w:type="spellEnd"/>
-      <w:r>
-        <w:rPr>
-          <w:rFonts w:ascii="Times New Roman" w:hAnsi="Times New Roman" w:cs="Times New Roman"/>
-          <w:sz w:val="24"/>
-          <w:szCs w:val="24"/>
-        </w:rPr>
-        <w:t xml:space="preserve">. Named ISDU.sv, this is the control unit for the SLC-3. Describe in words how the ISDU controls the various components of the SLC-3 based on the current instruction. </w:t>
-      </w:r>
-    </w:p>
-    <w:p>
-      <w:pPr>
-        <w:ind w:left="1440"/>
-        <w:rPr>
-          <w:rFonts w:ascii="Times New Roman" w:hAnsi="Times New Roman" w:cs="Times New Roman"/>
-          <w:sz w:val="24"/>
-          <w:szCs w:val="24"/>
-        </w:rPr>
-      </w:pPr>
-      <w:r>
-        <w:rPr>
-          <w:rFonts w:ascii="Times New Roman" w:hAnsi="Times New Roman" w:cs="Times New Roman"/>
-          <w:sz w:val="24"/>
-          <w:szCs w:val="24"/>
-        </w:rPr>
-        <w:t xml:space="preserve">ii. If you prefer to, you can lump this section into the module description section under ISDU.sv. </w:t>
+          <w:b/>
+          <w:bCs/>
+          <w:sz w:val="24"/>
+          <w:szCs w:val="24"/>
+        </w:rPr>
+      </w:pPr>
+      <w:r>
+        <w:rPr>
+          <w:rFonts w:ascii="Times New Roman" w:hAnsi="Times New Roman" w:cs="Times New Roman"/>
+          <w:b/>
+          <w:bCs/>
+          <w:sz w:val="24"/>
+          <w:szCs w:val="24"/>
+        </w:rPr>
+        <w:t xml:space="preserve">g. State Diagram of ISDU </w:t>
       </w:r>
     </w:p>
     <w:p>
@@ -1679,29 +4847,10 @@
       <w:r>
         <w:rPr>
           <w:rFonts w:ascii="Times New Roman" w:hAnsi="Times New Roman" w:cs="Times New Roman"/>
-          <w:sz w:val="24"/>
-          <w:szCs w:val="24"/>
-        </w:rPr>
-        <w:t xml:space="preserve">g. State Diagram of ISDU </w:t>
-      </w:r>
-    </w:p>
-    <w:p>
-      <w:pPr>
-        <w:ind w:firstLine="720"/>
-        <w:rPr>
-          <w:rFonts w:ascii="Times New Roman" w:hAnsi="Times New Roman" w:cs="Times New Roman"/>
-          <w:sz w:val="24"/>
-          <w:szCs w:val="24"/>
-        </w:rPr>
-      </w:pPr>
-      <w:r>
-        <w:rPr>
-          <w:rFonts w:ascii="Times New Roman" w:hAnsi="Times New Roman" w:cs="Times New Roman"/>
           <w:noProof/>
           <w:sz w:val="24"/>
           <w:szCs w:val="24"/>
         </w:rPr>
-        <w:lastRenderedPageBreak/>
         <w:drawing>
           <wp:inline distT="0" distB="0" distL="0" distR="0" wp14:anchorId="5A0021A3" wp14:editId="08E8314E">
             <wp:extent cx="4730262" cy="3605814"/>
@@ -1718,7 +4867,7 @@
                     <pic:cNvPicPr/>
                   </pic:nvPicPr>
                   <pic:blipFill>
-                    <a:blip r:embed="rId8">
+                    <a:blip r:embed="rId9">
                       <a:extLst>
                         <a:ext uri="{28A0092B-C50C-407E-A947-70E740481C1C}">
                           <a14:useLocalDpi xmlns:a14="http://schemas.microsoft.com/office/drawing/2010/main" val="0"/>
@@ -1798,38 +4947,19 @@
     </w:p>
     <w:p>
       <w:pPr>
-        <w:ind w:left="720"/>
-        <w:rPr>
-          <w:rFonts w:ascii="Times New Roman" w:hAnsi="Times New Roman" w:cs="Times New Roman"/>
-          <w:sz w:val="24"/>
-          <w:szCs w:val="24"/>
-        </w:rPr>
-      </w:pPr>
-      <w:r>
-        <w:rPr>
-          <w:rFonts w:ascii="Times New Roman" w:hAnsi="Times New Roman" w:cs="Times New Roman"/>
-          <w:sz w:val="24"/>
-          <w:szCs w:val="24"/>
-        </w:rPr>
-        <w:t xml:space="preserve">a. Simulate the completion of all 6 test programs, I/O Test 1, I/O Test 2, Self-Modifying Code, XOR, Multiplier and Sort. </w:t>
-      </w:r>
-    </w:p>
-    <w:p>
-      <w:pPr>
-        <w:ind w:left="720"/>
-        <w:rPr>
-          <w:rFonts w:ascii="Times New Roman" w:hAnsi="Times New Roman" w:cs="Times New Roman"/>
-          <w:sz w:val="24"/>
-          <w:szCs w:val="24"/>
-        </w:rPr>
-      </w:pPr>
-      <w:r>
-        <w:rPr>
-          <w:rFonts w:ascii="Times New Roman" w:hAnsi="Times New Roman" w:cs="Times New Roman"/>
-          <w:sz w:val="24"/>
-          <w:szCs w:val="24"/>
-        </w:rPr>
-        <w:t xml:space="preserve">b. Annotations for the above simulations, should include at a minimum, start of the test program, any user input (for example, entering the numbers in the multiplier test), and reading the expected result. </w:t>
+        <w:rPr>
+          <w:rFonts w:ascii="Times New Roman" w:hAnsi="Times New Roman" w:cs="Times New Roman"/>
+          <w:sz w:val="24"/>
+          <w:szCs w:val="24"/>
+        </w:rPr>
+      </w:pPr>
+      <w:r>
+        <w:rPr>
+          <w:rFonts w:ascii="Times New Roman" w:hAnsi="Times New Roman" w:cs="Times New Roman"/>
+          <w:sz w:val="24"/>
+          <w:szCs w:val="24"/>
+        </w:rPr>
+        <w:t xml:space="preserve">b. Annotations for the above simulations should include start of the test program, any user input (for example, entering the numbers in the multiplier test), and reading the expected result. </w:t>
       </w:r>
     </w:p>
     <w:p>
@@ -2310,6 +5440,22 @@
           <w:szCs w:val="24"/>
         </w:rPr>
         <w:t xml:space="preserve">MEM2IO </w:t>
+      </w:r>
+      <w:r>
+        <w:rPr>
+          <w:rFonts w:ascii="Times New Roman" w:hAnsi="Times New Roman" w:cs="Times New Roman"/>
+          <w:sz w:val="24"/>
+          <w:szCs w:val="24"/>
+        </w:rPr>
+        <w:t>serves as the middle man between the SRAM</w:t>
+      </w:r>
+      <w:r>
+        <w:rPr>
+          <w:rFonts w:ascii="Times New Roman" w:hAnsi="Times New Roman" w:cs="Times New Roman"/>
+          <w:sz w:val="24"/>
+          <w:szCs w:val="24"/>
+        </w:rPr>
+        <w:t xml:space="preserve"> and LC-3. </w:t>
       </w:r>
     </w:p>
     <w:p>

--- a/Lab5.docx
+++ b/Lab5.docx
@@ -410,25 +410,7 @@
           <w:sz w:val="26"/>
           <w:szCs w:val="26"/>
         </w:rPr>
-        <w:t xml:space="preserve">ail </w:t>
-      </w:r>
-      <w:proofErr w:type="spellStart"/>
-      <w:r>
-        <w:rPr>
-          <w:rFonts w:ascii="Times New Roman" w:hAnsi="Times New Roman" w:cs="Times New Roman"/>
-          <w:sz w:val="26"/>
-          <w:szCs w:val="26"/>
-        </w:rPr>
-        <w:t>Wezelis</w:t>
-      </w:r>
-      <w:proofErr w:type="spellEnd"/>
-      <w:r>
-        <w:rPr>
-          <w:rFonts w:ascii="Times New Roman" w:hAnsi="Times New Roman" w:cs="Times New Roman"/>
-          <w:sz w:val="26"/>
-          <w:szCs w:val="26"/>
-        </w:rPr>
-        <w:t xml:space="preserve"> &amp; Harris Mohamed</w:t>
+        <w:t>ail Wezelis &amp; Harris Mohamed</w:t>
       </w:r>
     </w:p>
     <w:p>
@@ -929,54 +911,8 @@
           <w:sz w:val="24"/>
           <w:szCs w:val="24"/>
         </w:rPr>
-        <w:t xml:space="preserve"> ADD and </w:t>
-      </w:r>
-      <w:proofErr w:type="spellStart"/>
-      <w:r>
-        <w:rPr>
-          <w:rFonts w:ascii="Times New Roman" w:hAnsi="Times New Roman" w:cs="Times New Roman"/>
-          <w:sz w:val="24"/>
-          <w:szCs w:val="24"/>
-        </w:rPr>
-        <w:t>AND</w:t>
-      </w:r>
-      <w:proofErr w:type="spellEnd"/>
-      <w:r>
-        <w:rPr>
-          <w:rFonts w:ascii="Times New Roman" w:hAnsi="Times New Roman" w:cs="Times New Roman"/>
-          <w:sz w:val="24"/>
-          <w:szCs w:val="24"/>
-        </w:rPr>
-        <w:t xml:space="preserve"> have asterisks because they also have alternate forms </w:t>
-      </w:r>
-      <w:proofErr w:type="spellStart"/>
-      <w:r>
-        <w:rPr>
-          <w:rFonts w:ascii="Times New Roman" w:hAnsi="Times New Roman" w:cs="Times New Roman"/>
-          <w:sz w:val="24"/>
-          <w:szCs w:val="24"/>
-        </w:rPr>
-        <w:t>ADDi</w:t>
-      </w:r>
-      <w:proofErr w:type="spellEnd"/>
-      <w:r>
-        <w:rPr>
-          <w:rFonts w:ascii="Times New Roman" w:hAnsi="Times New Roman" w:cs="Times New Roman"/>
-          <w:sz w:val="24"/>
-          <w:szCs w:val="24"/>
-        </w:rPr>
-        <w:t xml:space="preserve"> and </w:t>
-      </w:r>
-      <w:proofErr w:type="spellStart"/>
-      <w:r>
-        <w:rPr>
-          <w:rFonts w:ascii="Times New Roman" w:hAnsi="Times New Roman" w:cs="Times New Roman"/>
-          <w:sz w:val="24"/>
-          <w:szCs w:val="24"/>
-        </w:rPr>
-        <w:t>ANDi</w:t>
-      </w:r>
-      <w:proofErr w:type="spellEnd"/>
+        <w:t xml:space="preserve"> ADD and AND have asterisks because they also have alternate forms ADDi and ANDi</w:t>
+      </w:r>
       <w:r>
         <w:rPr>
           <w:rFonts w:ascii="Times New Roman" w:hAnsi="Times New Roman" w:cs="Times New Roman"/>
@@ -1161,43 +1097,7 @@
           <w:sz w:val="24"/>
           <w:szCs w:val="24"/>
         </w:rPr>
-        <w:t xml:space="preserve"> ADD, AND, and NOT take two register arguments, and output the result to a third register. </w:t>
-      </w:r>
-      <w:proofErr w:type="spellStart"/>
-      <w:r>
-        <w:rPr>
-          <w:rFonts w:ascii="Times New Roman" w:hAnsi="Times New Roman" w:cs="Times New Roman"/>
-          <w:sz w:val="24"/>
-          <w:szCs w:val="24"/>
-        </w:rPr>
-        <w:t>ADDi</w:t>
-      </w:r>
-      <w:proofErr w:type="spellEnd"/>
-      <w:r>
-        <w:rPr>
-          <w:rFonts w:ascii="Times New Roman" w:hAnsi="Times New Roman" w:cs="Times New Roman"/>
-          <w:sz w:val="24"/>
-          <w:szCs w:val="24"/>
-        </w:rPr>
-        <w:t xml:space="preserve"> and </w:t>
-      </w:r>
-      <w:proofErr w:type="spellStart"/>
-      <w:r>
-        <w:rPr>
-          <w:rFonts w:ascii="Times New Roman" w:hAnsi="Times New Roman" w:cs="Times New Roman"/>
-          <w:sz w:val="24"/>
-          <w:szCs w:val="24"/>
-        </w:rPr>
-        <w:t>ANDi</w:t>
-      </w:r>
-      <w:proofErr w:type="spellEnd"/>
-      <w:r>
-        <w:rPr>
-          <w:rFonts w:ascii="Times New Roman" w:hAnsi="Times New Roman" w:cs="Times New Roman"/>
-          <w:sz w:val="24"/>
-          <w:szCs w:val="24"/>
-        </w:rPr>
-        <w:t xml:space="preserve"> perform the same operation but with the immediate value from the command as the second operand.</w:t>
+        <w:t xml:space="preserve"> ADD, AND, and NOT take two register arguments, and output the result to a third register. ADDi and ANDi perform the same operation but with the immediate value from the command as the second operand.</w:t>
       </w:r>
       <w:r>
         <w:rPr>
@@ -1673,29 +1573,7 @@
           <w:sz w:val="24"/>
           <w:szCs w:val="24"/>
         </w:rPr>
-        <w:t>e. Written Description of all .</w:t>
-      </w:r>
-      <w:proofErr w:type="spellStart"/>
-      <w:r>
-        <w:rPr>
-          <w:rFonts w:ascii="Times New Roman" w:hAnsi="Times New Roman" w:cs="Times New Roman"/>
-          <w:b/>
-          <w:bCs/>
-          <w:sz w:val="24"/>
-          <w:szCs w:val="24"/>
-        </w:rPr>
-        <w:t>sv</w:t>
-      </w:r>
-      <w:proofErr w:type="spellEnd"/>
-      <w:r>
-        <w:rPr>
-          <w:rFonts w:ascii="Times New Roman" w:hAnsi="Times New Roman" w:cs="Times New Roman"/>
-          <w:b/>
-          <w:bCs/>
-          <w:sz w:val="24"/>
-          <w:szCs w:val="24"/>
-        </w:rPr>
-        <w:t xml:space="preserve"> modules </w:t>
+        <w:t xml:space="preserve">e. Written Description of all .sv modules </w:t>
       </w:r>
     </w:p>
     <w:p>
@@ -1733,25 +1611,233 @@
           <w:sz w:val="24"/>
           <w:szCs w:val="24"/>
         </w:rPr>
+        <w:t xml:space="preserve">Inputs: Clk, Reset, Load, D </w:t>
+      </w:r>
+    </w:p>
+    <w:p>
+      <w:pPr>
+        <w:spacing w:after="0"/>
+        <w:ind w:left="720"/>
+        <w:rPr>
+          <w:rFonts w:ascii="Times New Roman" w:hAnsi="Times New Roman" w:cs="Times New Roman"/>
+          <w:sz w:val="24"/>
+          <w:szCs w:val="24"/>
+        </w:rPr>
+      </w:pPr>
+      <w:r>
+        <w:rPr>
+          <w:rFonts w:ascii="Times New Roman" w:hAnsi="Times New Roman" w:cs="Times New Roman"/>
+          <w:sz w:val="24"/>
+          <w:szCs w:val="24"/>
+        </w:rPr>
+        <w:t>Outputs: Data_Out</w:t>
+      </w:r>
+    </w:p>
+    <w:p>
+      <w:pPr>
+        <w:spacing w:after="0"/>
+        <w:ind w:left="720"/>
+        <w:rPr>
+          <w:rFonts w:ascii="Times New Roman" w:hAnsi="Times New Roman" w:cs="Times New Roman"/>
+          <w:sz w:val="24"/>
+          <w:szCs w:val="24"/>
+        </w:rPr>
+      </w:pPr>
+      <w:r>
+        <w:rPr>
+          <w:rFonts w:ascii="Times New Roman" w:hAnsi="Times New Roman" w:cs="Times New Roman"/>
+          <w:sz w:val="24"/>
+          <w:szCs w:val="24"/>
+        </w:rPr>
+        <w:t>Description: This is a single bit register</w:t>
+      </w:r>
+      <w:r>
+        <w:rPr>
+          <w:rFonts w:ascii="Times New Roman" w:hAnsi="Times New Roman" w:cs="Times New Roman"/>
+          <w:sz w:val="24"/>
+          <w:szCs w:val="24"/>
+        </w:rPr>
+        <w:t>. If Reset is high, then Data_Out is</w:t>
+      </w:r>
+      <w:r>
+        <w:rPr>
+          <w:rFonts w:ascii="Times New Roman" w:hAnsi="Times New Roman" w:cs="Times New Roman"/>
+          <w:sz w:val="24"/>
+          <w:szCs w:val="24"/>
+        </w:rPr>
+        <w:t xml:space="preserve"> set to</w:t>
+      </w:r>
+      <w:r>
+        <w:rPr>
+          <w:rFonts w:ascii="Times New Roman" w:hAnsi="Times New Roman" w:cs="Times New Roman"/>
+          <w:sz w:val="24"/>
+          <w:szCs w:val="24"/>
+        </w:rPr>
+        <w:t xml:space="preserve"> zero. If Load is high, Data_Out is set to D. </w:t>
+      </w:r>
+    </w:p>
+    <w:p>
+      <w:pPr>
+        <w:spacing w:after="0"/>
+        <w:ind w:left="720"/>
+        <w:rPr>
+          <w:rFonts w:ascii="Times New Roman" w:hAnsi="Times New Roman" w:cs="Times New Roman"/>
+          <w:sz w:val="24"/>
+          <w:szCs w:val="24"/>
+        </w:rPr>
+      </w:pPr>
+      <w:r>
+        <w:rPr>
+          <w:rFonts w:ascii="Times New Roman" w:hAnsi="Times New Roman" w:cs="Times New Roman"/>
+          <w:sz w:val="24"/>
+          <w:szCs w:val="24"/>
+        </w:rPr>
+        <w:t xml:space="preserve">Purpose: To hold a single bit until another is </w:t>
+      </w:r>
+      <w:r>
+        <w:rPr>
+          <w:rFonts w:ascii="Times New Roman" w:hAnsi="Times New Roman" w:cs="Times New Roman"/>
+          <w:sz w:val="24"/>
+          <w:szCs w:val="24"/>
+        </w:rPr>
+        <w:t>loaded</w:t>
+      </w:r>
+      <w:r>
+        <w:rPr>
+          <w:rFonts w:ascii="Times New Roman" w:hAnsi="Times New Roman" w:cs="Times New Roman"/>
+          <w:sz w:val="24"/>
+          <w:szCs w:val="24"/>
+        </w:rPr>
+        <w:t xml:space="preserve"> or it is reset</w:t>
+      </w:r>
+    </w:p>
+    <w:p>
+      <w:pPr>
+        <w:spacing w:after="0"/>
+        <w:ind w:left="720"/>
+        <w:rPr>
+          <w:rFonts w:ascii="Times New Roman" w:hAnsi="Times New Roman" w:cs="Times New Roman"/>
+          <w:sz w:val="24"/>
+          <w:szCs w:val="24"/>
+        </w:rPr>
+      </w:pPr>
+    </w:p>
+    <w:p>
+      <w:pPr>
+        <w:spacing w:after="0"/>
+        <w:ind w:left="720"/>
+        <w:rPr>
+          <w:rFonts w:ascii="Times New Roman" w:hAnsi="Times New Roman" w:cs="Times New Roman"/>
+          <w:sz w:val="24"/>
+          <w:szCs w:val="24"/>
+        </w:rPr>
+      </w:pPr>
+      <w:r>
+        <w:rPr>
+          <w:rFonts w:ascii="Times New Roman" w:hAnsi="Times New Roman" w:cs="Times New Roman"/>
+          <w:sz w:val="24"/>
+          <w:szCs w:val="24"/>
+        </w:rPr>
+        <w:t xml:space="preserve">Module: </w:t>
+      </w:r>
+      <w:r>
+        <w:rPr>
+          <w:rFonts w:ascii="Times New Roman" w:hAnsi="Times New Roman" w:cs="Times New Roman"/>
+          <w:sz w:val="24"/>
+          <w:szCs w:val="24"/>
+        </w:rPr>
+        <w:t>Re</w:t>
+      </w:r>
+      <w:r>
+        <w:rPr>
+          <w:rFonts w:ascii="Times New Roman" w:hAnsi="Times New Roman" w:cs="Times New Roman"/>
+          <w:sz w:val="24"/>
+          <w:szCs w:val="24"/>
+        </w:rPr>
+        <w:t>g</w:t>
+      </w:r>
+      <w:r>
+        <w:rPr>
+          <w:rFonts w:ascii="Times New Roman" w:hAnsi="Times New Roman" w:cs="Times New Roman"/>
+          <w:sz w:val="24"/>
+          <w:szCs w:val="24"/>
+        </w:rPr>
+        <w:t>_</w:t>
+      </w:r>
+      <w:r>
+        <w:rPr>
+          <w:rFonts w:ascii="Times New Roman" w:hAnsi="Times New Roman" w:cs="Times New Roman"/>
+          <w:sz w:val="24"/>
+          <w:szCs w:val="24"/>
+        </w:rPr>
+        <w:t>16</w:t>
+      </w:r>
+      <w:r>
+        <w:rPr>
+          <w:rFonts w:ascii="Times New Roman" w:hAnsi="Times New Roman" w:cs="Times New Roman"/>
+          <w:sz w:val="24"/>
+          <w:szCs w:val="24"/>
+        </w:rPr>
+        <w:t>.sv</w:t>
+      </w:r>
+    </w:p>
+    <w:p>
+      <w:pPr>
+        <w:spacing w:after="0"/>
+        <w:ind w:left="720"/>
+        <w:rPr>
+          <w:rFonts w:ascii="Times New Roman" w:hAnsi="Times New Roman" w:cs="Times New Roman"/>
+          <w:sz w:val="24"/>
+          <w:szCs w:val="24"/>
+        </w:rPr>
+      </w:pPr>
+      <w:r>
+        <w:rPr>
+          <w:rFonts w:ascii="Times New Roman" w:hAnsi="Times New Roman" w:cs="Times New Roman"/>
+          <w:sz w:val="24"/>
+          <w:szCs w:val="24"/>
+        </w:rPr>
         <w:t xml:space="preserve">Inputs: </w:t>
       </w:r>
-      <w:proofErr w:type="spellStart"/>
-      <w:r>
-        <w:rPr>
-          <w:rFonts w:ascii="Times New Roman" w:hAnsi="Times New Roman" w:cs="Times New Roman"/>
-          <w:sz w:val="24"/>
-          <w:szCs w:val="24"/>
-        </w:rPr>
-        <w:t>Clk</w:t>
-      </w:r>
-      <w:proofErr w:type="spellEnd"/>
-      <w:r>
-        <w:rPr>
-          <w:rFonts w:ascii="Times New Roman" w:hAnsi="Times New Roman" w:cs="Times New Roman"/>
-          <w:sz w:val="24"/>
-          <w:szCs w:val="24"/>
-        </w:rPr>
-        <w:t xml:space="preserve">, Reset, Load, D </w:t>
+      <w:r>
+        <w:rPr>
+          <w:rFonts w:ascii="Times New Roman" w:hAnsi="Times New Roman" w:cs="Times New Roman"/>
+          <w:sz w:val="24"/>
+          <w:szCs w:val="24"/>
+        </w:rPr>
+        <w:t xml:space="preserve">Clk, Reset, Load, </w:t>
+      </w:r>
+      <w:r>
+        <w:rPr>
+          <w:rFonts w:ascii="Times New Roman" w:hAnsi="Times New Roman" w:cs="Times New Roman"/>
+          <w:sz w:val="24"/>
+          <w:szCs w:val="24"/>
+        </w:rPr>
+        <w:t>[</w:t>
+      </w:r>
+      <w:r>
+        <w:rPr>
+          <w:rFonts w:ascii="Times New Roman" w:hAnsi="Times New Roman" w:cs="Times New Roman"/>
+          <w:sz w:val="24"/>
+          <w:szCs w:val="24"/>
+        </w:rPr>
+        <w:t>15</w:t>
+      </w:r>
+      <w:r>
+        <w:rPr>
+          <w:rFonts w:ascii="Times New Roman" w:hAnsi="Times New Roman" w:cs="Times New Roman"/>
+          <w:sz w:val="24"/>
+          <w:szCs w:val="24"/>
+        </w:rPr>
+        <w:t xml:space="preserve">:0] </w:t>
+      </w:r>
+      <w:r>
+        <w:rPr>
+          <w:rFonts w:ascii="Times New Roman" w:hAnsi="Times New Roman" w:cs="Times New Roman"/>
+          <w:sz w:val="24"/>
+          <w:szCs w:val="24"/>
+        </w:rPr>
+        <w:t xml:space="preserve">D </w:t>
       </w:r>
     </w:p>
     <w:p>
@@ -1770,18 +1856,381 @@
           <w:sz w:val="24"/>
           <w:szCs w:val="24"/>
         </w:rPr>
+        <w:t>Outputs: [</w:t>
+      </w:r>
+      <w:r>
+        <w:rPr>
+          <w:rFonts w:ascii="Times New Roman" w:hAnsi="Times New Roman" w:cs="Times New Roman"/>
+          <w:sz w:val="24"/>
+          <w:szCs w:val="24"/>
+        </w:rPr>
+        <w:t>15</w:t>
+      </w:r>
+      <w:r>
+        <w:rPr>
+          <w:rFonts w:ascii="Times New Roman" w:hAnsi="Times New Roman" w:cs="Times New Roman"/>
+          <w:sz w:val="24"/>
+          <w:szCs w:val="24"/>
+        </w:rPr>
+        <w:t>:0] Data_Out</w:t>
+      </w:r>
+    </w:p>
+    <w:p>
+      <w:pPr>
+        <w:spacing w:after="0"/>
+        <w:ind w:left="720"/>
+        <w:rPr>
+          <w:rFonts w:ascii="Times New Roman" w:hAnsi="Times New Roman" w:cs="Times New Roman"/>
+          <w:sz w:val="24"/>
+          <w:szCs w:val="24"/>
+        </w:rPr>
+      </w:pPr>
+      <w:r>
+        <w:rPr>
+          <w:rFonts w:ascii="Times New Roman" w:hAnsi="Times New Roman" w:cs="Times New Roman"/>
+          <w:sz w:val="24"/>
+          <w:szCs w:val="24"/>
+        </w:rPr>
+        <w:t xml:space="preserve">Description: This is a </w:t>
+      </w:r>
+      <w:r>
+        <w:rPr>
+          <w:rFonts w:ascii="Times New Roman" w:hAnsi="Times New Roman" w:cs="Times New Roman"/>
+          <w:sz w:val="24"/>
+          <w:szCs w:val="24"/>
+        </w:rPr>
+        <w:t>16</w:t>
+      </w:r>
+      <w:r>
+        <w:rPr>
+          <w:rFonts w:ascii="Times New Roman" w:hAnsi="Times New Roman" w:cs="Times New Roman"/>
+          <w:sz w:val="24"/>
+          <w:szCs w:val="24"/>
+        </w:rPr>
+        <w:t>-bit re</w:t>
+      </w:r>
+      <w:r>
+        <w:rPr>
+          <w:rFonts w:ascii="Times New Roman" w:hAnsi="Times New Roman" w:cs="Times New Roman"/>
+          <w:sz w:val="24"/>
+          <w:szCs w:val="24"/>
+        </w:rPr>
+        <w:t>g</w:t>
+      </w:r>
+      <w:r>
+        <w:rPr>
+          <w:rFonts w:ascii="Times New Roman" w:hAnsi="Times New Roman" w:cs="Times New Roman"/>
+          <w:sz w:val="24"/>
+          <w:szCs w:val="24"/>
+        </w:rPr>
+        <w:t>ister which behaves similarly to Re</w:t>
+      </w:r>
+      <w:r>
+        <w:rPr>
+          <w:rFonts w:ascii="Times New Roman" w:hAnsi="Times New Roman" w:cs="Times New Roman"/>
+          <w:sz w:val="24"/>
+          <w:szCs w:val="24"/>
+        </w:rPr>
+        <w:t>g</w:t>
+      </w:r>
+      <w:r>
+        <w:rPr>
+          <w:rFonts w:ascii="Times New Roman" w:hAnsi="Times New Roman" w:cs="Times New Roman"/>
+          <w:sz w:val="24"/>
+          <w:szCs w:val="24"/>
+        </w:rPr>
+        <w:t xml:space="preserve">_1, except that </w:t>
+      </w:r>
+      <w:r>
+        <w:rPr>
+          <w:rFonts w:ascii="Times New Roman" w:hAnsi="Times New Roman" w:cs="Times New Roman"/>
+          <w:sz w:val="24"/>
+          <w:szCs w:val="24"/>
+        </w:rPr>
+        <w:t>it holds 16 bits.</w:t>
+      </w:r>
+    </w:p>
+    <w:p>
+      <w:pPr>
+        <w:spacing w:after="0"/>
+        <w:ind w:left="720"/>
+        <w:rPr>
+          <w:rFonts w:ascii="Times New Roman" w:hAnsi="Times New Roman" w:cs="Times New Roman"/>
+          <w:sz w:val="24"/>
+          <w:szCs w:val="24"/>
+        </w:rPr>
+      </w:pPr>
+      <w:r>
+        <w:rPr>
+          <w:rFonts w:ascii="Times New Roman" w:hAnsi="Times New Roman" w:cs="Times New Roman"/>
+          <w:sz w:val="24"/>
+          <w:szCs w:val="24"/>
+        </w:rPr>
+        <w:t xml:space="preserve">Purpose: To hold </w:t>
+      </w:r>
+      <w:r>
+        <w:rPr>
+          <w:rFonts w:ascii="Times New Roman" w:hAnsi="Times New Roman" w:cs="Times New Roman"/>
+          <w:sz w:val="24"/>
+          <w:szCs w:val="24"/>
+        </w:rPr>
+        <w:t>16</w:t>
+      </w:r>
+      <w:r>
+        <w:rPr>
+          <w:rFonts w:ascii="Times New Roman" w:hAnsi="Times New Roman" w:cs="Times New Roman"/>
+          <w:sz w:val="24"/>
+          <w:szCs w:val="24"/>
+        </w:rPr>
+        <w:t xml:space="preserve"> bits of data</w:t>
+      </w:r>
+      <w:r>
+        <w:rPr>
+          <w:rFonts w:ascii="Times New Roman" w:hAnsi="Times New Roman" w:cs="Times New Roman"/>
+          <w:sz w:val="24"/>
+          <w:szCs w:val="24"/>
+        </w:rPr>
+        <w:t xml:space="preserve"> until more is loaded or it is reset.</w:t>
+      </w:r>
+    </w:p>
+    <w:p>
+      <w:pPr>
+        <w:spacing w:after="0"/>
+        <w:ind w:left="720"/>
+        <w:rPr>
+          <w:rFonts w:ascii="Times New Roman" w:hAnsi="Times New Roman" w:cs="Times New Roman"/>
+          <w:sz w:val="24"/>
+          <w:szCs w:val="24"/>
+        </w:rPr>
+      </w:pPr>
+    </w:p>
+    <w:p>
+      <w:pPr>
+        <w:spacing w:after="0"/>
+        <w:ind w:left="720"/>
+        <w:rPr>
+          <w:rFonts w:ascii="Times New Roman" w:hAnsi="Times New Roman" w:cs="Times New Roman"/>
+          <w:sz w:val="24"/>
+          <w:szCs w:val="24"/>
+        </w:rPr>
+      </w:pPr>
+      <w:r>
+        <w:rPr>
+          <w:rFonts w:ascii="Times New Roman" w:hAnsi="Times New Roman" w:cs="Times New Roman"/>
+          <w:sz w:val="24"/>
+          <w:szCs w:val="24"/>
+        </w:rPr>
+        <w:t>Module: Reg_File.sv</w:t>
+      </w:r>
+    </w:p>
+    <w:p>
+      <w:pPr>
+        <w:spacing w:after="0"/>
+        <w:ind w:left="720"/>
+        <w:rPr>
+          <w:rFonts w:ascii="Times New Roman" w:hAnsi="Times New Roman" w:cs="Times New Roman"/>
+          <w:sz w:val="24"/>
+          <w:szCs w:val="24"/>
+        </w:rPr>
+      </w:pPr>
+      <w:r>
+        <w:rPr>
+          <w:rFonts w:ascii="Times New Roman" w:hAnsi="Times New Roman" w:cs="Times New Roman"/>
+          <w:sz w:val="24"/>
+          <w:szCs w:val="24"/>
+        </w:rPr>
+        <w:lastRenderedPageBreak/>
+        <w:t>Inputs: Clk, Reset, [15:0]</w:t>
+      </w:r>
+      <w:r>
+        <w:rPr>
+          <w:rFonts w:ascii="Times New Roman" w:hAnsi="Times New Roman" w:cs="Times New Roman"/>
+          <w:sz w:val="24"/>
+          <w:szCs w:val="24"/>
+        </w:rPr>
+        <w:t xml:space="preserve"> D, [2:0] DR, [2:0] SR1, [2:0] SR2, </w:t>
+      </w:r>
+      <w:r>
+        <w:rPr>
+          <w:rFonts w:ascii="Times New Roman" w:hAnsi="Times New Roman" w:cs="Times New Roman"/>
+          <w:sz w:val="24"/>
+          <w:szCs w:val="24"/>
+        </w:rPr>
+        <w:t>LD_RE</w:t>
+      </w:r>
+      <w:r>
+        <w:rPr>
+          <w:rFonts w:ascii="Times New Roman" w:hAnsi="Times New Roman" w:cs="Times New Roman"/>
+          <w:sz w:val="24"/>
+          <w:szCs w:val="24"/>
+        </w:rPr>
+        <w:t>G</w:t>
+      </w:r>
+    </w:p>
+    <w:p>
+      <w:pPr>
+        <w:spacing w:after="0"/>
+        <w:ind w:left="720"/>
+        <w:rPr>
+          <w:rFonts w:ascii="Times New Roman" w:hAnsi="Times New Roman" w:cs="Times New Roman"/>
+          <w:sz w:val="24"/>
+          <w:szCs w:val="24"/>
+        </w:rPr>
+      </w:pPr>
+      <w:r>
+        <w:rPr>
+          <w:rFonts w:ascii="Times New Roman" w:hAnsi="Times New Roman" w:cs="Times New Roman"/>
+          <w:sz w:val="24"/>
+          <w:szCs w:val="24"/>
+        </w:rPr>
+        <w:t>Outputs: [15:0] SR1_OUT, [15:0] SR2_OUT</w:t>
+      </w:r>
+    </w:p>
+    <w:p>
+      <w:pPr>
+        <w:spacing w:after="0"/>
+        <w:ind w:left="720"/>
+        <w:rPr>
+          <w:rFonts w:ascii="Times New Roman" w:hAnsi="Times New Roman" w:cs="Times New Roman"/>
+          <w:sz w:val="24"/>
+          <w:szCs w:val="24"/>
+        </w:rPr>
+      </w:pPr>
+      <w:r>
+        <w:rPr>
+          <w:rFonts w:ascii="Times New Roman" w:hAnsi="Times New Roman" w:cs="Times New Roman"/>
+          <w:sz w:val="24"/>
+          <w:szCs w:val="24"/>
+        </w:rPr>
+        <w:t>Description: This is an 8x16-bit register, formed from 8 Reg_16’s</w:t>
+      </w:r>
+      <w:r>
+        <w:rPr>
+          <w:rFonts w:ascii="Times New Roman" w:hAnsi="Times New Roman" w:cs="Times New Roman"/>
+          <w:sz w:val="24"/>
+          <w:szCs w:val="24"/>
+        </w:rPr>
+        <w:t>.</w:t>
+      </w:r>
+      <w:r>
+        <w:rPr>
+          <w:rFonts w:ascii="Times New Roman" w:hAnsi="Times New Roman" w:cs="Times New Roman"/>
+          <w:sz w:val="24"/>
+          <w:szCs w:val="24"/>
+        </w:rPr>
+        <w:t xml:space="preserve"> Registers are numbered 0-7, </w:t>
+      </w:r>
+      <w:r>
+        <w:rPr>
+          <w:rFonts w:ascii="Times New Roman" w:hAnsi="Times New Roman" w:cs="Times New Roman"/>
+          <w:sz w:val="24"/>
+          <w:szCs w:val="24"/>
+        </w:rPr>
+        <w:t>and otherwise it too behaves like a scaled up version of Reg_1, as Reg_16 does.</w:t>
+      </w:r>
+    </w:p>
+    <w:p>
+      <w:pPr>
+        <w:spacing w:after="0"/>
+        <w:ind w:left="720"/>
+        <w:rPr>
+          <w:rFonts w:ascii="Times New Roman" w:hAnsi="Times New Roman" w:cs="Times New Roman"/>
+          <w:sz w:val="24"/>
+          <w:szCs w:val="24"/>
+        </w:rPr>
+      </w:pPr>
+      <w:r>
+        <w:rPr>
+          <w:rFonts w:ascii="Times New Roman" w:hAnsi="Times New Roman" w:cs="Times New Roman"/>
+          <w:sz w:val="24"/>
+          <w:szCs w:val="24"/>
+        </w:rPr>
+        <w:t>Purpose: To hold 8 16-bit pieces of data until they are replaced</w:t>
+      </w:r>
+      <w:r>
+        <w:rPr>
+          <w:rFonts w:ascii="Times New Roman" w:hAnsi="Times New Roman" w:cs="Times New Roman"/>
+          <w:sz w:val="24"/>
+          <w:szCs w:val="24"/>
+        </w:rPr>
+        <w:t xml:space="preserve"> or reset.</w:t>
+      </w:r>
+    </w:p>
+    <w:p>
+      <w:pPr>
+        <w:spacing w:after="0"/>
+        <w:ind w:left="720"/>
+        <w:rPr>
+          <w:rFonts w:ascii="Times New Roman" w:hAnsi="Times New Roman" w:cs="Times New Roman"/>
+          <w:sz w:val="24"/>
+          <w:szCs w:val="24"/>
+        </w:rPr>
+      </w:pPr>
+    </w:p>
+    <w:p>
+      <w:pPr>
+        <w:spacing w:after="0"/>
+        <w:ind w:left="720"/>
+        <w:rPr>
+          <w:rFonts w:ascii="Times New Roman" w:hAnsi="Times New Roman" w:cs="Times New Roman"/>
+          <w:sz w:val="24"/>
+          <w:szCs w:val="24"/>
+        </w:rPr>
+      </w:pPr>
+      <w:r>
+        <w:rPr>
+          <w:rFonts w:ascii="Times New Roman" w:hAnsi="Times New Roman" w:cs="Times New Roman"/>
+          <w:sz w:val="24"/>
+          <w:szCs w:val="24"/>
+        </w:rPr>
+        <w:t>Module: full_adder.sv</w:t>
+      </w:r>
+    </w:p>
+    <w:p>
+      <w:pPr>
+        <w:spacing w:after="0"/>
+        <w:ind w:left="720"/>
+        <w:rPr>
+          <w:rFonts w:ascii="Times New Roman" w:hAnsi="Times New Roman" w:cs="Times New Roman"/>
+          <w:sz w:val="24"/>
+          <w:szCs w:val="24"/>
+        </w:rPr>
+      </w:pPr>
+      <w:r>
+        <w:rPr>
+          <w:rFonts w:ascii="Times New Roman" w:hAnsi="Times New Roman" w:cs="Times New Roman"/>
+          <w:sz w:val="24"/>
+          <w:szCs w:val="24"/>
+        </w:rPr>
+        <w:t>Inputs: A, B, Cin</w:t>
+      </w:r>
+    </w:p>
+    <w:p>
+      <w:pPr>
+        <w:spacing w:after="0"/>
+        <w:ind w:left="720"/>
+        <w:rPr>
+          <w:rFonts w:ascii="Times New Roman" w:hAnsi="Times New Roman" w:cs="Times New Roman"/>
+          <w:sz w:val="24"/>
+          <w:szCs w:val="24"/>
+        </w:rPr>
+      </w:pPr>
+      <w:r>
+        <w:rPr>
+          <w:rFonts w:ascii="Times New Roman" w:hAnsi="Times New Roman" w:cs="Times New Roman"/>
+          <w:sz w:val="24"/>
+          <w:szCs w:val="24"/>
+        </w:rPr>
         <w:t xml:space="preserve">Outputs: </w:t>
       </w:r>
-      <w:proofErr w:type="spellStart"/>
-      <w:r>
-        <w:rPr>
-          <w:rFonts w:ascii="Times New Roman" w:hAnsi="Times New Roman" w:cs="Times New Roman"/>
-          <w:sz w:val="24"/>
-          <w:szCs w:val="24"/>
-        </w:rPr>
-        <w:t>Data_Out</w:t>
-      </w:r>
-      <w:proofErr w:type="spellEnd"/>
+      <w:r>
+        <w:rPr>
+          <w:rFonts w:ascii="Times New Roman" w:hAnsi="Times New Roman" w:cs="Times New Roman"/>
+          <w:sz w:val="24"/>
+          <w:szCs w:val="24"/>
+        </w:rPr>
+        <w:t>S, Cout</w:t>
+      </w:r>
     </w:p>
     <w:p>
       <w:pPr>
@@ -1799,67 +2248,7 @@
           <w:sz w:val="24"/>
           <w:szCs w:val="24"/>
         </w:rPr>
-        <w:t>Description: This is a single bit register</w:t>
-      </w:r>
-      <w:r>
-        <w:rPr>
-          <w:rFonts w:ascii="Times New Roman" w:hAnsi="Times New Roman" w:cs="Times New Roman"/>
-          <w:sz w:val="24"/>
-          <w:szCs w:val="24"/>
-        </w:rPr>
-        <w:t xml:space="preserve">. If Reset is high, then </w:t>
-      </w:r>
-      <w:proofErr w:type="spellStart"/>
-      <w:r>
-        <w:rPr>
-          <w:rFonts w:ascii="Times New Roman" w:hAnsi="Times New Roman" w:cs="Times New Roman"/>
-          <w:sz w:val="24"/>
-          <w:szCs w:val="24"/>
-        </w:rPr>
-        <w:t>Data_Out</w:t>
-      </w:r>
-      <w:proofErr w:type="spellEnd"/>
-      <w:r>
-        <w:rPr>
-          <w:rFonts w:ascii="Times New Roman" w:hAnsi="Times New Roman" w:cs="Times New Roman"/>
-          <w:sz w:val="24"/>
-          <w:szCs w:val="24"/>
-        </w:rPr>
-        <w:t xml:space="preserve"> is</w:t>
-      </w:r>
-      <w:r>
-        <w:rPr>
-          <w:rFonts w:ascii="Times New Roman" w:hAnsi="Times New Roman" w:cs="Times New Roman"/>
-          <w:sz w:val="24"/>
-          <w:szCs w:val="24"/>
-        </w:rPr>
-        <w:t xml:space="preserve"> set to</w:t>
-      </w:r>
-      <w:r>
-        <w:rPr>
-          <w:rFonts w:ascii="Times New Roman" w:hAnsi="Times New Roman" w:cs="Times New Roman"/>
-          <w:sz w:val="24"/>
-          <w:szCs w:val="24"/>
-        </w:rPr>
-        <w:t xml:space="preserve"> zero. If Load is high, </w:t>
-      </w:r>
-      <w:proofErr w:type="spellStart"/>
-      <w:r>
-        <w:rPr>
-          <w:rFonts w:ascii="Times New Roman" w:hAnsi="Times New Roman" w:cs="Times New Roman"/>
-          <w:sz w:val="24"/>
-          <w:szCs w:val="24"/>
-        </w:rPr>
-        <w:t>Data_Out</w:t>
-      </w:r>
-      <w:proofErr w:type="spellEnd"/>
-      <w:r>
-        <w:rPr>
-          <w:rFonts w:ascii="Times New Roman" w:hAnsi="Times New Roman" w:cs="Times New Roman"/>
-          <w:sz w:val="24"/>
-          <w:szCs w:val="24"/>
-        </w:rPr>
-        <w:t xml:space="preserve"> is set to D. </w:t>
+        <w:t xml:space="preserve">Description: This is a 1-bit full adder. It takes binary inputs A, B, and Cin, and outputs A + B to S, with Cin and Cout being the carry in and out of that operation. </w:t>
       </w:r>
     </w:p>
     <w:p>
@@ -1878,23 +2267,23 @@
           <w:sz w:val="24"/>
           <w:szCs w:val="24"/>
         </w:rPr>
-        <w:t xml:space="preserve">Purpose: To hold a single bit until another is </w:t>
-      </w:r>
-      <w:r>
-        <w:rPr>
-          <w:rFonts w:ascii="Times New Roman" w:hAnsi="Times New Roman" w:cs="Times New Roman"/>
-          <w:sz w:val="24"/>
-          <w:szCs w:val="24"/>
-        </w:rPr>
-        <w:t>loaded</w:t>
-      </w:r>
-      <w:r>
-        <w:rPr>
-          <w:rFonts w:ascii="Times New Roman" w:hAnsi="Times New Roman" w:cs="Times New Roman"/>
-          <w:sz w:val="24"/>
-          <w:szCs w:val="24"/>
-        </w:rPr>
-        <w:t xml:space="preserve"> or it is reset</w:t>
+        <w:t>Purpose: To add</w:t>
+      </w:r>
+      <w:r>
+        <w:rPr>
+          <w:rFonts w:ascii="Times New Roman" w:hAnsi="Times New Roman" w:cs="Times New Roman"/>
+          <w:sz w:val="24"/>
+          <w:szCs w:val="24"/>
+        </w:rPr>
+        <w:t xml:space="preserve"> two</w:t>
+      </w:r>
+      <w:r>
+        <w:rPr>
+          <w:rFonts w:ascii="Times New Roman" w:hAnsi="Times New Roman" w:cs="Times New Roman"/>
+          <w:sz w:val="24"/>
+          <w:szCs w:val="24"/>
+        </w:rPr>
+        <w:t xml:space="preserve"> 1-bit binary numbers with a carry bit. </w:t>
       </w:r>
     </w:p>
     <w:p>
@@ -1924,47 +2313,7 @@
           <w:sz w:val="24"/>
           <w:szCs w:val="24"/>
         </w:rPr>
-        <w:t xml:space="preserve">Module: </w:t>
-      </w:r>
-      <w:r>
-        <w:rPr>
-          <w:rFonts w:ascii="Times New Roman" w:hAnsi="Times New Roman" w:cs="Times New Roman"/>
-          <w:sz w:val="24"/>
-          <w:szCs w:val="24"/>
-        </w:rPr>
-        <w:t>Re</w:t>
-      </w:r>
-      <w:r>
-        <w:rPr>
-          <w:rFonts w:ascii="Times New Roman" w:hAnsi="Times New Roman" w:cs="Times New Roman"/>
-          <w:sz w:val="24"/>
-          <w:szCs w:val="24"/>
-        </w:rPr>
-        <w:t>g</w:t>
-      </w:r>
-      <w:r>
-        <w:rPr>
-          <w:rFonts w:ascii="Times New Roman" w:hAnsi="Times New Roman" w:cs="Times New Roman"/>
-          <w:sz w:val="24"/>
-          <w:szCs w:val="24"/>
-        </w:rPr>
-        <w:t>_</w:t>
-      </w:r>
-      <w:r>
-        <w:rPr>
-          <w:rFonts w:ascii="Times New Roman" w:hAnsi="Times New Roman" w:cs="Times New Roman"/>
-          <w:sz w:val="24"/>
-          <w:szCs w:val="24"/>
-        </w:rPr>
-        <w:t>16</w:t>
-      </w:r>
-      <w:r>
-        <w:rPr>
-          <w:rFonts w:ascii="Times New Roman" w:hAnsi="Times New Roman" w:cs="Times New Roman"/>
-          <w:sz w:val="24"/>
-          <w:szCs w:val="24"/>
-        </w:rPr>
-        <w:t>.sv</w:t>
+        <w:t>Module: CLA.sv</w:t>
       </w:r>
     </w:p>
     <w:p>
@@ -1983,57 +2332,7 @@
           <w:sz w:val="24"/>
           <w:szCs w:val="24"/>
         </w:rPr>
-        <w:t xml:space="preserve">Inputs: </w:t>
-      </w:r>
-      <w:proofErr w:type="spellStart"/>
-      <w:r>
-        <w:rPr>
-          <w:rFonts w:ascii="Times New Roman" w:hAnsi="Times New Roman" w:cs="Times New Roman"/>
-          <w:sz w:val="24"/>
-          <w:szCs w:val="24"/>
-        </w:rPr>
-        <w:t>Clk</w:t>
-      </w:r>
-      <w:proofErr w:type="spellEnd"/>
-      <w:r>
-        <w:rPr>
-          <w:rFonts w:ascii="Times New Roman" w:hAnsi="Times New Roman" w:cs="Times New Roman"/>
-          <w:sz w:val="24"/>
-          <w:szCs w:val="24"/>
-        </w:rPr>
-        <w:t xml:space="preserve">, Reset, Load, </w:t>
-      </w:r>
-      <w:r>
-        <w:rPr>
-          <w:rFonts w:ascii="Times New Roman" w:hAnsi="Times New Roman" w:cs="Times New Roman"/>
-          <w:sz w:val="24"/>
-          <w:szCs w:val="24"/>
-        </w:rPr>
-        <w:t>[</w:t>
-      </w:r>
-      <w:r>
-        <w:rPr>
-          <w:rFonts w:ascii="Times New Roman" w:hAnsi="Times New Roman" w:cs="Times New Roman"/>
-          <w:sz w:val="24"/>
-          <w:szCs w:val="24"/>
-        </w:rPr>
-        <w:t>15</w:t>
-      </w:r>
-      <w:r>
-        <w:rPr>
-          <w:rFonts w:ascii="Times New Roman" w:hAnsi="Times New Roman" w:cs="Times New Roman"/>
-          <w:sz w:val="24"/>
-          <w:szCs w:val="24"/>
-        </w:rPr>
-        <w:t xml:space="preserve">:0] </w:t>
-      </w:r>
-      <w:r>
-        <w:rPr>
-          <w:rFonts w:ascii="Times New Roman" w:hAnsi="Times New Roman" w:cs="Times New Roman"/>
-          <w:sz w:val="24"/>
-          <w:szCs w:val="24"/>
-        </w:rPr>
-        <w:t xml:space="preserve">D </w:t>
+        <w:t>Inputs: [3:0] A, [3:0] B, Cin</w:t>
       </w:r>
     </w:p>
     <w:p>
@@ -2052,34 +2351,16 @@
           <w:sz w:val="24"/>
           <w:szCs w:val="24"/>
         </w:rPr>
-        <w:t>Outputs: [</w:t>
-      </w:r>
-      <w:r>
-        <w:rPr>
-          <w:rFonts w:ascii="Times New Roman" w:hAnsi="Times New Roman" w:cs="Times New Roman"/>
-          <w:sz w:val="24"/>
-          <w:szCs w:val="24"/>
-        </w:rPr>
-        <w:t>15</w:t>
-      </w:r>
-      <w:r>
-        <w:rPr>
-          <w:rFonts w:ascii="Times New Roman" w:hAnsi="Times New Roman" w:cs="Times New Roman"/>
-          <w:sz w:val="24"/>
-          <w:szCs w:val="24"/>
-        </w:rPr>
-        <w:t xml:space="preserve">:0] </w:t>
-      </w:r>
-      <w:proofErr w:type="spellStart"/>
-      <w:r>
-        <w:rPr>
-          <w:rFonts w:ascii="Times New Roman" w:hAnsi="Times New Roman" w:cs="Times New Roman"/>
-          <w:sz w:val="24"/>
-          <w:szCs w:val="24"/>
-        </w:rPr>
-        <w:t>Data_Out</w:t>
-      </w:r>
-      <w:proofErr w:type="spellEnd"/>
+        <w:t xml:space="preserve">Outputs: [3:0] S, Cout, P, </w:t>
+      </w:r>
+      <w:r>
+        <w:rPr>
+          <w:rFonts w:ascii="Times New Roman" w:hAnsi="Times New Roman" w:cs="Times New Roman"/>
+          <w:sz w:val="24"/>
+          <w:szCs w:val="24"/>
+        </w:rPr>
+        <w:t>G</w:t>
+      </w:r>
     </w:p>
     <w:p>
       <w:pPr>
@@ -2097,63 +2378,111 @@
           <w:sz w:val="24"/>
           <w:szCs w:val="24"/>
         </w:rPr>
-        <w:t xml:space="preserve">Description: This is a </w:t>
-      </w:r>
-      <w:r>
-        <w:rPr>
-          <w:rFonts w:ascii="Times New Roman" w:hAnsi="Times New Roman" w:cs="Times New Roman"/>
-          <w:sz w:val="24"/>
-          <w:szCs w:val="24"/>
-        </w:rPr>
-        <w:t>16</w:t>
-      </w:r>
-      <w:r>
-        <w:rPr>
-          <w:rFonts w:ascii="Times New Roman" w:hAnsi="Times New Roman" w:cs="Times New Roman"/>
-          <w:sz w:val="24"/>
-          <w:szCs w:val="24"/>
-        </w:rPr>
-        <w:t>-bit re</w:t>
-      </w:r>
-      <w:r>
-        <w:rPr>
-          <w:rFonts w:ascii="Times New Roman" w:hAnsi="Times New Roman" w:cs="Times New Roman"/>
-          <w:sz w:val="24"/>
-          <w:szCs w:val="24"/>
-        </w:rPr>
-        <w:t>g</w:t>
-      </w:r>
-      <w:r>
-        <w:rPr>
-          <w:rFonts w:ascii="Times New Roman" w:hAnsi="Times New Roman" w:cs="Times New Roman"/>
-          <w:sz w:val="24"/>
-          <w:szCs w:val="24"/>
-        </w:rPr>
-        <w:t>ister which behaves similarly to Re</w:t>
-      </w:r>
-      <w:r>
-        <w:rPr>
-          <w:rFonts w:ascii="Times New Roman" w:hAnsi="Times New Roman" w:cs="Times New Roman"/>
-          <w:sz w:val="24"/>
-          <w:szCs w:val="24"/>
-        </w:rPr>
-        <w:t>g</w:t>
-      </w:r>
-      <w:r>
-        <w:rPr>
-          <w:rFonts w:ascii="Times New Roman" w:hAnsi="Times New Roman" w:cs="Times New Roman"/>
-          <w:sz w:val="24"/>
-          <w:szCs w:val="24"/>
-        </w:rPr>
-        <w:t xml:space="preserve">_1, except that </w:t>
-      </w:r>
-      <w:r>
-        <w:rPr>
-          <w:rFonts w:ascii="Times New Roman" w:hAnsi="Times New Roman" w:cs="Times New Roman"/>
-          <w:sz w:val="24"/>
-          <w:szCs w:val="24"/>
-        </w:rPr>
-        <w:t>it holds 16 bits.</w:t>
+        <w:t>Description: This is a 4-bit Carry-Lookahead adder</w:t>
+      </w:r>
+      <w:r>
+        <w:rPr>
+          <w:rFonts w:ascii="Times New Roman" w:hAnsi="Times New Roman" w:cs="Times New Roman"/>
+          <w:sz w:val="24"/>
+          <w:szCs w:val="24"/>
+        </w:rPr>
+        <w:t>, meaning it uses propagate and generate bits to calculate carry ins and outs for the individual full_adder.sv’s used in its construction, of which there are 4.</w:t>
+      </w:r>
+      <w:r>
+        <w:rPr>
+          <w:rFonts w:ascii="Times New Roman" w:hAnsi="Times New Roman" w:cs="Times New Roman"/>
+          <w:sz w:val="24"/>
+          <w:szCs w:val="24"/>
+        </w:rPr>
+        <w:t xml:space="preserve"> These local </w:t>
+      </w:r>
+      <w:r>
+        <w:rPr>
+          <w:rFonts w:ascii="Times New Roman" w:hAnsi="Times New Roman" w:cs="Times New Roman"/>
+          <w:sz w:val="24"/>
+          <w:szCs w:val="24"/>
+        </w:rPr>
+        <w:t>P</w:t>
+      </w:r>
+      <w:r>
+        <w:rPr>
+          <w:rFonts w:ascii="Times New Roman" w:hAnsi="Times New Roman" w:cs="Times New Roman"/>
+          <w:sz w:val="24"/>
+          <w:szCs w:val="24"/>
+        </w:rPr>
+        <w:t xml:space="preserve"> and</w:t>
+      </w:r>
+      <w:r>
+        <w:rPr>
+          <w:rFonts w:ascii="Times New Roman" w:hAnsi="Times New Roman" w:cs="Times New Roman"/>
+          <w:sz w:val="24"/>
+          <w:szCs w:val="24"/>
+        </w:rPr>
+        <w:t xml:space="preserve"> </w:t>
+      </w:r>
+      <w:r>
+        <w:rPr>
+          <w:rFonts w:ascii="Times New Roman" w:hAnsi="Times New Roman" w:cs="Times New Roman"/>
+          <w:sz w:val="24"/>
+          <w:szCs w:val="24"/>
+        </w:rPr>
+        <w:t>G</w:t>
+      </w:r>
+      <w:r>
+        <w:rPr>
+          <w:rFonts w:ascii="Times New Roman" w:hAnsi="Times New Roman" w:cs="Times New Roman"/>
+          <w:sz w:val="24"/>
+          <w:szCs w:val="24"/>
+        </w:rPr>
+        <w:t xml:space="preserve"> bits are used to calculate the CLA’s overall </w:t>
+      </w:r>
+      <w:r>
+        <w:rPr>
+          <w:rFonts w:ascii="Times New Roman" w:hAnsi="Times New Roman" w:cs="Times New Roman"/>
+          <w:sz w:val="24"/>
+          <w:szCs w:val="24"/>
+        </w:rPr>
+        <w:t>P</w:t>
+      </w:r>
+      <w:r>
+        <w:rPr>
+          <w:rFonts w:ascii="Times New Roman" w:hAnsi="Times New Roman" w:cs="Times New Roman"/>
+          <w:sz w:val="24"/>
+          <w:szCs w:val="24"/>
+        </w:rPr>
+        <w:t xml:space="preserve"> and</w:t>
+      </w:r>
+      <w:r>
+        <w:rPr>
+          <w:rFonts w:ascii="Times New Roman" w:hAnsi="Times New Roman" w:cs="Times New Roman"/>
+          <w:sz w:val="24"/>
+          <w:szCs w:val="24"/>
+        </w:rPr>
+        <w:t xml:space="preserve"> </w:t>
+      </w:r>
+      <w:r>
+        <w:rPr>
+          <w:rFonts w:ascii="Times New Roman" w:hAnsi="Times New Roman" w:cs="Times New Roman"/>
+          <w:sz w:val="24"/>
+          <w:szCs w:val="24"/>
+        </w:rPr>
+        <w:t>G</w:t>
+      </w:r>
+      <w:r>
+        <w:rPr>
+          <w:rFonts w:ascii="Times New Roman" w:hAnsi="Times New Roman" w:cs="Times New Roman"/>
+          <w:sz w:val="24"/>
+          <w:szCs w:val="24"/>
+        </w:rPr>
+        <w:t xml:space="preserve"> output</w:t>
+      </w:r>
+      <w:r>
+        <w:rPr>
+          <w:rFonts w:ascii="Times New Roman" w:hAnsi="Times New Roman" w:cs="Times New Roman"/>
+          <w:sz w:val="24"/>
+          <w:szCs w:val="24"/>
+        </w:rPr>
+        <w:t>, which are used to string multiple CLA’s together.</w:t>
       </w:r>
     </w:p>
     <w:p>
@@ -2172,31 +2501,23 @@
           <w:sz w:val="24"/>
           <w:szCs w:val="24"/>
         </w:rPr>
-        <w:t xml:space="preserve">Purpose: To hold </w:t>
-      </w:r>
-      <w:r>
-        <w:rPr>
-          <w:rFonts w:ascii="Times New Roman" w:hAnsi="Times New Roman" w:cs="Times New Roman"/>
-          <w:sz w:val="24"/>
-          <w:szCs w:val="24"/>
-        </w:rPr>
-        <w:t>16</w:t>
-      </w:r>
-      <w:r>
-        <w:rPr>
-          <w:rFonts w:ascii="Times New Roman" w:hAnsi="Times New Roman" w:cs="Times New Roman"/>
-          <w:sz w:val="24"/>
-          <w:szCs w:val="24"/>
-        </w:rPr>
-        <w:t xml:space="preserve"> bits of data</w:t>
-      </w:r>
-      <w:r>
-        <w:rPr>
-          <w:rFonts w:ascii="Times New Roman" w:hAnsi="Times New Roman" w:cs="Times New Roman"/>
-          <w:sz w:val="24"/>
-          <w:szCs w:val="24"/>
-        </w:rPr>
-        <w:t xml:space="preserve"> until more is loaded or it is reset.</w:t>
+        <w:t xml:space="preserve">Purpose: To add </w:t>
+      </w:r>
+      <w:r>
+        <w:rPr>
+          <w:rFonts w:ascii="Times New Roman" w:hAnsi="Times New Roman" w:cs="Times New Roman"/>
+          <w:sz w:val="24"/>
+          <w:szCs w:val="24"/>
+        </w:rPr>
+        <w:t>two</w:t>
+      </w:r>
+      <w:r>
+        <w:rPr>
+          <w:rFonts w:ascii="Times New Roman" w:hAnsi="Times New Roman" w:cs="Times New Roman"/>
+          <w:sz w:val="24"/>
+          <w:szCs w:val="24"/>
+        </w:rPr>
+        <w:t xml:space="preserve"> 4-bit operands to a carry in bit, and be usable in a larger lookahead adder.</w:t>
       </w:r>
     </w:p>
     <w:p>
@@ -2226,7 +2547,7 @@
           <w:sz w:val="24"/>
           <w:szCs w:val="24"/>
         </w:rPr>
-        <w:t>Module: Reg_File.sv</w:t>
+        <w:t>Module: adder_16.sv</w:t>
       </w:r>
     </w:p>
     <w:p>
@@ -2245,50 +2566,15 @@
           <w:sz w:val="24"/>
           <w:szCs w:val="24"/>
         </w:rPr>
-        <w:lastRenderedPageBreak/>
-        <w:t xml:space="preserve">Inputs: </w:t>
-      </w:r>
-      <w:proofErr w:type="spellStart"/>
-      <w:r>
-        <w:rPr>
-          <w:rFonts w:ascii="Times New Roman" w:hAnsi="Times New Roman" w:cs="Times New Roman"/>
-          <w:sz w:val="24"/>
-          <w:szCs w:val="24"/>
-        </w:rPr>
-        <w:t>Clk</w:t>
-      </w:r>
-      <w:proofErr w:type="spellEnd"/>
-      <w:r>
-        <w:rPr>
-          <w:rFonts w:ascii="Times New Roman" w:hAnsi="Times New Roman" w:cs="Times New Roman"/>
-          <w:sz w:val="24"/>
-          <w:szCs w:val="24"/>
-        </w:rPr>
-        <w:t>, Reset, [15:0]</w:t>
-      </w:r>
-      <w:r>
-        <w:rPr>
-          <w:rFonts w:ascii="Times New Roman" w:hAnsi="Times New Roman" w:cs="Times New Roman"/>
-          <w:sz w:val="24"/>
-          <w:szCs w:val="24"/>
-        </w:rPr>
-        <w:t xml:space="preserve"> D, [2:0] DR, [2:0] SR1, [2:0] SR2, </w:t>
-      </w:r>
-      <w:r>
-        <w:rPr>
-          <w:rFonts w:ascii="Times New Roman" w:hAnsi="Times New Roman" w:cs="Times New Roman"/>
-          <w:sz w:val="24"/>
-          <w:szCs w:val="24"/>
-        </w:rPr>
-        <w:t>LD_RE</w:t>
-      </w:r>
-      <w:r>
-        <w:rPr>
-          <w:rFonts w:ascii="Times New Roman" w:hAnsi="Times New Roman" w:cs="Times New Roman"/>
-          <w:sz w:val="24"/>
-          <w:szCs w:val="24"/>
-        </w:rPr>
-        <w:t>G</w:t>
+        <w:t>Inputs:</w:t>
+      </w:r>
+      <w:r>
+        <w:rPr>
+          <w:rFonts w:ascii="Times New Roman" w:hAnsi="Times New Roman" w:cs="Times New Roman"/>
+          <w:sz w:val="24"/>
+          <w:szCs w:val="24"/>
+        </w:rPr>
+        <w:t xml:space="preserve"> [15:0] A, [15:0] B, Cin</w:t>
       </w:r>
     </w:p>
     <w:p>
@@ -2307,646 +2593,6 @@
           <w:sz w:val="24"/>
           <w:szCs w:val="24"/>
         </w:rPr>
-        <w:t>Outputs: [15:0] SR1_OUT, [15:0] SR2_OUT</w:t>
-      </w:r>
-    </w:p>
-    <w:p>
-      <w:pPr>
-        <w:spacing w:after="0"/>
-        <w:ind w:left="720"/>
-        <w:rPr>
-          <w:rFonts w:ascii="Times New Roman" w:hAnsi="Times New Roman" w:cs="Times New Roman"/>
-          <w:sz w:val="24"/>
-          <w:szCs w:val="24"/>
-        </w:rPr>
-      </w:pPr>
-      <w:r>
-        <w:rPr>
-          <w:rFonts w:ascii="Times New Roman" w:hAnsi="Times New Roman" w:cs="Times New Roman"/>
-          <w:sz w:val="24"/>
-          <w:szCs w:val="24"/>
-        </w:rPr>
-        <w:t>Description: This is an 8x16-bit register, formed from 8 Reg_16’s</w:t>
-      </w:r>
-      <w:r>
-        <w:rPr>
-          <w:rFonts w:ascii="Times New Roman" w:hAnsi="Times New Roman" w:cs="Times New Roman"/>
-          <w:sz w:val="24"/>
-          <w:szCs w:val="24"/>
-        </w:rPr>
-        <w:t>.</w:t>
-      </w:r>
-      <w:r>
-        <w:rPr>
-          <w:rFonts w:ascii="Times New Roman" w:hAnsi="Times New Roman" w:cs="Times New Roman"/>
-          <w:sz w:val="24"/>
-          <w:szCs w:val="24"/>
-        </w:rPr>
-        <w:t xml:space="preserve"> Registers are numbered 0-7, </w:t>
-      </w:r>
-      <w:r>
-        <w:rPr>
-          <w:rFonts w:ascii="Times New Roman" w:hAnsi="Times New Roman" w:cs="Times New Roman"/>
-          <w:sz w:val="24"/>
-          <w:szCs w:val="24"/>
-        </w:rPr>
-        <w:t>and otherwise it too behaves like a scaled up version of Reg_1, as Reg_16 does.</w:t>
-      </w:r>
-    </w:p>
-    <w:p>
-      <w:pPr>
-        <w:spacing w:after="0"/>
-        <w:ind w:left="720"/>
-        <w:rPr>
-          <w:rFonts w:ascii="Times New Roman" w:hAnsi="Times New Roman" w:cs="Times New Roman"/>
-          <w:sz w:val="24"/>
-          <w:szCs w:val="24"/>
-        </w:rPr>
-      </w:pPr>
-      <w:r>
-        <w:rPr>
-          <w:rFonts w:ascii="Times New Roman" w:hAnsi="Times New Roman" w:cs="Times New Roman"/>
-          <w:sz w:val="24"/>
-          <w:szCs w:val="24"/>
-        </w:rPr>
-        <w:t>Purpose: To hold 8 16-bit pieces of data until they are replaced</w:t>
-      </w:r>
-      <w:r>
-        <w:rPr>
-          <w:rFonts w:ascii="Times New Roman" w:hAnsi="Times New Roman" w:cs="Times New Roman"/>
-          <w:sz w:val="24"/>
-          <w:szCs w:val="24"/>
-        </w:rPr>
-        <w:t xml:space="preserve"> or reset.</w:t>
-      </w:r>
-    </w:p>
-    <w:p>
-      <w:pPr>
-        <w:spacing w:after="0"/>
-        <w:ind w:left="720"/>
-        <w:rPr>
-          <w:rFonts w:ascii="Times New Roman" w:hAnsi="Times New Roman" w:cs="Times New Roman"/>
-          <w:sz w:val="24"/>
-          <w:szCs w:val="24"/>
-        </w:rPr>
-      </w:pPr>
-    </w:p>
-    <w:p>
-      <w:pPr>
-        <w:spacing w:after="0"/>
-        <w:ind w:left="720"/>
-        <w:rPr>
-          <w:rFonts w:ascii="Times New Roman" w:hAnsi="Times New Roman" w:cs="Times New Roman"/>
-          <w:sz w:val="24"/>
-          <w:szCs w:val="24"/>
-        </w:rPr>
-      </w:pPr>
-      <w:r>
-        <w:rPr>
-          <w:rFonts w:ascii="Times New Roman" w:hAnsi="Times New Roman" w:cs="Times New Roman"/>
-          <w:sz w:val="24"/>
-          <w:szCs w:val="24"/>
-        </w:rPr>
-        <w:t>Module: full_adder.sv</w:t>
-      </w:r>
-    </w:p>
-    <w:p>
-      <w:pPr>
-        <w:spacing w:after="0"/>
-        <w:ind w:left="720"/>
-        <w:rPr>
-          <w:rFonts w:ascii="Times New Roman" w:hAnsi="Times New Roman" w:cs="Times New Roman"/>
-          <w:sz w:val="24"/>
-          <w:szCs w:val="24"/>
-        </w:rPr>
-      </w:pPr>
-      <w:r>
-        <w:rPr>
-          <w:rFonts w:ascii="Times New Roman" w:hAnsi="Times New Roman" w:cs="Times New Roman"/>
-          <w:sz w:val="24"/>
-          <w:szCs w:val="24"/>
-        </w:rPr>
-        <w:t xml:space="preserve">Inputs: A, B, </w:t>
-      </w:r>
-      <w:proofErr w:type="spellStart"/>
-      <w:r>
-        <w:rPr>
-          <w:rFonts w:ascii="Times New Roman" w:hAnsi="Times New Roman" w:cs="Times New Roman"/>
-          <w:sz w:val="24"/>
-          <w:szCs w:val="24"/>
-        </w:rPr>
-        <w:t>Cin</w:t>
-      </w:r>
-      <w:proofErr w:type="spellEnd"/>
-    </w:p>
-    <w:p>
-      <w:pPr>
-        <w:spacing w:after="0"/>
-        <w:ind w:left="720"/>
-        <w:rPr>
-          <w:rFonts w:ascii="Times New Roman" w:hAnsi="Times New Roman" w:cs="Times New Roman"/>
-          <w:sz w:val="24"/>
-          <w:szCs w:val="24"/>
-        </w:rPr>
-      </w:pPr>
-      <w:r>
-        <w:rPr>
-          <w:rFonts w:ascii="Times New Roman" w:hAnsi="Times New Roman" w:cs="Times New Roman"/>
-          <w:sz w:val="24"/>
-          <w:szCs w:val="24"/>
-        </w:rPr>
-        <w:t xml:space="preserve">Outputs: </w:t>
-      </w:r>
-      <w:r>
-        <w:rPr>
-          <w:rFonts w:ascii="Times New Roman" w:hAnsi="Times New Roman" w:cs="Times New Roman"/>
-          <w:sz w:val="24"/>
-          <w:szCs w:val="24"/>
-        </w:rPr>
-        <w:t xml:space="preserve">S, </w:t>
-      </w:r>
-      <w:proofErr w:type="spellStart"/>
-      <w:r>
-        <w:rPr>
-          <w:rFonts w:ascii="Times New Roman" w:hAnsi="Times New Roman" w:cs="Times New Roman"/>
-          <w:sz w:val="24"/>
-          <w:szCs w:val="24"/>
-        </w:rPr>
-        <w:t>Cout</w:t>
-      </w:r>
-      <w:proofErr w:type="spellEnd"/>
-    </w:p>
-    <w:p>
-      <w:pPr>
-        <w:spacing w:after="0"/>
-        <w:ind w:left="720"/>
-        <w:rPr>
-          <w:rFonts w:ascii="Times New Roman" w:hAnsi="Times New Roman" w:cs="Times New Roman"/>
-          <w:sz w:val="24"/>
-          <w:szCs w:val="24"/>
-        </w:rPr>
-      </w:pPr>
-      <w:r>
-        <w:rPr>
-          <w:rFonts w:ascii="Times New Roman" w:hAnsi="Times New Roman" w:cs="Times New Roman"/>
-          <w:sz w:val="24"/>
-          <w:szCs w:val="24"/>
-        </w:rPr>
-        <w:t xml:space="preserve">Description: This is a 1-bit full adder. It takes binary inputs A, B, and </w:t>
-      </w:r>
-      <w:proofErr w:type="spellStart"/>
-      <w:r>
-        <w:rPr>
-          <w:rFonts w:ascii="Times New Roman" w:hAnsi="Times New Roman" w:cs="Times New Roman"/>
-          <w:sz w:val="24"/>
-          <w:szCs w:val="24"/>
-        </w:rPr>
-        <w:t>Cin</w:t>
-      </w:r>
-      <w:proofErr w:type="spellEnd"/>
-      <w:r>
-        <w:rPr>
-          <w:rFonts w:ascii="Times New Roman" w:hAnsi="Times New Roman" w:cs="Times New Roman"/>
-          <w:sz w:val="24"/>
-          <w:szCs w:val="24"/>
-        </w:rPr>
-        <w:t xml:space="preserve">, and outputs A + B to S, with </w:t>
-      </w:r>
-      <w:proofErr w:type="spellStart"/>
-      <w:r>
-        <w:rPr>
-          <w:rFonts w:ascii="Times New Roman" w:hAnsi="Times New Roman" w:cs="Times New Roman"/>
-          <w:sz w:val="24"/>
-          <w:szCs w:val="24"/>
-        </w:rPr>
-        <w:t>Cin</w:t>
-      </w:r>
-      <w:proofErr w:type="spellEnd"/>
-      <w:r>
-        <w:rPr>
-          <w:rFonts w:ascii="Times New Roman" w:hAnsi="Times New Roman" w:cs="Times New Roman"/>
-          <w:sz w:val="24"/>
-          <w:szCs w:val="24"/>
-        </w:rPr>
-        <w:t xml:space="preserve"> and </w:t>
-      </w:r>
-      <w:proofErr w:type="spellStart"/>
-      <w:r>
-        <w:rPr>
-          <w:rFonts w:ascii="Times New Roman" w:hAnsi="Times New Roman" w:cs="Times New Roman"/>
-          <w:sz w:val="24"/>
-          <w:szCs w:val="24"/>
-        </w:rPr>
-        <w:t>Cout</w:t>
-      </w:r>
-      <w:proofErr w:type="spellEnd"/>
-      <w:r>
-        <w:rPr>
-          <w:rFonts w:ascii="Times New Roman" w:hAnsi="Times New Roman" w:cs="Times New Roman"/>
-          <w:sz w:val="24"/>
-          <w:szCs w:val="24"/>
-        </w:rPr>
-        <w:t xml:space="preserve"> being the carry in and out of that operation. </w:t>
-      </w:r>
-    </w:p>
-    <w:p>
-      <w:pPr>
-        <w:spacing w:after="0"/>
-        <w:ind w:left="720"/>
-        <w:rPr>
-          <w:rFonts w:ascii="Times New Roman" w:hAnsi="Times New Roman" w:cs="Times New Roman"/>
-          <w:sz w:val="24"/>
-          <w:szCs w:val="24"/>
-        </w:rPr>
-      </w:pPr>
-      <w:r>
-        <w:rPr>
-          <w:rFonts w:ascii="Times New Roman" w:hAnsi="Times New Roman" w:cs="Times New Roman"/>
-          <w:sz w:val="24"/>
-          <w:szCs w:val="24"/>
-        </w:rPr>
-        <w:t>Purpose: To add</w:t>
-      </w:r>
-      <w:r>
-        <w:rPr>
-          <w:rFonts w:ascii="Times New Roman" w:hAnsi="Times New Roman" w:cs="Times New Roman"/>
-          <w:sz w:val="24"/>
-          <w:szCs w:val="24"/>
-        </w:rPr>
-        <w:t xml:space="preserve"> two</w:t>
-      </w:r>
-      <w:r>
-        <w:rPr>
-          <w:rFonts w:ascii="Times New Roman" w:hAnsi="Times New Roman" w:cs="Times New Roman"/>
-          <w:sz w:val="24"/>
-          <w:szCs w:val="24"/>
-        </w:rPr>
-        <w:t xml:space="preserve"> 1-bit binary numbers with a carry bit. </w:t>
-      </w:r>
-    </w:p>
-    <w:p>
-      <w:pPr>
-        <w:spacing w:after="0"/>
-        <w:ind w:left="720"/>
-        <w:rPr>
-          <w:rFonts w:ascii="Times New Roman" w:hAnsi="Times New Roman" w:cs="Times New Roman"/>
-          <w:sz w:val="24"/>
-          <w:szCs w:val="24"/>
-        </w:rPr>
-      </w:pPr>
-    </w:p>
-    <w:p>
-      <w:pPr>
-        <w:spacing w:after="0"/>
-        <w:ind w:left="720"/>
-        <w:rPr>
-          <w:rFonts w:ascii="Times New Roman" w:hAnsi="Times New Roman" w:cs="Times New Roman"/>
-          <w:sz w:val="24"/>
-          <w:szCs w:val="24"/>
-        </w:rPr>
-      </w:pPr>
-      <w:r>
-        <w:rPr>
-          <w:rFonts w:ascii="Times New Roman" w:hAnsi="Times New Roman" w:cs="Times New Roman"/>
-          <w:sz w:val="24"/>
-          <w:szCs w:val="24"/>
-        </w:rPr>
-        <w:t>Module: CLA.sv</w:t>
-      </w:r>
-    </w:p>
-    <w:p>
-      <w:pPr>
-        <w:spacing w:after="0"/>
-        <w:ind w:left="720"/>
-        <w:rPr>
-          <w:rFonts w:ascii="Times New Roman" w:hAnsi="Times New Roman" w:cs="Times New Roman"/>
-          <w:sz w:val="24"/>
-          <w:szCs w:val="24"/>
-        </w:rPr>
-      </w:pPr>
-      <w:r>
-        <w:rPr>
-          <w:rFonts w:ascii="Times New Roman" w:hAnsi="Times New Roman" w:cs="Times New Roman"/>
-          <w:sz w:val="24"/>
-          <w:szCs w:val="24"/>
-        </w:rPr>
-        <w:t xml:space="preserve">Inputs: [3:0] A, [3:0] B, </w:t>
-      </w:r>
-      <w:proofErr w:type="spellStart"/>
-      <w:r>
-        <w:rPr>
-          <w:rFonts w:ascii="Times New Roman" w:hAnsi="Times New Roman" w:cs="Times New Roman"/>
-          <w:sz w:val="24"/>
-          <w:szCs w:val="24"/>
-        </w:rPr>
-        <w:t>Cin</w:t>
-      </w:r>
-      <w:proofErr w:type="spellEnd"/>
-    </w:p>
-    <w:p>
-      <w:pPr>
-        <w:spacing w:after="0"/>
-        <w:ind w:left="720"/>
-        <w:rPr>
-          <w:rFonts w:ascii="Times New Roman" w:hAnsi="Times New Roman" w:cs="Times New Roman"/>
-          <w:sz w:val="24"/>
-          <w:szCs w:val="24"/>
-        </w:rPr>
-      </w:pPr>
-      <w:r>
-        <w:rPr>
-          <w:rFonts w:ascii="Times New Roman" w:hAnsi="Times New Roman" w:cs="Times New Roman"/>
-          <w:sz w:val="24"/>
-          <w:szCs w:val="24"/>
-        </w:rPr>
-        <w:t xml:space="preserve">Outputs: [3:0] S, </w:t>
-      </w:r>
-      <w:proofErr w:type="spellStart"/>
-      <w:r>
-        <w:rPr>
-          <w:rFonts w:ascii="Times New Roman" w:hAnsi="Times New Roman" w:cs="Times New Roman"/>
-          <w:sz w:val="24"/>
-          <w:szCs w:val="24"/>
-        </w:rPr>
-        <w:t>Cout</w:t>
-      </w:r>
-      <w:proofErr w:type="spellEnd"/>
-      <w:r>
-        <w:rPr>
-          <w:rFonts w:ascii="Times New Roman" w:hAnsi="Times New Roman" w:cs="Times New Roman"/>
-          <w:sz w:val="24"/>
-          <w:szCs w:val="24"/>
-        </w:rPr>
-        <w:t xml:space="preserve">, P, </w:t>
-      </w:r>
-      <w:r>
-        <w:rPr>
-          <w:rFonts w:ascii="Times New Roman" w:hAnsi="Times New Roman" w:cs="Times New Roman"/>
-          <w:sz w:val="24"/>
-          <w:szCs w:val="24"/>
-        </w:rPr>
-        <w:t>G</w:t>
-      </w:r>
-    </w:p>
-    <w:p>
-      <w:pPr>
-        <w:spacing w:after="0"/>
-        <w:ind w:left="720"/>
-        <w:rPr>
-          <w:rFonts w:ascii="Times New Roman" w:hAnsi="Times New Roman" w:cs="Times New Roman"/>
-          <w:sz w:val="24"/>
-          <w:szCs w:val="24"/>
-        </w:rPr>
-      </w:pPr>
-      <w:r>
-        <w:rPr>
-          <w:rFonts w:ascii="Times New Roman" w:hAnsi="Times New Roman" w:cs="Times New Roman"/>
-          <w:sz w:val="24"/>
-          <w:szCs w:val="24"/>
-        </w:rPr>
-        <w:t>Description: This is a 4-bit Carry-Lookahead adder</w:t>
-      </w:r>
-      <w:r>
-        <w:rPr>
-          <w:rFonts w:ascii="Times New Roman" w:hAnsi="Times New Roman" w:cs="Times New Roman"/>
-          <w:sz w:val="24"/>
-          <w:szCs w:val="24"/>
-        </w:rPr>
-        <w:t xml:space="preserve">, meaning it uses propagate and generate bits to calculate carry ins and outs for the individual </w:t>
-      </w:r>
-      <w:proofErr w:type="spellStart"/>
-      <w:r>
-        <w:rPr>
-          <w:rFonts w:ascii="Times New Roman" w:hAnsi="Times New Roman" w:cs="Times New Roman"/>
-          <w:sz w:val="24"/>
-          <w:szCs w:val="24"/>
-        </w:rPr>
-        <w:t>full_adder.sv’s</w:t>
-      </w:r>
-      <w:proofErr w:type="spellEnd"/>
-      <w:r>
-        <w:rPr>
-          <w:rFonts w:ascii="Times New Roman" w:hAnsi="Times New Roman" w:cs="Times New Roman"/>
-          <w:sz w:val="24"/>
-          <w:szCs w:val="24"/>
-        </w:rPr>
-        <w:t xml:space="preserve"> used in its construction, of which there are 4.</w:t>
-      </w:r>
-      <w:r>
-        <w:rPr>
-          <w:rFonts w:ascii="Times New Roman" w:hAnsi="Times New Roman" w:cs="Times New Roman"/>
-          <w:sz w:val="24"/>
-          <w:szCs w:val="24"/>
-        </w:rPr>
-        <w:t xml:space="preserve"> These local </w:t>
-      </w:r>
-      <w:r>
-        <w:rPr>
-          <w:rFonts w:ascii="Times New Roman" w:hAnsi="Times New Roman" w:cs="Times New Roman"/>
-          <w:sz w:val="24"/>
-          <w:szCs w:val="24"/>
-        </w:rPr>
-        <w:t>P</w:t>
-      </w:r>
-      <w:r>
-        <w:rPr>
-          <w:rFonts w:ascii="Times New Roman" w:hAnsi="Times New Roman" w:cs="Times New Roman"/>
-          <w:sz w:val="24"/>
-          <w:szCs w:val="24"/>
-        </w:rPr>
-        <w:t xml:space="preserve"> and</w:t>
-      </w:r>
-      <w:r>
-        <w:rPr>
-          <w:rFonts w:ascii="Times New Roman" w:hAnsi="Times New Roman" w:cs="Times New Roman"/>
-          <w:sz w:val="24"/>
-          <w:szCs w:val="24"/>
-        </w:rPr>
-        <w:t xml:space="preserve"> </w:t>
-      </w:r>
-      <w:r>
-        <w:rPr>
-          <w:rFonts w:ascii="Times New Roman" w:hAnsi="Times New Roman" w:cs="Times New Roman"/>
-          <w:sz w:val="24"/>
-          <w:szCs w:val="24"/>
-        </w:rPr>
-        <w:t>G</w:t>
-      </w:r>
-      <w:r>
-        <w:rPr>
-          <w:rFonts w:ascii="Times New Roman" w:hAnsi="Times New Roman" w:cs="Times New Roman"/>
-          <w:sz w:val="24"/>
-          <w:szCs w:val="24"/>
-        </w:rPr>
-        <w:t xml:space="preserve"> bits are used to calculate the CLA’s overall </w:t>
-      </w:r>
-      <w:r>
-        <w:rPr>
-          <w:rFonts w:ascii="Times New Roman" w:hAnsi="Times New Roman" w:cs="Times New Roman"/>
-          <w:sz w:val="24"/>
-          <w:szCs w:val="24"/>
-        </w:rPr>
-        <w:t>P</w:t>
-      </w:r>
-      <w:r>
-        <w:rPr>
-          <w:rFonts w:ascii="Times New Roman" w:hAnsi="Times New Roman" w:cs="Times New Roman"/>
-          <w:sz w:val="24"/>
-          <w:szCs w:val="24"/>
-        </w:rPr>
-        <w:t xml:space="preserve"> and</w:t>
-      </w:r>
-      <w:r>
-        <w:rPr>
-          <w:rFonts w:ascii="Times New Roman" w:hAnsi="Times New Roman" w:cs="Times New Roman"/>
-          <w:sz w:val="24"/>
-          <w:szCs w:val="24"/>
-        </w:rPr>
-        <w:t xml:space="preserve"> </w:t>
-      </w:r>
-      <w:r>
-        <w:rPr>
-          <w:rFonts w:ascii="Times New Roman" w:hAnsi="Times New Roman" w:cs="Times New Roman"/>
-          <w:sz w:val="24"/>
-          <w:szCs w:val="24"/>
-        </w:rPr>
-        <w:t>G</w:t>
-      </w:r>
-      <w:r>
-        <w:rPr>
-          <w:rFonts w:ascii="Times New Roman" w:hAnsi="Times New Roman" w:cs="Times New Roman"/>
-          <w:sz w:val="24"/>
-          <w:szCs w:val="24"/>
-        </w:rPr>
-        <w:t xml:space="preserve"> output</w:t>
-      </w:r>
-      <w:r>
-        <w:rPr>
-          <w:rFonts w:ascii="Times New Roman" w:hAnsi="Times New Roman" w:cs="Times New Roman"/>
-          <w:sz w:val="24"/>
-          <w:szCs w:val="24"/>
-        </w:rPr>
-        <w:t>, which are used to string multiple CLA’s together.</w:t>
-      </w:r>
-    </w:p>
-    <w:p>
-      <w:pPr>
-        <w:spacing w:after="0"/>
-        <w:ind w:left="720"/>
-        <w:rPr>
-          <w:rFonts w:ascii="Times New Roman" w:hAnsi="Times New Roman" w:cs="Times New Roman"/>
-          <w:sz w:val="24"/>
-          <w:szCs w:val="24"/>
-        </w:rPr>
-      </w:pPr>
-      <w:r>
-        <w:rPr>
-          <w:rFonts w:ascii="Times New Roman" w:hAnsi="Times New Roman" w:cs="Times New Roman"/>
-          <w:sz w:val="24"/>
-          <w:szCs w:val="24"/>
-        </w:rPr>
-        <w:t xml:space="preserve">Purpose: To add </w:t>
-      </w:r>
-      <w:r>
-        <w:rPr>
-          <w:rFonts w:ascii="Times New Roman" w:hAnsi="Times New Roman" w:cs="Times New Roman"/>
-          <w:sz w:val="24"/>
-          <w:szCs w:val="24"/>
-        </w:rPr>
-        <w:t>two</w:t>
-      </w:r>
-      <w:r>
-        <w:rPr>
-          <w:rFonts w:ascii="Times New Roman" w:hAnsi="Times New Roman" w:cs="Times New Roman"/>
-          <w:sz w:val="24"/>
-          <w:szCs w:val="24"/>
-        </w:rPr>
-        <w:t xml:space="preserve"> 4-bit operands to a carry in bit, and be usable in a larger lookahead adder.</w:t>
-      </w:r>
-    </w:p>
-    <w:p>
-      <w:pPr>
-        <w:spacing w:after="0"/>
-        <w:ind w:left="720"/>
-        <w:rPr>
-          <w:rFonts w:ascii="Times New Roman" w:hAnsi="Times New Roman" w:cs="Times New Roman"/>
-          <w:sz w:val="24"/>
-          <w:szCs w:val="24"/>
-        </w:rPr>
-      </w:pPr>
-    </w:p>
-    <w:p>
-      <w:pPr>
-        <w:spacing w:after="0"/>
-        <w:ind w:left="720"/>
-        <w:rPr>
-          <w:rFonts w:ascii="Times New Roman" w:hAnsi="Times New Roman" w:cs="Times New Roman"/>
-          <w:sz w:val="24"/>
-          <w:szCs w:val="24"/>
-        </w:rPr>
-      </w:pPr>
-      <w:r>
-        <w:rPr>
-          <w:rFonts w:ascii="Times New Roman" w:hAnsi="Times New Roman" w:cs="Times New Roman"/>
-          <w:sz w:val="24"/>
-          <w:szCs w:val="24"/>
-        </w:rPr>
-        <w:t>Module: adder_16.sv</w:t>
-      </w:r>
-    </w:p>
-    <w:p>
-      <w:pPr>
-        <w:spacing w:after="0"/>
-        <w:ind w:left="720"/>
-        <w:rPr>
-          <w:rFonts w:ascii="Times New Roman" w:hAnsi="Times New Roman" w:cs="Times New Roman"/>
-          <w:sz w:val="24"/>
-          <w:szCs w:val="24"/>
-        </w:rPr>
-      </w:pPr>
-      <w:r>
-        <w:rPr>
-          <w:rFonts w:ascii="Times New Roman" w:hAnsi="Times New Roman" w:cs="Times New Roman"/>
-          <w:sz w:val="24"/>
-          <w:szCs w:val="24"/>
-        </w:rPr>
-        <w:t>Inputs:</w:t>
-      </w:r>
-      <w:r>
-        <w:rPr>
-          <w:rFonts w:ascii="Times New Roman" w:hAnsi="Times New Roman" w:cs="Times New Roman"/>
-          <w:sz w:val="24"/>
-          <w:szCs w:val="24"/>
-        </w:rPr>
-        <w:t xml:space="preserve"> [15:0] A, [15:0] B, </w:t>
-      </w:r>
-      <w:proofErr w:type="spellStart"/>
-      <w:r>
-        <w:rPr>
-          <w:rFonts w:ascii="Times New Roman" w:hAnsi="Times New Roman" w:cs="Times New Roman"/>
-          <w:sz w:val="24"/>
-          <w:szCs w:val="24"/>
-        </w:rPr>
-        <w:t>Cin</w:t>
-      </w:r>
-      <w:proofErr w:type="spellEnd"/>
-    </w:p>
-    <w:p>
-      <w:pPr>
-        <w:spacing w:after="0"/>
-        <w:ind w:left="720"/>
-        <w:rPr>
-          <w:rFonts w:ascii="Times New Roman" w:hAnsi="Times New Roman" w:cs="Times New Roman"/>
-          <w:sz w:val="24"/>
-          <w:szCs w:val="24"/>
-        </w:rPr>
-      </w:pPr>
-      <w:r>
-        <w:rPr>
-          <w:rFonts w:ascii="Times New Roman" w:hAnsi="Times New Roman" w:cs="Times New Roman"/>
-          <w:sz w:val="24"/>
-          <w:szCs w:val="24"/>
-        </w:rPr>
         <w:t>Outputs:</w:t>
       </w:r>
       <w:r>
@@ -2955,18 +2601,8 @@
           <w:sz w:val="24"/>
           <w:szCs w:val="24"/>
         </w:rPr>
-        <w:t xml:space="preserve"> [15:0] S, </w:t>
-      </w:r>
-      <w:proofErr w:type="spellStart"/>
-      <w:r>
-        <w:rPr>
-          <w:rFonts w:ascii="Times New Roman" w:hAnsi="Times New Roman" w:cs="Times New Roman"/>
-          <w:sz w:val="24"/>
-          <w:szCs w:val="24"/>
-        </w:rPr>
-        <w:t>Cout</w:t>
-      </w:r>
-      <w:proofErr w:type="spellEnd"/>
+        <w:t xml:space="preserve"> [15:0] S, Cout</w:t>
+      </w:r>
       <w:r>
         <w:rPr>
           <w:rFonts w:ascii="Times New Roman" w:hAnsi="Times New Roman" w:cs="Times New Roman"/>
@@ -3054,25 +2690,7 @@
           <w:sz w:val="24"/>
           <w:szCs w:val="24"/>
         </w:rPr>
-        <w:t xml:space="preserve"> bits from each CLA are used to calculate carry ins for each CLA, as well as </w:t>
-      </w:r>
-      <w:proofErr w:type="spellStart"/>
-      <w:r>
-        <w:rPr>
-          <w:rFonts w:ascii="Times New Roman" w:hAnsi="Times New Roman" w:cs="Times New Roman"/>
-          <w:sz w:val="24"/>
-          <w:szCs w:val="24"/>
-        </w:rPr>
-        <w:t>Cout</w:t>
-      </w:r>
-      <w:proofErr w:type="spellEnd"/>
-      <w:r>
-        <w:rPr>
-          <w:rFonts w:ascii="Times New Roman" w:hAnsi="Times New Roman" w:cs="Times New Roman"/>
-          <w:sz w:val="24"/>
-          <w:szCs w:val="24"/>
-        </w:rPr>
-        <w:t xml:space="preserve"> for the overall adder_16 module.</w:t>
+        <w:t xml:space="preserve"> bits from each CLA are used to calculate carry ins for each CLA, as well as Cout for the overall adder_16 module.</w:t>
       </w:r>
     </w:p>
     <w:p>
@@ -3188,18 +2806,8 @@
           <w:sz w:val="24"/>
           <w:szCs w:val="24"/>
         </w:rPr>
-        <w:t xml:space="preserve">, </w:t>
-      </w:r>
-      <w:proofErr w:type="spellStart"/>
-      <w:r>
-        <w:rPr>
-          <w:rFonts w:ascii="Times New Roman" w:hAnsi="Times New Roman" w:cs="Times New Roman"/>
-          <w:sz w:val="24"/>
-          <w:szCs w:val="24"/>
-        </w:rPr>
-        <w:t>Cin</w:t>
-      </w:r>
-      <w:proofErr w:type="spellEnd"/>
+        <w:t>, Cin</w:t>
+      </w:r>
     </w:p>
     <w:p>
       <w:pPr>
@@ -3455,25 +3063,355 @@
           <w:sz w:val="24"/>
           <w:szCs w:val="24"/>
         </w:rPr>
+        <w:t xml:space="preserve"> HexDriver converts a 4 bit binary number input into a 7 bit output that displays that number when passed into the Hex LEDs on the FPGA board. </w:t>
+      </w:r>
+    </w:p>
+    <w:p>
+      <w:pPr>
+        <w:spacing w:after="0"/>
+        <w:ind w:left="720"/>
+        <w:rPr>
+          <w:rFonts w:ascii="Times New Roman" w:hAnsi="Times New Roman" w:cs="Times New Roman"/>
+          <w:sz w:val="24"/>
+          <w:szCs w:val="24"/>
+        </w:rPr>
+      </w:pPr>
+      <w:r>
+        <w:rPr>
+          <w:rFonts w:ascii="Times New Roman" w:hAnsi="Times New Roman" w:cs="Times New Roman"/>
+          <w:sz w:val="24"/>
+          <w:szCs w:val="24"/>
+        </w:rPr>
+        <w:t>Purpose:</w:t>
+      </w:r>
+      <w:r>
+        <w:rPr>
+          <w:rFonts w:ascii="Times New Roman" w:hAnsi="Times New Roman" w:cs="Times New Roman"/>
+          <w:sz w:val="24"/>
+          <w:szCs w:val="24"/>
+        </w:rPr>
+        <w:t xml:space="preserve"> To turn binary inputs into LED-ready Hex outputs</w:t>
+      </w:r>
+    </w:p>
+    <w:p>
+      <w:pPr>
+        <w:spacing w:after="0"/>
+        <w:ind w:left="720"/>
+        <w:rPr>
+          <w:rFonts w:ascii="Times New Roman" w:hAnsi="Times New Roman" w:cs="Times New Roman"/>
+          <w:sz w:val="24"/>
+          <w:szCs w:val="24"/>
+        </w:rPr>
+      </w:pPr>
+    </w:p>
+    <w:p>
+      <w:pPr>
+        <w:spacing w:after="0"/>
+        <w:ind w:left="720"/>
+        <w:rPr>
+          <w:rFonts w:ascii="Times New Roman" w:hAnsi="Times New Roman" w:cs="Times New Roman"/>
+          <w:sz w:val="24"/>
+          <w:szCs w:val="24"/>
+        </w:rPr>
+      </w:pPr>
+      <w:r>
+        <w:rPr>
+          <w:rFonts w:ascii="Times New Roman" w:hAnsi="Times New Roman" w:cs="Times New Roman"/>
+          <w:sz w:val="24"/>
+          <w:szCs w:val="24"/>
+        </w:rPr>
+        <w:t xml:space="preserve">Module: </w:t>
+      </w:r>
+      <w:r>
+        <w:rPr>
+          <w:rFonts w:ascii="Times New Roman" w:hAnsi="Times New Roman" w:cs="Times New Roman"/>
+          <w:sz w:val="24"/>
+          <w:szCs w:val="24"/>
+        </w:rPr>
+        <w:t>datapath</w:t>
+      </w:r>
+      <w:r>
+        <w:rPr>
+          <w:rFonts w:ascii="Times New Roman" w:hAnsi="Times New Roman" w:cs="Times New Roman"/>
+          <w:sz w:val="24"/>
+          <w:szCs w:val="24"/>
+        </w:rPr>
+        <w:t>.sv</w:t>
+      </w:r>
+    </w:p>
+    <w:p>
+      <w:pPr>
+        <w:spacing w:after="0"/>
+        <w:ind w:left="720"/>
+        <w:rPr>
+          <w:rFonts w:ascii="Times New Roman" w:hAnsi="Times New Roman" w:cs="Times New Roman"/>
+          <w:sz w:val="24"/>
+          <w:szCs w:val="24"/>
+        </w:rPr>
+      </w:pPr>
+      <w:r>
+        <w:rPr>
+          <w:rFonts w:ascii="Times New Roman" w:hAnsi="Times New Roman" w:cs="Times New Roman"/>
+          <w:sz w:val="24"/>
+          <w:szCs w:val="24"/>
+        </w:rPr>
+        <w:t>Inputs:</w:t>
+      </w:r>
+      <w:r>
+        <w:rPr>
+          <w:rFonts w:ascii="Times New Roman" w:hAnsi="Times New Roman" w:cs="Times New Roman"/>
+          <w:sz w:val="24"/>
+          <w:szCs w:val="24"/>
+        </w:rPr>
+        <w:t xml:space="preserve"> Reset, Clk, LD_MAR, </w:t>
+      </w:r>
+      <w:r>
+        <w:rPr>
+          <w:rFonts w:ascii="Times New Roman" w:hAnsi="Times New Roman" w:cs="Times New Roman"/>
+          <w:sz w:val="24"/>
+          <w:szCs w:val="24"/>
+        </w:rPr>
+        <w:t>LD_</w:t>
+      </w:r>
+      <w:r>
+        <w:rPr>
+          <w:rFonts w:ascii="Times New Roman" w:hAnsi="Times New Roman" w:cs="Times New Roman"/>
+          <w:sz w:val="24"/>
+          <w:szCs w:val="24"/>
+        </w:rPr>
+        <w:t xml:space="preserve">MDR, </w:t>
+      </w:r>
+      <w:r>
+        <w:rPr>
+          <w:rFonts w:ascii="Times New Roman" w:hAnsi="Times New Roman" w:cs="Times New Roman"/>
+          <w:sz w:val="24"/>
+          <w:szCs w:val="24"/>
+        </w:rPr>
+        <w:t>LD_</w:t>
+      </w:r>
+      <w:r>
+        <w:rPr>
+          <w:rFonts w:ascii="Times New Roman" w:hAnsi="Times New Roman" w:cs="Times New Roman"/>
+          <w:sz w:val="24"/>
+          <w:szCs w:val="24"/>
+        </w:rPr>
+        <w:t xml:space="preserve">IR, </w:t>
+      </w:r>
+      <w:r>
+        <w:rPr>
+          <w:rFonts w:ascii="Times New Roman" w:hAnsi="Times New Roman" w:cs="Times New Roman"/>
+          <w:sz w:val="24"/>
+          <w:szCs w:val="24"/>
+        </w:rPr>
+        <w:t>LD_</w:t>
+      </w:r>
+      <w:r>
+        <w:rPr>
+          <w:rFonts w:ascii="Times New Roman" w:hAnsi="Times New Roman" w:cs="Times New Roman"/>
+          <w:sz w:val="24"/>
+          <w:szCs w:val="24"/>
+        </w:rPr>
+        <w:t xml:space="preserve">BEN, </w:t>
+      </w:r>
+      <w:r>
+        <w:rPr>
+          <w:rFonts w:ascii="Times New Roman" w:hAnsi="Times New Roman" w:cs="Times New Roman"/>
+          <w:sz w:val="24"/>
+          <w:szCs w:val="24"/>
+        </w:rPr>
+        <w:t>LD_</w:t>
+      </w:r>
+      <w:r>
+        <w:rPr>
+          <w:rFonts w:ascii="Times New Roman" w:hAnsi="Times New Roman" w:cs="Times New Roman"/>
+          <w:sz w:val="24"/>
+          <w:szCs w:val="24"/>
+        </w:rPr>
+        <w:t xml:space="preserve">CC, </w:t>
+      </w:r>
+      <w:r>
+        <w:rPr>
+          <w:rFonts w:ascii="Times New Roman" w:hAnsi="Times New Roman" w:cs="Times New Roman"/>
+          <w:sz w:val="24"/>
+          <w:szCs w:val="24"/>
+        </w:rPr>
+        <w:t>LD_</w:t>
+      </w:r>
+      <w:r>
+        <w:rPr>
+          <w:rFonts w:ascii="Times New Roman" w:hAnsi="Times New Roman" w:cs="Times New Roman"/>
+          <w:sz w:val="24"/>
+          <w:szCs w:val="24"/>
+        </w:rPr>
+        <w:t>RE</w:t>
+      </w:r>
+      <w:r>
+        <w:rPr>
+          <w:rFonts w:ascii="Times New Roman" w:hAnsi="Times New Roman" w:cs="Times New Roman"/>
+          <w:sz w:val="24"/>
+          <w:szCs w:val="24"/>
+        </w:rPr>
+        <w:t>G</w:t>
+      </w:r>
+      <w:r>
+        <w:rPr>
+          <w:rFonts w:ascii="Times New Roman" w:hAnsi="Times New Roman" w:cs="Times New Roman"/>
+          <w:sz w:val="24"/>
+          <w:szCs w:val="24"/>
+        </w:rPr>
+        <w:t xml:space="preserve">, </w:t>
+      </w:r>
+      <w:r>
+        <w:rPr>
+          <w:rFonts w:ascii="Times New Roman" w:hAnsi="Times New Roman" w:cs="Times New Roman"/>
+          <w:sz w:val="24"/>
+          <w:szCs w:val="24"/>
+        </w:rPr>
+        <w:t>LD_</w:t>
+      </w:r>
+      <w:r>
+        <w:rPr>
+          <w:rFonts w:ascii="Times New Roman" w:hAnsi="Times New Roman" w:cs="Times New Roman"/>
+          <w:sz w:val="24"/>
+          <w:szCs w:val="24"/>
+        </w:rPr>
+        <w:t xml:space="preserve">PC, </w:t>
+      </w:r>
+      <w:r>
+        <w:rPr>
+          <w:rFonts w:ascii="Times New Roman" w:hAnsi="Times New Roman" w:cs="Times New Roman"/>
+          <w:sz w:val="24"/>
+          <w:szCs w:val="24"/>
+        </w:rPr>
+        <w:t>LD_</w:t>
+      </w:r>
+      <w:r>
+        <w:rPr>
+          <w:rFonts w:ascii="Times New Roman" w:hAnsi="Times New Roman" w:cs="Times New Roman"/>
+          <w:sz w:val="24"/>
+          <w:szCs w:val="24"/>
+        </w:rPr>
+        <w:t>LED,</w:t>
+      </w:r>
+      <w:r>
+        <w:rPr>
+          <w:rFonts w:ascii="Times New Roman" w:hAnsi="Times New Roman" w:cs="Times New Roman"/>
+          <w:sz w:val="24"/>
+          <w:szCs w:val="24"/>
+        </w:rPr>
         <w:t xml:space="preserve"> </w:t>
       </w:r>
-      <w:proofErr w:type="spellStart"/>
-      <w:r>
-        <w:rPr>
-          <w:rFonts w:ascii="Times New Roman" w:hAnsi="Times New Roman" w:cs="Times New Roman"/>
-          <w:sz w:val="24"/>
-          <w:szCs w:val="24"/>
-        </w:rPr>
-        <w:t>HexDriver</w:t>
-      </w:r>
-      <w:proofErr w:type="spellEnd"/>
-      <w:r>
-        <w:rPr>
-          <w:rFonts w:ascii="Times New Roman" w:hAnsi="Times New Roman" w:cs="Times New Roman"/>
-          <w:sz w:val="24"/>
-          <w:szCs w:val="24"/>
-        </w:rPr>
-        <w:t xml:space="preserve"> converts a 4 bit binary number input into a 7 bit output that displays that number when passed into the Hex LEDs on the FPGA board. </w:t>
+      <w:r>
+        <w:rPr>
+          <w:rFonts w:ascii="Times New Roman" w:hAnsi="Times New Roman" w:cs="Times New Roman"/>
+          <w:sz w:val="24"/>
+          <w:szCs w:val="24"/>
+        </w:rPr>
+        <w:t>G</w:t>
+      </w:r>
+      <w:r>
+        <w:rPr>
+          <w:rFonts w:ascii="Times New Roman" w:hAnsi="Times New Roman" w:cs="Times New Roman"/>
+          <w:sz w:val="24"/>
+          <w:szCs w:val="24"/>
+        </w:rPr>
+        <w:t xml:space="preserve">atePC, </w:t>
+      </w:r>
+      <w:r>
+        <w:rPr>
+          <w:rFonts w:ascii="Times New Roman" w:hAnsi="Times New Roman" w:cs="Times New Roman"/>
+          <w:sz w:val="24"/>
+          <w:szCs w:val="24"/>
+        </w:rPr>
+        <w:t>G</w:t>
+      </w:r>
+      <w:r>
+        <w:rPr>
+          <w:rFonts w:ascii="Times New Roman" w:hAnsi="Times New Roman" w:cs="Times New Roman"/>
+          <w:sz w:val="24"/>
+          <w:szCs w:val="24"/>
+        </w:rPr>
+        <w:t xml:space="preserve">ateMDR, </w:t>
+      </w:r>
+      <w:r>
+        <w:rPr>
+          <w:rFonts w:ascii="Times New Roman" w:hAnsi="Times New Roman" w:cs="Times New Roman"/>
+          <w:sz w:val="24"/>
+          <w:szCs w:val="24"/>
+        </w:rPr>
+        <w:t>G</w:t>
+      </w:r>
+      <w:r>
+        <w:rPr>
+          <w:rFonts w:ascii="Times New Roman" w:hAnsi="Times New Roman" w:cs="Times New Roman"/>
+          <w:sz w:val="24"/>
+          <w:szCs w:val="24"/>
+        </w:rPr>
+        <w:t xml:space="preserve">ateALU, </w:t>
+      </w:r>
+      <w:r>
+        <w:rPr>
+          <w:rFonts w:ascii="Times New Roman" w:hAnsi="Times New Roman" w:cs="Times New Roman"/>
+          <w:sz w:val="24"/>
+          <w:szCs w:val="24"/>
+        </w:rPr>
+        <w:t>G</w:t>
+      </w:r>
+      <w:r>
+        <w:rPr>
+          <w:rFonts w:ascii="Times New Roman" w:hAnsi="Times New Roman" w:cs="Times New Roman"/>
+          <w:sz w:val="24"/>
+          <w:szCs w:val="24"/>
+        </w:rPr>
+        <w:t>ateMARMUX</w:t>
+      </w:r>
+      <w:r>
+        <w:rPr>
+          <w:rFonts w:ascii="Times New Roman" w:hAnsi="Times New Roman" w:cs="Times New Roman"/>
+          <w:sz w:val="24"/>
+          <w:szCs w:val="24"/>
+        </w:rPr>
+        <w:t>, [1:0] PCMUX</w:t>
+      </w:r>
+      <w:r>
+        <w:rPr>
+          <w:rFonts w:ascii="Times New Roman" w:hAnsi="Times New Roman" w:cs="Times New Roman"/>
+          <w:sz w:val="24"/>
+          <w:szCs w:val="24"/>
+        </w:rPr>
+        <w:t>, DRMUX,</w:t>
+      </w:r>
+      <w:r>
+        <w:rPr>
+          <w:rFonts w:ascii="Times New Roman" w:hAnsi="Times New Roman" w:cs="Times New Roman"/>
+          <w:sz w:val="24"/>
+          <w:szCs w:val="24"/>
+        </w:rPr>
+        <w:t xml:space="preserve"> </w:t>
+      </w:r>
+      <w:r>
+        <w:rPr>
+          <w:rFonts w:ascii="Times New Roman" w:hAnsi="Times New Roman" w:cs="Times New Roman"/>
+          <w:sz w:val="24"/>
+          <w:szCs w:val="24"/>
+        </w:rPr>
+        <w:t>SR1MUX, SR2MUX, ADDR1MUX, [1:0] ADDR2MUX, [1:0] ALUK</w:t>
+      </w:r>
+      <w:r>
+        <w:rPr>
+          <w:rFonts w:ascii="Times New Roman" w:hAnsi="Times New Roman" w:cs="Times New Roman"/>
+          <w:sz w:val="24"/>
+          <w:szCs w:val="24"/>
+        </w:rPr>
+        <w:t>, MIO_EN</w:t>
+      </w:r>
+      <w:r>
+        <w:rPr>
+          <w:rFonts w:ascii="Times New Roman" w:hAnsi="Times New Roman" w:cs="Times New Roman"/>
+          <w:sz w:val="24"/>
+          <w:szCs w:val="24"/>
+        </w:rPr>
+        <w:t>, [15:0] MDR_In</w:t>
       </w:r>
     </w:p>
     <w:p>
@@ -3492,6 +3430,156 @@
           <w:sz w:val="24"/>
           <w:szCs w:val="24"/>
         </w:rPr>
+        <w:t>Outputs:</w:t>
+      </w:r>
+      <w:r>
+        <w:rPr>
+          <w:rFonts w:ascii="Times New Roman" w:hAnsi="Times New Roman" w:cs="Times New Roman"/>
+          <w:sz w:val="24"/>
+          <w:szCs w:val="24"/>
+        </w:rPr>
+        <w:t xml:space="preserve"> [15:0] MAR, </w:t>
+      </w:r>
+      <w:r>
+        <w:rPr>
+          <w:rFonts w:ascii="Times New Roman" w:hAnsi="Times New Roman" w:cs="Times New Roman"/>
+          <w:sz w:val="24"/>
+          <w:szCs w:val="24"/>
+        </w:rPr>
+        <w:t>[15:0]</w:t>
+      </w:r>
+      <w:r>
+        <w:rPr>
+          <w:rFonts w:ascii="Times New Roman" w:hAnsi="Times New Roman" w:cs="Times New Roman"/>
+          <w:sz w:val="24"/>
+          <w:szCs w:val="24"/>
+        </w:rPr>
+        <w:t xml:space="preserve"> MDR, </w:t>
+      </w:r>
+      <w:r>
+        <w:rPr>
+          <w:rFonts w:ascii="Times New Roman" w:hAnsi="Times New Roman" w:cs="Times New Roman"/>
+          <w:sz w:val="24"/>
+          <w:szCs w:val="24"/>
+        </w:rPr>
+        <w:t>[15:0]</w:t>
+      </w:r>
+      <w:r>
+        <w:rPr>
+          <w:rFonts w:ascii="Times New Roman" w:hAnsi="Times New Roman" w:cs="Times New Roman"/>
+          <w:sz w:val="24"/>
+          <w:szCs w:val="24"/>
+        </w:rPr>
+        <w:t xml:space="preserve"> PC, </w:t>
+      </w:r>
+      <w:r>
+        <w:rPr>
+          <w:rFonts w:ascii="Times New Roman" w:hAnsi="Times New Roman" w:cs="Times New Roman"/>
+          <w:sz w:val="24"/>
+          <w:szCs w:val="24"/>
+        </w:rPr>
+        <w:t>[15:0]</w:t>
+      </w:r>
+      <w:r>
+        <w:rPr>
+          <w:rFonts w:ascii="Times New Roman" w:hAnsi="Times New Roman" w:cs="Times New Roman"/>
+          <w:sz w:val="24"/>
+          <w:szCs w:val="24"/>
+        </w:rPr>
+        <w:t xml:space="preserve"> IR</w:t>
+      </w:r>
+      <w:r>
+        <w:rPr>
+          <w:rFonts w:ascii="Times New Roman" w:hAnsi="Times New Roman" w:cs="Times New Roman"/>
+          <w:sz w:val="24"/>
+          <w:szCs w:val="24"/>
+        </w:rPr>
+        <w:t>, BEN, [9:0] LED</w:t>
+      </w:r>
+    </w:p>
+    <w:p>
+      <w:pPr>
+        <w:spacing w:after="0"/>
+        <w:ind w:left="720"/>
+        <w:rPr>
+          <w:rFonts w:ascii="Times New Roman" w:hAnsi="Times New Roman" w:cs="Times New Roman"/>
+          <w:sz w:val="24"/>
+          <w:szCs w:val="24"/>
+        </w:rPr>
+      </w:pPr>
+      <w:r>
+        <w:rPr>
+          <w:rFonts w:ascii="Times New Roman" w:hAnsi="Times New Roman" w:cs="Times New Roman"/>
+          <w:sz w:val="24"/>
+          <w:szCs w:val="24"/>
+        </w:rPr>
+        <w:t>Description:</w:t>
+      </w:r>
+      <w:r>
+        <w:rPr>
+          <w:rFonts w:ascii="Times New Roman" w:hAnsi="Times New Roman" w:cs="Times New Roman"/>
+          <w:sz w:val="24"/>
+          <w:szCs w:val="24"/>
+        </w:rPr>
+        <w:t xml:space="preserve"> datapath.sv </w:t>
+      </w:r>
+      <w:r>
+        <w:rPr>
+          <w:rFonts w:ascii="Times New Roman" w:hAnsi="Times New Roman" w:cs="Times New Roman"/>
+          <w:sz w:val="24"/>
+          <w:szCs w:val="24"/>
+        </w:rPr>
+        <w:t>maintains the SLC-3’s registers, such as the nzp Status Registers, the PC register, IR, MDR, MAR, and the 8x16 general register file.</w:t>
+      </w:r>
+      <w:r>
+        <w:rPr>
+          <w:rFonts w:ascii="Times New Roman" w:hAnsi="Times New Roman" w:cs="Times New Roman"/>
+          <w:sz w:val="24"/>
+          <w:szCs w:val="24"/>
+        </w:rPr>
+        <w:t xml:space="preserve"> </w:t>
+      </w:r>
+      <w:r>
+        <w:rPr>
+          <w:rFonts w:ascii="Times New Roman" w:hAnsi="Times New Roman" w:cs="Times New Roman"/>
+          <w:sz w:val="24"/>
+          <w:szCs w:val="24"/>
+        </w:rPr>
+        <w:t>Datapath also contains one ALU and one adder_16.</w:t>
+      </w:r>
+      <w:r>
+        <w:rPr>
+          <w:rFonts w:ascii="Times New Roman" w:hAnsi="Times New Roman" w:cs="Times New Roman"/>
+          <w:sz w:val="24"/>
+          <w:szCs w:val="24"/>
+        </w:rPr>
+        <w:t xml:space="preserve"> The input signals are used to control loading of the registers and the MUXes connected to them. ALUK controls the ALU, MIO_EN controls the MDR’s MU</w:t>
+      </w:r>
+      <w:r>
+        <w:rPr>
+          <w:rFonts w:ascii="Times New Roman" w:hAnsi="Times New Roman" w:cs="Times New Roman"/>
+          <w:sz w:val="24"/>
+          <w:szCs w:val="24"/>
+        </w:rPr>
+        <w:t>X, and MDR_In is the input to MDR.</w:t>
+      </w:r>
+    </w:p>
+    <w:p>
+      <w:pPr>
+        <w:spacing w:after="0"/>
+        <w:ind w:left="720"/>
+        <w:rPr>
+          <w:rFonts w:ascii="Times New Roman" w:hAnsi="Times New Roman" w:cs="Times New Roman"/>
+          <w:sz w:val="24"/>
+          <w:szCs w:val="24"/>
+        </w:rPr>
+      </w:pPr>
+      <w:r>
+        <w:rPr>
+          <w:rFonts w:ascii="Times New Roman" w:hAnsi="Times New Roman" w:cs="Times New Roman"/>
+          <w:sz w:val="24"/>
+          <w:szCs w:val="24"/>
+        </w:rPr>
         <w:t>Purpose:</w:t>
       </w:r>
       <w:r>
@@ -3500,7 +3588,23 @@
           <w:sz w:val="24"/>
           <w:szCs w:val="24"/>
         </w:rPr>
-        <w:t xml:space="preserve"> To turn binary inputs into LED-ready Hex outputs</w:t>
+        <w:t xml:space="preserve"> </w:t>
+      </w:r>
+      <w:r>
+        <w:rPr>
+          <w:rFonts w:ascii="Times New Roman" w:hAnsi="Times New Roman" w:cs="Times New Roman"/>
+          <w:sz w:val="24"/>
+          <w:szCs w:val="24"/>
+        </w:rPr>
+        <w:t>To maintain registers used in the SLC-3</w:t>
+      </w:r>
+      <w:r>
+        <w:rPr>
+          <w:rFonts w:ascii="Times New Roman" w:hAnsi="Times New Roman" w:cs="Times New Roman"/>
+          <w:sz w:val="24"/>
+          <w:szCs w:val="24"/>
+        </w:rPr>
+        <w:t>, as well as one ALU and Adder.</w:t>
       </w:r>
     </w:p>
     <w:p>
@@ -3538,7 +3642,7 @@
           <w:sz w:val="24"/>
           <w:szCs w:val="24"/>
         </w:rPr>
-        <w:t>datapath</w:t>
+        <w:t>slc3</w:t>
       </w:r>
       <w:r>
         <w:rPr>
@@ -3573,105 +3677,260 @@
           <w:sz w:val="24"/>
           <w:szCs w:val="24"/>
         </w:rPr>
-        <w:t xml:space="preserve"> Reset, </w:t>
-      </w:r>
-      <w:proofErr w:type="spellStart"/>
-      <w:r>
-        <w:rPr>
-          <w:rFonts w:ascii="Times New Roman" w:hAnsi="Times New Roman" w:cs="Times New Roman"/>
-          <w:sz w:val="24"/>
-          <w:szCs w:val="24"/>
-        </w:rPr>
-        <w:t>Clk</w:t>
-      </w:r>
-      <w:proofErr w:type="spellEnd"/>
-      <w:r>
-        <w:rPr>
-          <w:rFonts w:ascii="Times New Roman" w:hAnsi="Times New Roman" w:cs="Times New Roman"/>
-          <w:sz w:val="24"/>
-          <w:szCs w:val="24"/>
-        </w:rPr>
-        <w:t xml:space="preserve">, LD_MAR, </w:t>
-      </w:r>
-      <w:r>
-        <w:rPr>
-          <w:rFonts w:ascii="Times New Roman" w:hAnsi="Times New Roman" w:cs="Times New Roman"/>
-          <w:sz w:val="24"/>
-          <w:szCs w:val="24"/>
-        </w:rPr>
-        <w:t>LD_</w:t>
-      </w:r>
-      <w:r>
-        <w:rPr>
-          <w:rFonts w:ascii="Times New Roman" w:hAnsi="Times New Roman" w:cs="Times New Roman"/>
-          <w:sz w:val="24"/>
-          <w:szCs w:val="24"/>
-        </w:rPr>
-        <w:t xml:space="preserve">MDR, </w:t>
-      </w:r>
-      <w:r>
-        <w:rPr>
-          <w:rFonts w:ascii="Times New Roman" w:hAnsi="Times New Roman" w:cs="Times New Roman"/>
-          <w:sz w:val="24"/>
-          <w:szCs w:val="24"/>
-        </w:rPr>
-        <w:t>LD_</w:t>
-      </w:r>
-      <w:r>
-        <w:rPr>
-          <w:rFonts w:ascii="Times New Roman" w:hAnsi="Times New Roman" w:cs="Times New Roman"/>
-          <w:sz w:val="24"/>
-          <w:szCs w:val="24"/>
-        </w:rPr>
-        <w:t xml:space="preserve">IR, </w:t>
-      </w:r>
-      <w:r>
-        <w:rPr>
-          <w:rFonts w:ascii="Times New Roman" w:hAnsi="Times New Roman" w:cs="Times New Roman"/>
-          <w:sz w:val="24"/>
-          <w:szCs w:val="24"/>
-        </w:rPr>
-        <w:t>LD_</w:t>
-      </w:r>
-      <w:r>
-        <w:rPr>
-          <w:rFonts w:ascii="Times New Roman" w:hAnsi="Times New Roman" w:cs="Times New Roman"/>
-          <w:sz w:val="24"/>
-          <w:szCs w:val="24"/>
-        </w:rPr>
-        <w:t xml:space="preserve">BEN, </w:t>
-      </w:r>
-      <w:r>
-        <w:rPr>
-          <w:rFonts w:ascii="Times New Roman" w:hAnsi="Times New Roman" w:cs="Times New Roman"/>
-          <w:sz w:val="24"/>
-          <w:szCs w:val="24"/>
-        </w:rPr>
-        <w:t>LD_</w:t>
-      </w:r>
-      <w:r>
-        <w:rPr>
-          <w:rFonts w:ascii="Times New Roman" w:hAnsi="Times New Roman" w:cs="Times New Roman"/>
-          <w:sz w:val="24"/>
-          <w:szCs w:val="24"/>
-        </w:rPr>
-        <w:t xml:space="preserve">CC, </w:t>
-      </w:r>
-      <w:r>
-        <w:rPr>
-          <w:rFonts w:ascii="Times New Roman" w:hAnsi="Times New Roman" w:cs="Times New Roman"/>
-          <w:sz w:val="24"/>
-          <w:szCs w:val="24"/>
-        </w:rPr>
-        <w:t>LD_</w:t>
-      </w:r>
-      <w:r>
-        <w:rPr>
-          <w:rFonts w:ascii="Times New Roman" w:hAnsi="Times New Roman" w:cs="Times New Roman"/>
-          <w:sz w:val="24"/>
-          <w:szCs w:val="24"/>
-        </w:rPr>
-        <w:t>RE</w:t>
+        <w:t xml:space="preserve"> [9:0] SW, Clk, Reset, Run, Continue, [15:0] Data_from_SRAM</w:t>
+      </w:r>
+    </w:p>
+    <w:p>
+      <w:pPr>
+        <w:spacing w:after="0"/>
+        <w:ind w:left="720"/>
+        <w:rPr>
+          <w:rFonts w:ascii="Times New Roman" w:hAnsi="Times New Roman" w:cs="Times New Roman"/>
+          <w:sz w:val="24"/>
+          <w:szCs w:val="24"/>
+        </w:rPr>
+      </w:pPr>
+      <w:r>
+        <w:rPr>
+          <w:rFonts w:ascii="Times New Roman" w:hAnsi="Times New Roman" w:cs="Times New Roman"/>
+          <w:sz w:val="24"/>
+          <w:szCs w:val="24"/>
+        </w:rPr>
+        <w:t>Outputs:</w:t>
+      </w:r>
+      <w:r>
+        <w:rPr>
+          <w:rFonts w:ascii="Times New Roman" w:hAnsi="Times New Roman" w:cs="Times New Roman"/>
+          <w:sz w:val="24"/>
+          <w:szCs w:val="24"/>
+        </w:rPr>
+        <w:t xml:space="preserve"> [9:0] LED, </w:t>
+      </w:r>
+      <w:r>
+        <w:rPr>
+          <w:rFonts w:ascii="Times New Roman" w:hAnsi="Times New Roman" w:cs="Times New Roman"/>
+          <w:sz w:val="24"/>
+          <w:szCs w:val="24"/>
+        </w:rPr>
+        <w:t>[6:0] HEX0, [6:0] HEX1, [6:0] HEX2, [6:0] HEX3</w:t>
+      </w:r>
+      <w:r>
+        <w:rPr>
+          <w:rFonts w:ascii="Times New Roman" w:hAnsi="Times New Roman" w:cs="Times New Roman"/>
+          <w:sz w:val="24"/>
+          <w:szCs w:val="24"/>
+        </w:rPr>
+        <w:t xml:space="preserve">, [15:0] ADDR, </w:t>
+      </w:r>
+      <w:r>
+        <w:rPr>
+          <w:rFonts w:ascii="Times New Roman" w:hAnsi="Times New Roman" w:cs="Times New Roman"/>
+          <w:sz w:val="24"/>
+          <w:szCs w:val="24"/>
+        </w:rPr>
+        <w:t>[15:0] Data_to_SRAM</w:t>
+      </w:r>
+      <w:r>
+        <w:rPr>
+          <w:rFonts w:ascii="Times New Roman" w:hAnsi="Times New Roman" w:cs="Times New Roman"/>
+          <w:sz w:val="24"/>
+          <w:szCs w:val="24"/>
+        </w:rPr>
+        <w:t>, OE, WE</w:t>
+      </w:r>
+    </w:p>
+    <w:p>
+      <w:pPr>
+        <w:spacing w:after="0"/>
+        <w:ind w:left="720"/>
+        <w:rPr>
+          <w:rFonts w:ascii="Times New Roman" w:hAnsi="Times New Roman" w:cs="Times New Roman"/>
+          <w:sz w:val="24"/>
+          <w:szCs w:val="24"/>
+        </w:rPr>
+      </w:pPr>
+      <w:r>
+        <w:rPr>
+          <w:rFonts w:ascii="Times New Roman" w:hAnsi="Times New Roman" w:cs="Times New Roman"/>
+          <w:sz w:val="24"/>
+          <w:szCs w:val="24"/>
+        </w:rPr>
+        <w:t>Description:</w:t>
+      </w:r>
+      <w:r>
+        <w:rPr>
+          <w:rFonts w:ascii="Times New Roman" w:hAnsi="Times New Roman" w:cs="Times New Roman"/>
+          <w:sz w:val="24"/>
+          <w:szCs w:val="24"/>
+        </w:rPr>
+        <w:t xml:space="preserve"> </w:t>
+      </w:r>
+      <w:r>
+        <w:rPr>
+          <w:rFonts w:ascii="Times New Roman" w:hAnsi="Times New Roman" w:cs="Times New Roman"/>
+          <w:sz w:val="24"/>
+          <w:szCs w:val="24"/>
+        </w:rPr>
+        <w:t xml:space="preserve">slc3.sv is the top-level entity in Lab5, and contains the entire SLC-3 as well as the other modules needed to operate it such as RAM and and Button drivers. </w:t>
+      </w:r>
+      <w:r>
+        <w:rPr>
+          <w:rFonts w:ascii="Times New Roman" w:hAnsi="Times New Roman" w:cs="Times New Roman"/>
+          <w:sz w:val="24"/>
+          <w:szCs w:val="24"/>
+        </w:rPr>
+        <w:t>Within the SLC-3, there is one ISDU, one datapath, one MEM2IO, and 4 HexDrivers.</w:t>
+      </w:r>
+      <w:r>
+        <w:rPr>
+          <w:rFonts w:ascii="Times New Roman" w:hAnsi="Times New Roman" w:cs="Times New Roman"/>
+          <w:sz w:val="24"/>
+          <w:szCs w:val="24"/>
+        </w:rPr>
+        <w:t xml:space="preserve"> All of the corresponding inputs and outputs of these sub-modules are connected, which is why the slc3 has a smaller number of outputs than its components. </w:t>
+      </w:r>
+      <w:r>
+        <w:rPr>
+          <w:rFonts w:ascii="Times New Roman" w:hAnsi="Times New Roman" w:cs="Times New Roman"/>
+          <w:sz w:val="24"/>
+          <w:szCs w:val="24"/>
+        </w:rPr>
+        <w:t>As stated previously, the SLC-3 operates on a cycle of FETCH – DECODE – EXECUTE</w:t>
+      </w:r>
+      <w:r>
+        <w:rPr>
+          <w:rFonts w:ascii="Times New Roman" w:hAnsi="Times New Roman" w:cs="Times New Roman"/>
+          <w:sz w:val="24"/>
+          <w:szCs w:val="24"/>
+        </w:rPr>
+        <w:t>.</w:t>
+      </w:r>
+    </w:p>
+    <w:p>
+      <w:pPr>
+        <w:spacing w:after="0"/>
+        <w:ind w:left="720"/>
+        <w:rPr>
+          <w:rFonts w:ascii="Times New Roman" w:hAnsi="Times New Roman" w:cs="Times New Roman"/>
+          <w:sz w:val="24"/>
+          <w:szCs w:val="24"/>
+        </w:rPr>
+      </w:pPr>
+      <w:r>
+        <w:rPr>
+          <w:rFonts w:ascii="Times New Roman" w:hAnsi="Times New Roman" w:cs="Times New Roman"/>
+          <w:sz w:val="24"/>
+          <w:szCs w:val="24"/>
+        </w:rPr>
+        <w:t>Purpose:</w:t>
+      </w:r>
+      <w:r>
+        <w:rPr>
+          <w:rFonts w:ascii="Times New Roman" w:hAnsi="Times New Roman" w:cs="Times New Roman"/>
+          <w:sz w:val="24"/>
+          <w:szCs w:val="24"/>
+        </w:rPr>
+        <w:t xml:space="preserve"> </w:t>
+      </w:r>
+      <w:r>
+        <w:rPr>
+          <w:rFonts w:ascii="Times New Roman" w:hAnsi="Times New Roman" w:cs="Times New Roman"/>
+          <w:sz w:val="24"/>
+          <w:szCs w:val="24"/>
+        </w:rPr>
+        <w:t>To connect all parts of the SLC-3 computer together that they may function.</w:t>
+      </w:r>
+    </w:p>
+    <w:p>
+      <w:pPr>
+        <w:spacing w:after="0"/>
+        <w:ind w:left="720"/>
+        <w:rPr>
+          <w:rFonts w:ascii="Times New Roman" w:hAnsi="Times New Roman" w:cs="Times New Roman"/>
+          <w:sz w:val="24"/>
+          <w:szCs w:val="24"/>
+        </w:rPr>
+      </w:pPr>
+    </w:p>
+    <w:p>
+      <w:pPr>
+        <w:spacing w:after="0"/>
+        <w:ind w:left="720"/>
+        <w:rPr>
+          <w:rFonts w:ascii="Times New Roman" w:hAnsi="Times New Roman" w:cs="Times New Roman"/>
+          <w:sz w:val="24"/>
+          <w:szCs w:val="24"/>
+        </w:rPr>
+      </w:pPr>
+      <w:r>
+        <w:rPr>
+          <w:rFonts w:ascii="Times New Roman" w:hAnsi="Times New Roman" w:cs="Times New Roman"/>
+          <w:sz w:val="24"/>
+          <w:szCs w:val="24"/>
+        </w:rPr>
+        <w:t>Module: ISDU.sv</w:t>
+      </w:r>
+    </w:p>
+    <w:p>
+      <w:pPr>
+        <w:spacing w:after="0"/>
+        <w:ind w:left="720"/>
+        <w:rPr>
+          <w:rFonts w:ascii="Times New Roman" w:hAnsi="Times New Roman" w:cs="Times New Roman"/>
+          <w:sz w:val="24"/>
+          <w:szCs w:val="24"/>
+        </w:rPr>
+      </w:pPr>
+      <w:r>
+        <w:rPr>
+          <w:rFonts w:ascii="Times New Roman" w:hAnsi="Times New Roman" w:cs="Times New Roman"/>
+          <w:sz w:val="24"/>
+          <w:szCs w:val="24"/>
+        </w:rPr>
+        <w:t>Inputs:</w:t>
+      </w:r>
+      <w:r>
+        <w:rPr>
+          <w:rFonts w:ascii="Times New Roman" w:hAnsi="Times New Roman" w:cs="Times New Roman"/>
+          <w:sz w:val="24"/>
+          <w:szCs w:val="24"/>
+        </w:rPr>
+        <w:t xml:space="preserve"> Clk, Reset, Run, Continue, [3:0] Opcode, IR_5, IR_11, BEN</w:t>
+      </w:r>
+    </w:p>
+    <w:p>
+      <w:pPr>
+        <w:spacing w:after="0"/>
+        <w:ind w:left="720"/>
+        <w:rPr>
+          <w:rFonts w:ascii="Times New Roman" w:hAnsi="Times New Roman" w:cs="Times New Roman"/>
+          <w:sz w:val="24"/>
+          <w:szCs w:val="24"/>
+        </w:rPr>
+      </w:pPr>
+      <w:r>
+        <w:rPr>
+          <w:rFonts w:ascii="Times New Roman" w:hAnsi="Times New Roman" w:cs="Times New Roman"/>
+          <w:sz w:val="24"/>
+          <w:szCs w:val="24"/>
+        </w:rPr>
+        <w:t>Outputs:</w:t>
+      </w:r>
+      <w:r>
+        <w:rPr>
+          <w:rFonts w:ascii="Times New Roman" w:hAnsi="Times New Roman" w:cs="Times New Roman"/>
+          <w:sz w:val="24"/>
+          <w:szCs w:val="24"/>
+        </w:rPr>
+        <w:t xml:space="preserve"> </w:t>
+      </w:r>
+      <w:r>
+        <w:rPr>
+          <w:rFonts w:ascii="Times New Roman" w:hAnsi="Times New Roman" w:cs="Times New Roman"/>
+          <w:sz w:val="24"/>
+          <w:szCs w:val="24"/>
+        </w:rPr>
+        <w:t>LD_MAR, LD_MDR, LD_IR, LD_BEN, LD_CC, LD_RE</w:t>
       </w:r>
       <w:r>
         <w:rPr>
@@ -3687,39 +3946,7 @@
           <w:sz w:val="24"/>
           <w:szCs w:val="24"/>
         </w:rPr>
-        <w:t xml:space="preserve">, </w:t>
-      </w:r>
-      <w:r>
-        <w:rPr>
-          <w:rFonts w:ascii="Times New Roman" w:hAnsi="Times New Roman" w:cs="Times New Roman"/>
-          <w:sz w:val="24"/>
-          <w:szCs w:val="24"/>
-        </w:rPr>
-        <w:t>LD_</w:t>
-      </w:r>
-      <w:r>
-        <w:rPr>
-          <w:rFonts w:ascii="Times New Roman" w:hAnsi="Times New Roman" w:cs="Times New Roman"/>
-          <w:sz w:val="24"/>
-          <w:szCs w:val="24"/>
-        </w:rPr>
-        <w:t xml:space="preserve">PC, </w:t>
-      </w:r>
-      <w:r>
-        <w:rPr>
-          <w:rFonts w:ascii="Times New Roman" w:hAnsi="Times New Roman" w:cs="Times New Roman"/>
-          <w:sz w:val="24"/>
-          <w:szCs w:val="24"/>
-        </w:rPr>
-        <w:t>LD_</w:t>
-      </w:r>
-      <w:r>
-        <w:rPr>
-          <w:rFonts w:ascii="Times New Roman" w:hAnsi="Times New Roman" w:cs="Times New Roman"/>
-          <w:sz w:val="24"/>
-          <w:szCs w:val="24"/>
-        </w:rPr>
-        <w:t>LED,</w:t>
+        <w:t>, LD_PC, LD_LED,</w:t>
       </w:r>
       <w:r>
         <w:rPr>
@@ -3729,7 +3956,6 @@
         </w:rPr>
         <w:t xml:space="preserve"> </w:t>
       </w:r>
-      <w:proofErr w:type="spellStart"/>
       <w:r>
         <w:rPr>
           <w:rFonts w:ascii="Times New Roman" w:hAnsi="Times New Roman" w:cs="Times New Roman"/>
@@ -3744,18 +3970,8 @@
           <w:sz w:val="24"/>
           <w:szCs w:val="24"/>
         </w:rPr>
-        <w:t>atePC</w:t>
-      </w:r>
-      <w:proofErr w:type="spellEnd"/>
-      <w:r>
-        <w:rPr>
-          <w:rFonts w:ascii="Times New Roman" w:hAnsi="Times New Roman" w:cs="Times New Roman"/>
-          <w:sz w:val="24"/>
-          <w:szCs w:val="24"/>
-        </w:rPr>
-        <w:t xml:space="preserve">, </w:t>
-      </w:r>
-      <w:proofErr w:type="spellStart"/>
+        <w:t xml:space="preserve">atePC, </w:t>
+      </w:r>
       <w:r>
         <w:rPr>
           <w:rFonts w:ascii="Times New Roman" w:hAnsi="Times New Roman" w:cs="Times New Roman"/>
@@ -3770,18 +3986,8 @@
           <w:sz w:val="24"/>
           <w:szCs w:val="24"/>
         </w:rPr>
-        <w:t>ateMDR</w:t>
-      </w:r>
-      <w:proofErr w:type="spellEnd"/>
-      <w:r>
-        <w:rPr>
-          <w:rFonts w:ascii="Times New Roman" w:hAnsi="Times New Roman" w:cs="Times New Roman"/>
-          <w:sz w:val="24"/>
-          <w:szCs w:val="24"/>
-        </w:rPr>
-        <w:t xml:space="preserve">, </w:t>
-      </w:r>
-      <w:proofErr w:type="spellStart"/>
+        <w:t xml:space="preserve">ateMDR, </w:t>
+      </w:r>
       <w:r>
         <w:rPr>
           <w:rFonts w:ascii="Times New Roman" w:hAnsi="Times New Roman" w:cs="Times New Roman"/>
@@ -3796,18 +4002,8 @@
           <w:sz w:val="24"/>
           <w:szCs w:val="24"/>
         </w:rPr>
-        <w:t>ateALU</w:t>
-      </w:r>
-      <w:proofErr w:type="spellEnd"/>
-      <w:r>
-        <w:rPr>
-          <w:rFonts w:ascii="Times New Roman" w:hAnsi="Times New Roman" w:cs="Times New Roman"/>
-          <w:sz w:val="24"/>
-          <w:szCs w:val="24"/>
-        </w:rPr>
-        <w:t xml:space="preserve">, </w:t>
-      </w:r>
-      <w:proofErr w:type="spellStart"/>
+        <w:t xml:space="preserve">ateALU, </w:t>
+      </w:r>
       <w:r>
         <w:rPr>
           <w:rFonts w:ascii="Times New Roman" w:hAnsi="Times New Roman" w:cs="Times New Roman"/>
@@ -3822,914 +4018,16 @@
           <w:sz w:val="24"/>
           <w:szCs w:val="24"/>
         </w:rPr>
-        <w:t>ateMARMUX</w:t>
-      </w:r>
-      <w:proofErr w:type="spellEnd"/>
-      <w:r>
-        <w:rPr>
-          <w:rFonts w:ascii="Times New Roman" w:hAnsi="Times New Roman" w:cs="Times New Roman"/>
-          <w:sz w:val="24"/>
-          <w:szCs w:val="24"/>
-        </w:rPr>
-        <w:t>, [1:0] PCMUX</w:t>
-      </w:r>
-      <w:r>
-        <w:rPr>
-          <w:rFonts w:ascii="Times New Roman" w:hAnsi="Times New Roman" w:cs="Times New Roman"/>
-          <w:sz w:val="24"/>
-          <w:szCs w:val="24"/>
-        </w:rPr>
-        <w:t>, DRMUX,</w:t>
-      </w:r>
-      <w:r>
-        <w:rPr>
-          <w:rFonts w:ascii="Times New Roman" w:hAnsi="Times New Roman" w:cs="Times New Roman"/>
-          <w:sz w:val="24"/>
-          <w:szCs w:val="24"/>
-        </w:rPr>
-        <w:t xml:space="preserve"> </w:t>
-      </w:r>
-      <w:r>
-        <w:rPr>
-          <w:rFonts w:ascii="Times New Roman" w:hAnsi="Times New Roman" w:cs="Times New Roman"/>
-          <w:sz w:val="24"/>
-          <w:szCs w:val="24"/>
-        </w:rPr>
-        <w:t>SR1MUX, SR2MUX, ADDR1MUX, [1:0] ADDR2MUX, [1:0] ALUK</w:t>
-      </w:r>
-      <w:r>
-        <w:rPr>
-          <w:rFonts w:ascii="Times New Roman" w:hAnsi="Times New Roman" w:cs="Times New Roman"/>
-          <w:sz w:val="24"/>
-          <w:szCs w:val="24"/>
-        </w:rPr>
-        <w:t>, MIO_EN</w:t>
-      </w:r>
-      <w:r>
-        <w:rPr>
-          <w:rFonts w:ascii="Times New Roman" w:hAnsi="Times New Roman" w:cs="Times New Roman"/>
-          <w:sz w:val="24"/>
-          <w:szCs w:val="24"/>
-        </w:rPr>
-        <w:t xml:space="preserve">, [15:0] </w:t>
-      </w:r>
-      <w:proofErr w:type="spellStart"/>
-      <w:r>
-        <w:rPr>
-          <w:rFonts w:ascii="Times New Roman" w:hAnsi="Times New Roman" w:cs="Times New Roman"/>
-          <w:sz w:val="24"/>
-          <w:szCs w:val="24"/>
-        </w:rPr>
-        <w:t>MDR_In</w:t>
-      </w:r>
-      <w:proofErr w:type="spellEnd"/>
-    </w:p>
-    <w:p>
-      <w:pPr>
-        <w:spacing w:after="0"/>
-        <w:ind w:left="720"/>
-        <w:rPr>
-          <w:rFonts w:ascii="Times New Roman" w:hAnsi="Times New Roman" w:cs="Times New Roman"/>
-          <w:sz w:val="24"/>
-          <w:szCs w:val="24"/>
-        </w:rPr>
-      </w:pPr>
-      <w:r>
-        <w:rPr>
-          <w:rFonts w:ascii="Times New Roman" w:hAnsi="Times New Roman" w:cs="Times New Roman"/>
-          <w:sz w:val="24"/>
-          <w:szCs w:val="24"/>
-        </w:rPr>
-        <w:t>Outputs:</w:t>
-      </w:r>
-      <w:r>
-        <w:rPr>
-          <w:rFonts w:ascii="Times New Roman" w:hAnsi="Times New Roman" w:cs="Times New Roman"/>
-          <w:sz w:val="24"/>
-          <w:szCs w:val="24"/>
-        </w:rPr>
-        <w:t xml:space="preserve"> [15:0] MAR, </w:t>
-      </w:r>
-      <w:r>
-        <w:rPr>
-          <w:rFonts w:ascii="Times New Roman" w:hAnsi="Times New Roman" w:cs="Times New Roman"/>
-          <w:sz w:val="24"/>
-          <w:szCs w:val="24"/>
-        </w:rPr>
-        <w:t>[15:0]</w:t>
-      </w:r>
-      <w:r>
-        <w:rPr>
-          <w:rFonts w:ascii="Times New Roman" w:hAnsi="Times New Roman" w:cs="Times New Roman"/>
-          <w:sz w:val="24"/>
-          <w:szCs w:val="24"/>
-        </w:rPr>
-        <w:t xml:space="preserve"> MDR, </w:t>
-      </w:r>
-      <w:r>
-        <w:rPr>
-          <w:rFonts w:ascii="Times New Roman" w:hAnsi="Times New Roman" w:cs="Times New Roman"/>
-          <w:sz w:val="24"/>
-          <w:szCs w:val="24"/>
-        </w:rPr>
-        <w:t>[15:0]</w:t>
-      </w:r>
-      <w:r>
-        <w:rPr>
-          <w:rFonts w:ascii="Times New Roman" w:hAnsi="Times New Roman" w:cs="Times New Roman"/>
-          <w:sz w:val="24"/>
-          <w:szCs w:val="24"/>
-        </w:rPr>
-        <w:t xml:space="preserve"> PC, </w:t>
-      </w:r>
-      <w:r>
-        <w:rPr>
-          <w:rFonts w:ascii="Times New Roman" w:hAnsi="Times New Roman" w:cs="Times New Roman"/>
-          <w:sz w:val="24"/>
-          <w:szCs w:val="24"/>
-        </w:rPr>
-        <w:t>[15:0]</w:t>
-      </w:r>
-      <w:r>
-        <w:rPr>
-          <w:rFonts w:ascii="Times New Roman" w:hAnsi="Times New Roman" w:cs="Times New Roman"/>
-          <w:sz w:val="24"/>
-          <w:szCs w:val="24"/>
-        </w:rPr>
-        <w:t xml:space="preserve"> IR</w:t>
-      </w:r>
-      <w:r>
-        <w:rPr>
-          <w:rFonts w:ascii="Times New Roman" w:hAnsi="Times New Roman" w:cs="Times New Roman"/>
-          <w:sz w:val="24"/>
-          <w:szCs w:val="24"/>
-        </w:rPr>
-        <w:t>, BEN, [9:0] LED</w:t>
-      </w:r>
-    </w:p>
-    <w:p>
-      <w:pPr>
-        <w:spacing w:after="0"/>
-        <w:ind w:left="720"/>
-        <w:rPr>
-          <w:rFonts w:ascii="Times New Roman" w:hAnsi="Times New Roman" w:cs="Times New Roman"/>
-          <w:sz w:val="24"/>
-          <w:szCs w:val="24"/>
-        </w:rPr>
-      </w:pPr>
-      <w:r>
-        <w:rPr>
-          <w:rFonts w:ascii="Times New Roman" w:hAnsi="Times New Roman" w:cs="Times New Roman"/>
-          <w:sz w:val="24"/>
-          <w:szCs w:val="24"/>
-        </w:rPr>
-        <w:t>Description:</w:t>
-      </w:r>
-      <w:r>
-        <w:rPr>
-          <w:rFonts w:ascii="Times New Roman" w:hAnsi="Times New Roman" w:cs="Times New Roman"/>
-          <w:sz w:val="24"/>
-          <w:szCs w:val="24"/>
-        </w:rPr>
-        <w:t xml:space="preserve"> datapath.sv </w:t>
-      </w:r>
-      <w:r>
-        <w:rPr>
-          <w:rFonts w:ascii="Times New Roman" w:hAnsi="Times New Roman" w:cs="Times New Roman"/>
-          <w:sz w:val="24"/>
-          <w:szCs w:val="24"/>
-        </w:rPr>
-        <w:t xml:space="preserve">maintains the SLC-3’s registers, such as the </w:t>
-      </w:r>
-      <w:proofErr w:type="spellStart"/>
-      <w:r>
-        <w:rPr>
-          <w:rFonts w:ascii="Times New Roman" w:hAnsi="Times New Roman" w:cs="Times New Roman"/>
-          <w:sz w:val="24"/>
-          <w:szCs w:val="24"/>
-        </w:rPr>
-        <w:t>nzp</w:t>
-      </w:r>
-      <w:proofErr w:type="spellEnd"/>
-      <w:r>
-        <w:rPr>
-          <w:rFonts w:ascii="Times New Roman" w:hAnsi="Times New Roman" w:cs="Times New Roman"/>
-          <w:sz w:val="24"/>
-          <w:szCs w:val="24"/>
-        </w:rPr>
-        <w:t xml:space="preserve"> Status Registers, the PC register, IR, MDR, MAR, and the 8x16 general register file.</w:t>
-      </w:r>
-      <w:r>
-        <w:rPr>
-          <w:rFonts w:ascii="Times New Roman" w:hAnsi="Times New Roman" w:cs="Times New Roman"/>
-          <w:sz w:val="24"/>
-          <w:szCs w:val="24"/>
-        </w:rPr>
-        <w:t xml:space="preserve"> </w:t>
-      </w:r>
-      <w:r>
-        <w:rPr>
-          <w:rFonts w:ascii="Times New Roman" w:hAnsi="Times New Roman" w:cs="Times New Roman"/>
-          <w:sz w:val="24"/>
-          <w:szCs w:val="24"/>
-        </w:rPr>
-        <w:t>Datapath also contains one ALU and one adder_16.</w:t>
-      </w:r>
-      <w:r>
-        <w:rPr>
-          <w:rFonts w:ascii="Times New Roman" w:hAnsi="Times New Roman" w:cs="Times New Roman"/>
-          <w:sz w:val="24"/>
-          <w:szCs w:val="24"/>
-        </w:rPr>
-        <w:t xml:space="preserve"> The input signals are used to control loading of the registers and the </w:t>
-      </w:r>
-      <w:proofErr w:type="spellStart"/>
-      <w:r>
-        <w:rPr>
-          <w:rFonts w:ascii="Times New Roman" w:hAnsi="Times New Roman" w:cs="Times New Roman"/>
-          <w:sz w:val="24"/>
-          <w:szCs w:val="24"/>
-        </w:rPr>
-        <w:t>MUXes</w:t>
-      </w:r>
-      <w:proofErr w:type="spellEnd"/>
-      <w:r>
-        <w:rPr>
-          <w:rFonts w:ascii="Times New Roman" w:hAnsi="Times New Roman" w:cs="Times New Roman"/>
-          <w:sz w:val="24"/>
-          <w:szCs w:val="24"/>
-        </w:rPr>
-        <w:t xml:space="preserve"> connected to them. ALUK controls the ALU, MIO_EN controls the MDR’s MU</w:t>
-      </w:r>
-      <w:r>
-        <w:rPr>
-          <w:rFonts w:ascii="Times New Roman" w:hAnsi="Times New Roman" w:cs="Times New Roman"/>
-          <w:sz w:val="24"/>
-          <w:szCs w:val="24"/>
-        </w:rPr>
-        <w:t xml:space="preserve">X, and </w:t>
-      </w:r>
-      <w:proofErr w:type="spellStart"/>
-      <w:r>
-        <w:rPr>
-          <w:rFonts w:ascii="Times New Roman" w:hAnsi="Times New Roman" w:cs="Times New Roman"/>
-          <w:sz w:val="24"/>
-          <w:szCs w:val="24"/>
-        </w:rPr>
-        <w:t>MDR_In</w:t>
-      </w:r>
-      <w:proofErr w:type="spellEnd"/>
-      <w:r>
-        <w:rPr>
-          <w:rFonts w:ascii="Times New Roman" w:hAnsi="Times New Roman" w:cs="Times New Roman"/>
-          <w:sz w:val="24"/>
-          <w:szCs w:val="24"/>
-        </w:rPr>
-        <w:t xml:space="preserve"> is the input to MDR.</w:t>
-      </w:r>
-    </w:p>
-    <w:p>
-      <w:pPr>
-        <w:spacing w:after="0"/>
-        <w:ind w:left="720"/>
-        <w:rPr>
-          <w:rFonts w:ascii="Times New Roman" w:hAnsi="Times New Roman" w:cs="Times New Roman"/>
-          <w:sz w:val="24"/>
-          <w:szCs w:val="24"/>
-        </w:rPr>
-      </w:pPr>
-      <w:r>
-        <w:rPr>
-          <w:rFonts w:ascii="Times New Roman" w:hAnsi="Times New Roman" w:cs="Times New Roman"/>
-          <w:sz w:val="24"/>
-          <w:szCs w:val="24"/>
-        </w:rPr>
-        <w:t>Purpose:</w:t>
-      </w:r>
-      <w:r>
-        <w:rPr>
-          <w:rFonts w:ascii="Times New Roman" w:hAnsi="Times New Roman" w:cs="Times New Roman"/>
-          <w:sz w:val="24"/>
-          <w:szCs w:val="24"/>
-        </w:rPr>
-        <w:t xml:space="preserve"> </w:t>
-      </w:r>
-      <w:r>
-        <w:rPr>
-          <w:rFonts w:ascii="Times New Roman" w:hAnsi="Times New Roman" w:cs="Times New Roman"/>
-          <w:sz w:val="24"/>
-          <w:szCs w:val="24"/>
-        </w:rPr>
-        <w:t>To maintain registers used in the SLC-3</w:t>
-      </w:r>
-      <w:r>
-        <w:rPr>
-          <w:rFonts w:ascii="Times New Roman" w:hAnsi="Times New Roman" w:cs="Times New Roman"/>
-          <w:sz w:val="24"/>
-          <w:szCs w:val="24"/>
-        </w:rPr>
-        <w:t>, as well as one ALU and Adder.</w:t>
-      </w:r>
-    </w:p>
-    <w:p>
-      <w:pPr>
-        <w:spacing w:after="0"/>
-        <w:ind w:left="720"/>
-        <w:rPr>
-          <w:rFonts w:ascii="Times New Roman" w:hAnsi="Times New Roman" w:cs="Times New Roman"/>
-          <w:sz w:val="24"/>
-          <w:szCs w:val="24"/>
-        </w:rPr>
-      </w:pPr>
-    </w:p>
-    <w:p>
-      <w:pPr>
-        <w:spacing w:after="0"/>
-        <w:ind w:left="720"/>
-        <w:rPr>
-          <w:rFonts w:ascii="Times New Roman" w:hAnsi="Times New Roman" w:cs="Times New Roman"/>
-          <w:sz w:val="24"/>
-          <w:szCs w:val="24"/>
-        </w:rPr>
-      </w:pPr>
-      <w:r>
-        <w:rPr>
-          <w:rFonts w:ascii="Times New Roman" w:hAnsi="Times New Roman" w:cs="Times New Roman"/>
-          <w:sz w:val="24"/>
-          <w:szCs w:val="24"/>
-        </w:rPr>
-        <w:t xml:space="preserve">Module: </w:t>
-      </w:r>
-      <w:r>
-        <w:rPr>
-          <w:rFonts w:ascii="Times New Roman" w:hAnsi="Times New Roman" w:cs="Times New Roman"/>
-          <w:sz w:val="24"/>
-          <w:szCs w:val="24"/>
-        </w:rPr>
-        <w:t>slc3</w:t>
-      </w:r>
-      <w:r>
-        <w:rPr>
-          <w:rFonts w:ascii="Times New Roman" w:hAnsi="Times New Roman" w:cs="Times New Roman"/>
-          <w:sz w:val="24"/>
-          <w:szCs w:val="24"/>
-        </w:rPr>
-        <w:t>.sv</w:t>
-      </w:r>
-    </w:p>
-    <w:p>
-      <w:pPr>
-        <w:spacing w:after="0"/>
-        <w:ind w:left="720"/>
-        <w:rPr>
-          <w:rFonts w:ascii="Times New Roman" w:hAnsi="Times New Roman" w:cs="Times New Roman"/>
-          <w:sz w:val="24"/>
-          <w:szCs w:val="24"/>
-        </w:rPr>
-      </w:pPr>
-      <w:r>
-        <w:rPr>
-          <w:rFonts w:ascii="Times New Roman" w:hAnsi="Times New Roman" w:cs="Times New Roman"/>
-          <w:sz w:val="24"/>
-          <w:szCs w:val="24"/>
-        </w:rPr>
-        <w:t>Inputs:</w:t>
-      </w:r>
-      <w:r>
-        <w:rPr>
-          <w:rFonts w:ascii="Times New Roman" w:hAnsi="Times New Roman" w:cs="Times New Roman"/>
-          <w:sz w:val="24"/>
-          <w:szCs w:val="24"/>
-        </w:rPr>
-        <w:t xml:space="preserve"> [9:0] SW, </w:t>
-      </w:r>
-      <w:proofErr w:type="spellStart"/>
-      <w:r>
-        <w:rPr>
-          <w:rFonts w:ascii="Times New Roman" w:hAnsi="Times New Roman" w:cs="Times New Roman"/>
-          <w:sz w:val="24"/>
-          <w:szCs w:val="24"/>
-        </w:rPr>
-        <w:t>Clk</w:t>
-      </w:r>
-      <w:proofErr w:type="spellEnd"/>
-      <w:r>
-        <w:rPr>
-          <w:rFonts w:ascii="Times New Roman" w:hAnsi="Times New Roman" w:cs="Times New Roman"/>
-          <w:sz w:val="24"/>
-          <w:szCs w:val="24"/>
-        </w:rPr>
-        <w:t xml:space="preserve">, Reset, Run, Continue, [15:0] </w:t>
-      </w:r>
-      <w:proofErr w:type="spellStart"/>
-      <w:r>
-        <w:rPr>
-          <w:rFonts w:ascii="Times New Roman" w:hAnsi="Times New Roman" w:cs="Times New Roman"/>
-          <w:sz w:val="24"/>
-          <w:szCs w:val="24"/>
-        </w:rPr>
-        <w:t>Data_from_SRAM</w:t>
-      </w:r>
-      <w:proofErr w:type="spellEnd"/>
-    </w:p>
-    <w:p>
-      <w:pPr>
-        <w:spacing w:after="0"/>
-        <w:ind w:left="720"/>
-        <w:rPr>
-          <w:rFonts w:ascii="Times New Roman" w:hAnsi="Times New Roman" w:cs="Times New Roman"/>
-          <w:sz w:val="24"/>
-          <w:szCs w:val="24"/>
-        </w:rPr>
-      </w:pPr>
-      <w:r>
-        <w:rPr>
-          <w:rFonts w:ascii="Times New Roman" w:hAnsi="Times New Roman" w:cs="Times New Roman"/>
-          <w:sz w:val="24"/>
-          <w:szCs w:val="24"/>
-        </w:rPr>
-        <w:t>Outputs:</w:t>
-      </w:r>
-      <w:r>
-        <w:rPr>
-          <w:rFonts w:ascii="Times New Roman" w:hAnsi="Times New Roman" w:cs="Times New Roman"/>
-          <w:sz w:val="24"/>
-          <w:szCs w:val="24"/>
-        </w:rPr>
-        <w:t xml:space="preserve"> [9:0] LED, </w:t>
-      </w:r>
-      <w:r>
-        <w:rPr>
-          <w:rFonts w:ascii="Times New Roman" w:hAnsi="Times New Roman" w:cs="Times New Roman"/>
-          <w:sz w:val="24"/>
-          <w:szCs w:val="24"/>
-        </w:rPr>
-        <w:t>[6:0] HEX0, [6:0] HEX1, [6:0] HEX2, [6:0] HEX3</w:t>
-      </w:r>
-      <w:r>
-        <w:rPr>
-          <w:rFonts w:ascii="Times New Roman" w:hAnsi="Times New Roman" w:cs="Times New Roman"/>
-          <w:sz w:val="24"/>
-          <w:szCs w:val="24"/>
-        </w:rPr>
-        <w:t xml:space="preserve">, [15:0] ADDR, </w:t>
-      </w:r>
-      <w:r>
-        <w:rPr>
-          <w:rFonts w:ascii="Times New Roman" w:hAnsi="Times New Roman" w:cs="Times New Roman"/>
-          <w:sz w:val="24"/>
-          <w:szCs w:val="24"/>
-        </w:rPr>
-        <w:t xml:space="preserve">[15:0] </w:t>
-      </w:r>
-      <w:proofErr w:type="spellStart"/>
-      <w:r>
-        <w:rPr>
-          <w:rFonts w:ascii="Times New Roman" w:hAnsi="Times New Roman" w:cs="Times New Roman"/>
-          <w:sz w:val="24"/>
-          <w:szCs w:val="24"/>
-        </w:rPr>
-        <w:t>Data_to_SRAM</w:t>
-      </w:r>
-      <w:proofErr w:type="spellEnd"/>
-      <w:r>
-        <w:rPr>
-          <w:rFonts w:ascii="Times New Roman" w:hAnsi="Times New Roman" w:cs="Times New Roman"/>
-          <w:sz w:val="24"/>
-          <w:szCs w:val="24"/>
-        </w:rPr>
-        <w:t>, OE, WE</w:t>
-      </w:r>
-    </w:p>
-    <w:p>
-      <w:pPr>
-        <w:spacing w:after="0"/>
-        <w:ind w:left="720"/>
-        <w:rPr>
-          <w:rFonts w:ascii="Times New Roman" w:hAnsi="Times New Roman" w:cs="Times New Roman"/>
-          <w:sz w:val="24"/>
-          <w:szCs w:val="24"/>
-        </w:rPr>
-      </w:pPr>
-      <w:r>
-        <w:rPr>
-          <w:rFonts w:ascii="Times New Roman" w:hAnsi="Times New Roman" w:cs="Times New Roman"/>
-          <w:sz w:val="24"/>
-          <w:szCs w:val="24"/>
-        </w:rPr>
-        <w:t>Description:</w:t>
-      </w:r>
-      <w:r>
-        <w:rPr>
-          <w:rFonts w:ascii="Times New Roman" w:hAnsi="Times New Roman" w:cs="Times New Roman"/>
-          <w:sz w:val="24"/>
-          <w:szCs w:val="24"/>
-        </w:rPr>
-        <w:t xml:space="preserve"> </w:t>
-      </w:r>
-      <w:r>
-        <w:rPr>
-          <w:rFonts w:ascii="Times New Roman" w:hAnsi="Times New Roman" w:cs="Times New Roman"/>
-          <w:sz w:val="24"/>
-          <w:szCs w:val="24"/>
-        </w:rPr>
-        <w:t xml:space="preserve">slc3.sv is the top-level entity in Lab5, and contains the entire SLC-3 as well as the other modules needed to operate it such as RAM and </w:t>
-      </w:r>
-      <w:proofErr w:type="spellStart"/>
-      <w:r>
-        <w:rPr>
-          <w:rFonts w:ascii="Times New Roman" w:hAnsi="Times New Roman" w:cs="Times New Roman"/>
-          <w:sz w:val="24"/>
-          <w:szCs w:val="24"/>
-        </w:rPr>
-        <w:t>and</w:t>
-      </w:r>
-      <w:proofErr w:type="spellEnd"/>
-      <w:r>
-        <w:rPr>
-          <w:rFonts w:ascii="Times New Roman" w:hAnsi="Times New Roman" w:cs="Times New Roman"/>
-          <w:sz w:val="24"/>
-          <w:szCs w:val="24"/>
-        </w:rPr>
-        <w:t xml:space="preserve"> Button drivers. </w:t>
-      </w:r>
-      <w:r>
-        <w:rPr>
-          <w:rFonts w:ascii="Times New Roman" w:hAnsi="Times New Roman" w:cs="Times New Roman"/>
-          <w:sz w:val="24"/>
-          <w:szCs w:val="24"/>
-        </w:rPr>
-        <w:t xml:space="preserve">Within the SLC-3, there is one ISDU, one </w:t>
-      </w:r>
-      <w:proofErr w:type="spellStart"/>
-      <w:r>
-        <w:rPr>
-          <w:rFonts w:ascii="Times New Roman" w:hAnsi="Times New Roman" w:cs="Times New Roman"/>
-          <w:sz w:val="24"/>
-          <w:szCs w:val="24"/>
-        </w:rPr>
-        <w:t>datapath</w:t>
-      </w:r>
-      <w:proofErr w:type="spellEnd"/>
-      <w:r>
-        <w:rPr>
-          <w:rFonts w:ascii="Times New Roman" w:hAnsi="Times New Roman" w:cs="Times New Roman"/>
-          <w:sz w:val="24"/>
-          <w:szCs w:val="24"/>
-        </w:rPr>
-        <w:t xml:space="preserve">, one MEM2IO, and 4 </w:t>
-      </w:r>
-      <w:proofErr w:type="spellStart"/>
-      <w:r>
-        <w:rPr>
-          <w:rFonts w:ascii="Times New Roman" w:hAnsi="Times New Roman" w:cs="Times New Roman"/>
-          <w:sz w:val="24"/>
-          <w:szCs w:val="24"/>
-        </w:rPr>
-        <w:t>HexDrivers</w:t>
-      </w:r>
-      <w:proofErr w:type="spellEnd"/>
-      <w:r>
-        <w:rPr>
-          <w:rFonts w:ascii="Times New Roman" w:hAnsi="Times New Roman" w:cs="Times New Roman"/>
-          <w:sz w:val="24"/>
-          <w:szCs w:val="24"/>
-        </w:rPr>
-        <w:t>.</w:t>
-      </w:r>
-      <w:r>
-        <w:rPr>
-          <w:rFonts w:ascii="Times New Roman" w:hAnsi="Times New Roman" w:cs="Times New Roman"/>
-          <w:sz w:val="24"/>
-          <w:szCs w:val="24"/>
-        </w:rPr>
-        <w:t xml:space="preserve"> All of the corresponding inputs and outputs of these sub-modules are connected, which is why the slc3 has a smaller number of outputs than its components. </w:t>
-      </w:r>
-      <w:r>
-        <w:rPr>
-          <w:rFonts w:ascii="Times New Roman" w:hAnsi="Times New Roman" w:cs="Times New Roman"/>
-          <w:sz w:val="24"/>
-          <w:szCs w:val="24"/>
-        </w:rPr>
-        <w:t>As stated previously, the SLC-3 operates on a cycle of FETCH – DECODE – EXECUTE</w:t>
-      </w:r>
-      <w:r>
-        <w:rPr>
-          <w:rFonts w:ascii="Times New Roman" w:hAnsi="Times New Roman" w:cs="Times New Roman"/>
-          <w:sz w:val="24"/>
-          <w:szCs w:val="24"/>
-        </w:rPr>
-        <w:t>.</w:t>
-      </w:r>
-    </w:p>
-    <w:p>
-      <w:pPr>
-        <w:spacing w:after="0"/>
-        <w:ind w:left="720"/>
-        <w:rPr>
-          <w:rFonts w:ascii="Times New Roman" w:hAnsi="Times New Roman" w:cs="Times New Roman"/>
-          <w:sz w:val="24"/>
-          <w:szCs w:val="24"/>
-        </w:rPr>
-      </w:pPr>
-      <w:r>
-        <w:rPr>
-          <w:rFonts w:ascii="Times New Roman" w:hAnsi="Times New Roman" w:cs="Times New Roman"/>
-          <w:sz w:val="24"/>
-          <w:szCs w:val="24"/>
-        </w:rPr>
-        <w:t>Purpose:</w:t>
-      </w:r>
-      <w:r>
-        <w:rPr>
-          <w:rFonts w:ascii="Times New Roman" w:hAnsi="Times New Roman" w:cs="Times New Roman"/>
-          <w:sz w:val="24"/>
-          <w:szCs w:val="24"/>
-        </w:rPr>
-        <w:t xml:space="preserve"> </w:t>
-      </w:r>
-      <w:r>
-        <w:rPr>
-          <w:rFonts w:ascii="Times New Roman" w:hAnsi="Times New Roman" w:cs="Times New Roman"/>
-          <w:sz w:val="24"/>
-          <w:szCs w:val="24"/>
-        </w:rPr>
-        <w:t>To connect all parts of the SLC-3 computer together that they may function.</w:t>
-      </w:r>
-    </w:p>
-    <w:p>
-      <w:pPr>
-        <w:spacing w:after="0"/>
-        <w:ind w:left="720"/>
-        <w:rPr>
-          <w:rFonts w:ascii="Times New Roman" w:hAnsi="Times New Roman" w:cs="Times New Roman"/>
-          <w:sz w:val="24"/>
-          <w:szCs w:val="24"/>
-        </w:rPr>
-      </w:pPr>
-    </w:p>
-    <w:p>
-      <w:pPr>
-        <w:spacing w:after="0"/>
-        <w:ind w:left="720"/>
-        <w:rPr>
-          <w:rFonts w:ascii="Times New Roman" w:hAnsi="Times New Roman" w:cs="Times New Roman"/>
-          <w:sz w:val="24"/>
-          <w:szCs w:val="24"/>
-        </w:rPr>
-      </w:pPr>
-      <w:r>
-        <w:rPr>
-          <w:rFonts w:ascii="Times New Roman" w:hAnsi="Times New Roman" w:cs="Times New Roman"/>
-          <w:sz w:val="24"/>
-          <w:szCs w:val="24"/>
-        </w:rPr>
-        <w:t>Module: ISDU.sv</w:t>
-      </w:r>
-    </w:p>
-    <w:p>
-      <w:pPr>
-        <w:spacing w:after="0"/>
-        <w:ind w:left="720"/>
-        <w:rPr>
-          <w:rFonts w:ascii="Times New Roman" w:hAnsi="Times New Roman" w:cs="Times New Roman"/>
-          <w:sz w:val="24"/>
-          <w:szCs w:val="24"/>
-        </w:rPr>
-      </w:pPr>
-      <w:r>
-        <w:rPr>
-          <w:rFonts w:ascii="Times New Roman" w:hAnsi="Times New Roman" w:cs="Times New Roman"/>
-          <w:sz w:val="24"/>
-          <w:szCs w:val="24"/>
-        </w:rPr>
-        <w:t>Inputs:</w:t>
-      </w:r>
-      <w:r>
-        <w:rPr>
-          <w:rFonts w:ascii="Times New Roman" w:hAnsi="Times New Roman" w:cs="Times New Roman"/>
-          <w:sz w:val="24"/>
-          <w:szCs w:val="24"/>
-        </w:rPr>
-        <w:t xml:space="preserve"> </w:t>
-      </w:r>
-      <w:proofErr w:type="spellStart"/>
-      <w:r>
-        <w:rPr>
-          <w:rFonts w:ascii="Times New Roman" w:hAnsi="Times New Roman" w:cs="Times New Roman"/>
-          <w:sz w:val="24"/>
-          <w:szCs w:val="24"/>
-        </w:rPr>
-        <w:t>Clk</w:t>
-      </w:r>
-      <w:proofErr w:type="spellEnd"/>
-      <w:r>
-        <w:rPr>
-          <w:rFonts w:ascii="Times New Roman" w:hAnsi="Times New Roman" w:cs="Times New Roman"/>
-          <w:sz w:val="24"/>
-          <w:szCs w:val="24"/>
-        </w:rPr>
-        <w:t>, Reset, Run, Continue, [3:0] Opcode, IR_5, IR_11, BEN</w:t>
-      </w:r>
-    </w:p>
-    <w:p>
-      <w:pPr>
-        <w:spacing w:after="0"/>
-        <w:ind w:left="720"/>
-        <w:rPr>
-          <w:rFonts w:ascii="Times New Roman" w:hAnsi="Times New Roman" w:cs="Times New Roman"/>
-          <w:sz w:val="24"/>
-          <w:szCs w:val="24"/>
-        </w:rPr>
-      </w:pPr>
-      <w:r>
-        <w:rPr>
-          <w:rFonts w:ascii="Times New Roman" w:hAnsi="Times New Roman" w:cs="Times New Roman"/>
-          <w:sz w:val="24"/>
-          <w:szCs w:val="24"/>
-        </w:rPr>
-        <w:t>Outputs:</w:t>
-      </w:r>
-      <w:r>
-        <w:rPr>
-          <w:rFonts w:ascii="Times New Roman" w:hAnsi="Times New Roman" w:cs="Times New Roman"/>
-          <w:sz w:val="24"/>
-          <w:szCs w:val="24"/>
-        </w:rPr>
-        <w:t xml:space="preserve"> </w:t>
-      </w:r>
-      <w:r>
-        <w:rPr>
-          <w:rFonts w:ascii="Times New Roman" w:hAnsi="Times New Roman" w:cs="Times New Roman"/>
-          <w:sz w:val="24"/>
-          <w:szCs w:val="24"/>
-        </w:rPr>
-        <w:t>LD_MAR, LD_MDR, LD_IR, LD_BEN, LD_CC, LD_RE</w:t>
-      </w:r>
-      <w:r>
-        <w:rPr>
-          <w:rFonts w:ascii="Times New Roman" w:hAnsi="Times New Roman" w:cs="Times New Roman"/>
-          <w:sz w:val="24"/>
-          <w:szCs w:val="24"/>
-        </w:rPr>
-        <w:t>G</w:t>
-      </w:r>
-      <w:r>
-        <w:rPr>
-          <w:rFonts w:ascii="Times New Roman" w:hAnsi="Times New Roman" w:cs="Times New Roman"/>
-          <w:sz w:val="24"/>
-          <w:szCs w:val="24"/>
-        </w:rPr>
-        <w:t>, LD_PC, LD_LED,</w:t>
-      </w:r>
-      <w:r>
-        <w:rPr>
-          <w:rFonts w:ascii="Times New Roman" w:hAnsi="Times New Roman" w:cs="Times New Roman"/>
-          <w:sz w:val="24"/>
-          <w:szCs w:val="24"/>
-        </w:rPr>
-        <w:t xml:space="preserve"> </w:t>
-      </w:r>
-      <w:proofErr w:type="spellStart"/>
-      <w:r>
-        <w:rPr>
-          <w:rFonts w:ascii="Times New Roman" w:hAnsi="Times New Roman" w:cs="Times New Roman"/>
-          <w:sz w:val="24"/>
-          <w:szCs w:val="24"/>
-        </w:rPr>
-        <w:t>G</w:t>
-      </w:r>
-      <w:r>
-        <w:rPr>
-          <w:rFonts w:ascii="Times New Roman" w:hAnsi="Times New Roman" w:cs="Times New Roman"/>
-          <w:sz w:val="24"/>
-          <w:szCs w:val="24"/>
-        </w:rPr>
-        <w:t>atePC</w:t>
-      </w:r>
-      <w:proofErr w:type="spellEnd"/>
-      <w:r>
-        <w:rPr>
-          <w:rFonts w:ascii="Times New Roman" w:hAnsi="Times New Roman" w:cs="Times New Roman"/>
-          <w:sz w:val="24"/>
-          <w:szCs w:val="24"/>
-        </w:rPr>
-        <w:t xml:space="preserve">, </w:t>
-      </w:r>
-      <w:proofErr w:type="spellStart"/>
-      <w:r>
-        <w:rPr>
-          <w:rFonts w:ascii="Times New Roman" w:hAnsi="Times New Roman" w:cs="Times New Roman"/>
-          <w:sz w:val="24"/>
-          <w:szCs w:val="24"/>
-        </w:rPr>
-        <w:t>G</w:t>
-      </w:r>
-      <w:r>
-        <w:rPr>
-          <w:rFonts w:ascii="Times New Roman" w:hAnsi="Times New Roman" w:cs="Times New Roman"/>
-          <w:sz w:val="24"/>
-          <w:szCs w:val="24"/>
-        </w:rPr>
-        <w:t>ateMDR</w:t>
-      </w:r>
-      <w:proofErr w:type="spellEnd"/>
-      <w:r>
-        <w:rPr>
-          <w:rFonts w:ascii="Times New Roman" w:hAnsi="Times New Roman" w:cs="Times New Roman"/>
-          <w:sz w:val="24"/>
-          <w:szCs w:val="24"/>
-        </w:rPr>
-        <w:t xml:space="preserve">, </w:t>
-      </w:r>
-      <w:proofErr w:type="spellStart"/>
-      <w:r>
-        <w:rPr>
-          <w:rFonts w:ascii="Times New Roman" w:hAnsi="Times New Roman" w:cs="Times New Roman"/>
-          <w:sz w:val="24"/>
-          <w:szCs w:val="24"/>
-        </w:rPr>
-        <w:t>G</w:t>
-      </w:r>
-      <w:r>
-        <w:rPr>
-          <w:rFonts w:ascii="Times New Roman" w:hAnsi="Times New Roman" w:cs="Times New Roman"/>
-          <w:sz w:val="24"/>
-          <w:szCs w:val="24"/>
-        </w:rPr>
-        <w:t>ateALU</w:t>
-      </w:r>
-      <w:proofErr w:type="spellEnd"/>
-      <w:r>
-        <w:rPr>
-          <w:rFonts w:ascii="Times New Roman" w:hAnsi="Times New Roman" w:cs="Times New Roman"/>
-          <w:sz w:val="24"/>
-          <w:szCs w:val="24"/>
-        </w:rPr>
-        <w:t xml:space="preserve">, </w:t>
-      </w:r>
-      <w:proofErr w:type="spellStart"/>
-      <w:r>
-        <w:rPr>
-          <w:rFonts w:ascii="Times New Roman" w:hAnsi="Times New Roman" w:cs="Times New Roman"/>
-          <w:sz w:val="24"/>
-          <w:szCs w:val="24"/>
-        </w:rPr>
-        <w:t>G</w:t>
-      </w:r>
-      <w:r>
-        <w:rPr>
-          <w:rFonts w:ascii="Times New Roman" w:hAnsi="Times New Roman" w:cs="Times New Roman"/>
-          <w:sz w:val="24"/>
-          <w:szCs w:val="24"/>
-        </w:rPr>
-        <w:t>ateMARMUX</w:t>
-      </w:r>
-      <w:proofErr w:type="spellEnd"/>
-      <w:r>
-        <w:rPr>
-          <w:rFonts w:ascii="Times New Roman" w:hAnsi="Times New Roman" w:cs="Times New Roman"/>
-          <w:sz w:val="24"/>
-          <w:szCs w:val="24"/>
-        </w:rPr>
-        <w:t>, [1:0] PCMUX, DRMUX, SR1MUX, SR2MUX, ADDR1MUX, [1:0] ADDR2MUX, [1:0] ALUK</w:t>
-      </w:r>
-      <w:r>
-        <w:rPr>
-          <w:rFonts w:ascii="Times New Roman" w:hAnsi="Times New Roman" w:cs="Times New Roman"/>
-          <w:sz w:val="24"/>
-          <w:szCs w:val="24"/>
-        </w:rPr>
-        <w:t xml:space="preserve">, </w:t>
-      </w:r>
-      <w:proofErr w:type="spellStart"/>
-      <w:r>
-        <w:rPr>
-          <w:rFonts w:ascii="Times New Roman" w:hAnsi="Times New Roman" w:cs="Times New Roman"/>
-          <w:sz w:val="24"/>
-          <w:szCs w:val="24"/>
-        </w:rPr>
-        <w:t>Mem_OE</w:t>
-      </w:r>
-      <w:proofErr w:type="spellEnd"/>
-      <w:r>
-        <w:rPr>
-          <w:rFonts w:ascii="Times New Roman" w:hAnsi="Times New Roman" w:cs="Times New Roman"/>
-          <w:sz w:val="24"/>
-          <w:szCs w:val="24"/>
-        </w:rPr>
-        <w:t xml:space="preserve">, </w:t>
-      </w:r>
-      <w:proofErr w:type="spellStart"/>
-      <w:r>
-        <w:rPr>
-          <w:rFonts w:ascii="Times New Roman" w:hAnsi="Times New Roman" w:cs="Times New Roman"/>
-          <w:sz w:val="24"/>
-          <w:szCs w:val="24"/>
-        </w:rPr>
-        <w:t>Mem_WE</w:t>
-      </w:r>
-      <w:proofErr w:type="spellEnd"/>
+        <w:t>ateMARMUX, [1:0] PCMUX, DRMUX, SR1MUX, SR2MUX, ADDR1MUX, [1:0] ADDR2MUX, [1:0] ALUK</w:t>
+      </w:r>
+      <w:r>
+        <w:rPr>
+          <w:rFonts w:ascii="Times New Roman" w:hAnsi="Times New Roman" w:cs="Times New Roman"/>
+          <w:sz w:val="24"/>
+          <w:szCs w:val="24"/>
+        </w:rPr>
+        <w:t>, Mem_OE, Mem_WE</w:t>
+      </w:r>
     </w:p>
     <w:p>
       <w:pPr>
@@ -5165,7 +4463,6 @@
                 <w:szCs w:val="24"/>
               </w:rPr>
             </w:pPr>
-            <w:proofErr w:type="spellStart"/>
             <w:r>
               <w:rPr>
                 <w:rFonts w:ascii="Times New Roman" w:hAnsi="Times New Roman" w:cs="Times New Roman"/>
@@ -5174,7 +4471,6 @@
               </w:rPr>
               <w:t>StatP</w:t>
             </w:r>
-            <w:proofErr w:type="spellEnd"/>
           </w:p>
         </w:tc>
         <w:tc>
@@ -5189,7 +4485,6 @@
                 <w:szCs w:val="24"/>
               </w:rPr>
             </w:pPr>
-            <w:proofErr w:type="spellStart"/>
             <w:r>
               <w:rPr>
                 <w:rFonts w:ascii="Times New Roman" w:hAnsi="Times New Roman" w:cs="Times New Roman"/>
@@ -5198,7 +4493,6 @@
               </w:rPr>
               <w:t>DynaP</w:t>
             </w:r>
-            <w:proofErr w:type="spellEnd"/>
           </w:p>
         </w:tc>
         <w:tc>
@@ -5213,7 +4507,6 @@
                 <w:szCs w:val="24"/>
               </w:rPr>
             </w:pPr>
-            <w:proofErr w:type="spellStart"/>
             <w:r>
               <w:rPr>
                 <w:rFonts w:ascii="Times New Roman" w:hAnsi="Times New Roman" w:cs="Times New Roman"/>
@@ -5222,7 +4515,6 @@
               </w:rPr>
               <w:t>TotP</w:t>
             </w:r>
-            <w:proofErr w:type="spellEnd"/>
           </w:p>
         </w:tc>
       </w:tr>
@@ -5457,9 +4749,58 @@
         </w:rPr>
         <w:t xml:space="preserve"> and LC-3. </w:t>
       </w:r>
-    </w:p>
-    <w:p>
-      <w:pPr>
+      <w:r>
+        <w:rPr>
+          <w:rFonts w:ascii="Times New Roman" w:hAnsi="Times New Roman" w:cs="Times New Roman"/>
+          <w:sz w:val="24"/>
+          <w:szCs w:val="24"/>
+        </w:rPr>
+        <w:t>If its inputted address is xFFFF</w:t>
+      </w:r>
+      <w:r>
+        <w:rPr>
+          <w:rFonts w:ascii="Times New Roman" w:hAnsi="Times New Roman" w:cs="Times New Roman"/>
+          <w:sz w:val="24"/>
+          <w:szCs w:val="24"/>
+        </w:rPr>
+        <w:t xml:space="preserve"> and WE is high, the MEM2IO will write to the LEDs on the FPGA board. </w:t>
+      </w:r>
+      <w:r>
+        <w:rPr>
+          <w:rFonts w:ascii="Times New Roman" w:hAnsi="Times New Roman" w:cs="Times New Roman"/>
+          <w:sz w:val="24"/>
+          <w:szCs w:val="24"/>
+        </w:rPr>
+        <w:t>If a Load is performed at xFFFF, MEM2IO will load the data from the FPGA board switches. For any other address, it will operate on the SRAM</w:t>
+      </w:r>
+      <w:r>
+        <w:rPr>
+          <w:rFonts w:ascii="Times New Roman" w:hAnsi="Times New Roman" w:cs="Times New Roman"/>
+          <w:sz w:val="24"/>
+          <w:szCs w:val="24"/>
+        </w:rPr>
+        <w:t>, and Data_to_CPU will be set to Data_from_SRAM, and Data_to_SRAM will be set to Data_from_CPU</w:t>
+      </w:r>
+      <w:r>
+        <w:rPr>
+          <w:rFonts w:ascii="Times New Roman" w:hAnsi="Times New Roman" w:cs="Times New Roman"/>
+          <w:sz w:val="24"/>
+          <w:szCs w:val="24"/>
+        </w:rPr>
+        <w:t>.</w:t>
+      </w:r>
+    </w:p>
+    <w:p>
+      <w:pPr>
+        <w:spacing w:before="240"/>
+        <w:ind w:left="720"/>
+        <w:rPr>
+          <w:rFonts w:ascii="Times New Roman" w:hAnsi="Times New Roman" w:cs="Times New Roman"/>
+          <w:sz w:val="24"/>
+          <w:szCs w:val="24"/>
+        </w:rPr>
+      </w:pPr>
+      <w:r>
         <w:rPr>
           <w:rFonts w:ascii="Times New Roman" w:hAnsi="Times New Roman" w:cs="Times New Roman"/>
           <w:b/>
@@ -5467,8 +4808,68 @@
           <w:sz w:val="24"/>
           <w:szCs w:val="24"/>
         </w:rPr>
-      </w:pPr>
-      <w:r>
+        <w:t>c.</w:t>
+      </w:r>
+      <w:r>
+        <w:rPr>
+          <w:rFonts w:ascii="Times New Roman" w:hAnsi="Times New Roman" w:cs="Times New Roman"/>
+          <w:sz w:val="24"/>
+          <w:szCs w:val="24"/>
+        </w:rPr>
+        <w:t xml:space="preserve"> The differences between BR and JMP lie in </w:t>
+      </w:r>
+      <w:r>
+        <w:rPr>
+          <w:rFonts w:ascii="Times New Roman" w:hAnsi="Times New Roman" w:cs="Times New Roman"/>
+          <w:sz w:val="24"/>
+          <w:szCs w:val="24"/>
+        </w:rPr>
+        <w:t>their conditionality</w:t>
+      </w:r>
+      <w:r>
+        <w:rPr>
+          <w:rFonts w:ascii="Times New Roman" w:hAnsi="Times New Roman" w:cs="Times New Roman"/>
+          <w:sz w:val="24"/>
+          <w:szCs w:val="24"/>
+        </w:rPr>
+        <w:t xml:space="preserve"> and where they move the PC.</w:t>
+      </w:r>
+      <w:r>
+        <w:rPr>
+          <w:rFonts w:ascii="Times New Roman" w:hAnsi="Times New Roman" w:cs="Times New Roman"/>
+          <w:sz w:val="24"/>
+          <w:szCs w:val="24"/>
+        </w:rPr>
+        <w:t xml:space="preserve"> JMP is unconditional, so when a JMP statement is reached, </w:t>
+      </w:r>
+      <w:r>
+        <w:rPr>
+          <w:rFonts w:ascii="Times New Roman" w:hAnsi="Times New Roman" w:cs="Times New Roman"/>
+          <w:sz w:val="24"/>
+          <w:szCs w:val="24"/>
+        </w:rPr>
+        <w:t xml:space="preserve">the PC will move to the address specified by the register listed in the JMP statement. BR is conditional: only if its nzp value ANDed with the NZP register values are nonzero (meaning that one of the </w:t>
+      </w:r>
+      <w:r>
+        <w:rPr>
+          <w:rFonts w:ascii="Times New Roman" w:hAnsi="Times New Roman" w:cs="Times New Roman"/>
+          <w:sz w:val="24"/>
+          <w:szCs w:val="24"/>
+        </w:rPr>
+        <w:lastRenderedPageBreak/>
+        <w:t>three parameters match) will the BR statement execute, and then it increments the PC by an amount equal to the offset specified, rather than jump to a certain address.</w:t>
+      </w:r>
+      <w:r>
+        <w:rPr>
+          <w:rFonts w:ascii="Times New Roman" w:hAnsi="Times New Roman" w:cs="Times New Roman"/>
+          <w:sz w:val="24"/>
+          <w:szCs w:val="24"/>
+        </w:rPr>
+        <w:t xml:space="preserve"> </w:t>
+      </w:r>
+    </w:p>
+    <w:p>
+      <w:pPr>
         <w:rPr>
           <w:rFonts w:ascii="Times New Roman" w:hAnsi="Times New Roman" w:cs="Times New Roman"/>
           <w:b/>
@@ -5476,6 +4877,15 @@
           <w:sz w:val="24"/>
           <w:szCs w:val="24"/>
         </w:rPr>
+      </w:pPr>
+      <w:r>
+        <w:rPr>
+          <w:rFonts w:ascii="Times New Roman" w:hAnsi="Times New Roman" w:cs="Times New Roman"/>
+          <w:b/>
+          <w:bCs/>
+          <w:sz w:val="24"/>
+          <w:szCs w:val="24"/>
+        </w:rPr>
         <w:t>Part 5: Conclusion:</w:t>
       </w:r>
     </w:p>
@@ -5512,7 +4922,15 @@
           <w:sz w:val="24"/>
           <w:szCs w:val="24"/>
         </w:rPr>
-        <w:t>b. Was there anything ambiguous, incorrect, or unnecessarily difficult in the lab manual or given materials which can be improved for next semester? You can also specify what we did right, so it doesn’t get changed.</w:t>
+        <w:t xml:space="preserve">b. </w:t>
+      </w:r>
+      <w:r>
+        <w:rPr>
+          <w:rFonts w:ascii="Times New Roman" w:hAnsi="Times New Roman" w:cs="Times New Roman"/>
+          <w:sz w:val="24"/>
+          <w:szCs w:val="24"/>
+        </w:rPr>
+        <w:t>This lab procedure was fine, I would have liked a little bit more guidance on what is expected to be included for Part 3’s simulation waveforms.</w:t>
       </w:r>
     </w:p>
     <w:sectPr>
